--- a/books/Cashless Transaction Using Face Recognition and Matching Engine.docx
+++ b/books/Cashless Transaction Using Face Recognition and Matching Engine.docx
@@ -1468,15 +1468,7 @@
           <w:sz w:val="28"/>
           <w:szCs w:val="28"/>
         </w:rPr>
-        <w:t>Currently wh</w:t>
-      </w:r>
-      <w:r>
-        <w:rPr>
-          <w:rFonts w:ascii="Times New Roman" w:hAnsi="Times New Roman" w:cs="Times New Roman"/>
-          <w:sz w:val="28"/>
-          <w:szCs w:val="28"/>
-        </w:rPr>
-        <w:t>en you book a Cab, at the end of the ride you make the transactions with either cash or Card/UPI/E-Wallet.</w:t>
+        <w:t>Currently when you book a Cab, at the end of the ride you make the transactions with either cash or Card/UPI/E-Wallet.</w:t>
       </w:r>
       <w:r>
         <w:rPr>
@@ -1492,15 +1484,7 @@
           <w:sz w:val="28"/>
           <w:szCs w:val="28"/>
         </w:rPr>
-        <w:t>Sometimes these methods are not hassle-free as they cause inconvenience to the cust</w:t>
-      </w:r>
-      <w:r>
-        <w:rPr>
-          <w:rFonts w:ascii="Times New Roman" w:hAnsi="Times New Roman" w:cs="Times New Roman"/>
-          <w:sz w:val="28"/>
-          <w:szCs w:val="28"/>
-        </w:rPr>
-        <w:t>omer.</w:t>
+        <w:t>Sometimes these methods are not hassle-free as they cause inconvenience to the customer.</w:t>
       </w:r>
       <w:r>
         <w:rPr>
@@ -1532,15 +1516,7 @@
           <w:sz w:val="28"/>
           <w:szCs w:val="28"/>
         </w:rPr>
-        <w:t>The system in the Cab wi</w:t>
-      </w:r>
-      <w:r>
-        <w:rPr>
-          <w:rFonts w:ascii="Times New Roman" w:hAnsi="Times New Roman" w:cs="Times New Roman"/>
-          <w:sz w:val="28"/>
-          <w:szCs w:val="28"/>
-        </w:rPr>
-        <w:t xml:space="preserve">ll calculate your fare based on the distance and then </w:t>
+        <w:t xml:space="preserve">The system in the Cab will calculate your fare based on the distance and then </w:t>
       </w:r>
       <w:r>
         <w:rPr>
@@ -1696,135 +1672,7 @@
           <w:sz w:val="28"/>
           <w:szCs w:val="28"/>
         </w:rPr>
-        <w:t xml:space="preserve">If the </w:t>
-      </w:r>
-      <w:r>
-        <w:rPr>
-          <w:rFonts w:ascii="Times New Roman" w:hAnsi="Times New Roman" w:cs="Times New Roman"/>
-          <w:sz w:val="28"/>
-          <w:szCs w:val="28"/>
-        </w:rPr>
-        <w:t>User</w:t>
-      </w:r>
-      <w:r>
-        <w:rPr>
-          <w:rFonts w:ascii="Times New Roman" w:hAnsi="Times New Roman" w:cs="Times New Roman"/>
-          <w:sz w:val="28"/>
-          <w:szCs w:val="28"/>
-        </w:rPr>
-        <w:t>’s input image matches with the</w:t>
-      </w:r>
-      <w:r>
-        <w:rPr>
-          <w:rFonts w:ascii="Times New Roman" w:hAnsi="Times New Roman" w:cs="Times New Roman"/>
-          <w:sz w:val="28"/>
-          <w:szCs w:val="28"/>
-        </w:rPr>
-        <w:t xml:space="preserve"> </w:t>
-      </w:r>
-      <w:r>
-        <w:rPr>
-          <w:rFonts w:ascii="Times New Roman" w:hAnsi="Times New Roman" w:cs="Times New Roman"/>
-          <w:sz w:val="28"/>
-          <w:szCs w:val="28"/>
-        </w:rPr>
-        <w:t>trained dataset image the</w:t>
-      </w:r>
-      <w:r>
-        <w:rPr>
-          <w:rFonts w:ascii="Times New Roman" w:hAnsi="Times New Roman" w:cs="Times New Roman"/>
-          <w:sz w:val="28"/>
-          <w:szCs w:val="28"/>
-        </w:rPr>
-        <w:t>n the User Profile and Transaction details will be loaded</w:t>
-      </w:r>
-      <w:r>
-        <w:rPr>
-          <w:rFonts w:ascii="Times New Roman" w:hAnsi="Times New Roman" w:cs="Times New Roman"/>
-          <w:sz w:val="28"/>
-          <w:szCs w:val="28"/>
-        </w:rPr>
-        <w:t xml:space="preserve">, </w:t>
-      </w:r>
-      <w:r>
-        <w:rPr>
-          <w:rFonts w:ascii="Times New Roman" w:hAnsi="Times New Roman" w:cs="Times New Roman"/>
-          <w:sz w:val="28"/>
-          <w:szCs w:val="28"/>
-        </w:rPr>
-        <w:t>and</w:t>
-      </w:r>
-      <w:r>
-        <w:rPr>
-          <w:rFonts w:ascii="Times New Roman" w:hAnsi="Times New Roman" w:cs="Times New Roman"/>
-          <w:sz w:val="28"/>
-          <w:szCs w:val="28"/>
-        </w:rPr>
-        <w:t xml:space="preserve"> the </w:t>
-      </w:r>
-      <w:r>
-        <w:rPr>
-          <w:rFonts w:ascii="Times New Roman" w:hAnsi="Times New Roman" w:cs="Times New Roman"/>
-          <w:sz w:val="28"/>
-          <w:szCs w:val="28"/>
-        </w:rPr>
-        <w:t>subsequent trip details</w:t>
-      </w:r>
-      <w:r>
-        <w:rPr>
-          <w:rFonts w:ascii="Times New Roman" w:hAnsi="Times New Roman" w:cs="Times New Roman"/>
-          <w:sz w:val="28"/>
-          <w:szCs w:val="28"/>
-        </w:rPr>
-        <w:t xml:space="preserve"> will be stored in the </w:t>
-      </w:r>
-      <w:r>
-        <w:rPr>
-          <w:rFonts w:ascii="Times New Roman" w:hAnsi="Times New Roman" w:cs="Times New Roman"/>
-          <w:sz w:val="28"/>
-          <w:szCs w:val="28"/>
-        </w:rPr>
-        <w:t xml:space="preserve">User Profile </w:t>
-      </w:r>
-      <w:r>
-        <w:rPr>
-          <w:rFonts w:ascii="Times New Roman" w:hAnsi="Times New Roman" w:cs="Times New Roman"/>
-          <w:sz w:val="28"/>
-          <w:szCs w:val="28"/>
-        </w:rPr>
-        <w:t xml:space="preserve">database. The database is connected to </w:t>
-      </w:r>
-      <w:r>
-        <w:rPr>
-          <w:rFonts w:ascii="Times New Roman" w:hAnsi="Times New Roman" w:cs="Times New Roman"/>
-          <w:sz w:val="28"/>
-          <w:szCs w:val="28"/>
-        </w:rPr>
-        <w:t>FRaME web server.</w:t>
-      </w:r>
-      <w:r>
-        <w:rPr>
-          <w:rFonts w:ascii="Times New Roman" w:hAnsi="Times New Roman" w:cs="Times New Roman"/>
-          <w:sz w:val="28"/>
-          <w:szCs w:val="28"/>
-        </w:rPr>
-        <w:t xml:space="preserve"> The system has 95% accuracy with the dataset</w:t>
-      </w:r>
-      <w:r>
-        <w:rPr>
-          <w:rFonts w:ascii="Times New Roman" w:hAnsi="Times New Roman" w:cs="Times New Roman"/>
-          <w:sz w:val="28"/>
-          <w:szCs w:val="28"/>
-        </w:rPr>
-        <w:t xml:space="preserve"> of 20 </w:t>
-      </w:r>
-      <w:r>
-        <w:rPr>
-          <w:rFonts w:ascii="Times New Roman" w:hAnsi="Times New Roman" w:cs="Times New Roman"/>
-          <w:sz w:val="28"/>
-          <w:szCs w:val="28"/>
-        </w:rPr>
-        <w:t>person images.</w:t>
+        <w:t>If the User’s input image matches with the trained dataset image then the User Profile and Transaction details will be loaded, and the subsequent trip details will be stored in the User Profile database. The database is connected to FRaME web server. The system has 95% accuracy with the dataset of 20 person images.</w:t>
       </w:r>
     </w:p>
     <w:p>
@@ -1982,15 +1830,7 @@
           <w:sz w:val="28"/>
           <w:szCs w:val="28"/>
         </w:rPr>
-        <w:t>With the popularity in India of mobile payment platforms such as Paytm and PhonePe, QR codes can be found almost anytime, anywhere in Indian daily life. From luxury shopping centers to street vendors, consumers can make payments easily by scanning a QR code with their smartphones. The awkwardness of forgetting your wallets at home no longer exists. As long as you have a mobile payment set up on your phone, you can virtually always go cashless in India</w:t>
-      </w:r>
-      <w:r>
-        <w:rPr>
-          <w:rFonts w:ascii="Times New Roman" w:hAnsi="Times New Roman" w:cs="Times New Roman"/>
-          <w:sz w:val="28"/>
-          <w:szCs w:val="28"/>
-        </w:rPr>
-        <w:t>.</w:t>
+        <w:t>With the popularity in India of mobile payment platforms such as Paytm and PhonePe, QR codes can be found almost anytime, anywhere in Indian daily life. From luxury shopping centers to street vendors, consumers can make payments easily by scanning a QR code with their smartphones. The awkwardness of forgetting your wallets at home no longer exists. As long as you have a mobile payment set up on your phone, you can virtually always go cashless in India.</w:t>
       </w:r>
     </w:p>
     <w:p>
@@ -2115,7 +1955,17 @@
           <w:szCs w:val="28"/>
           <w:lang w:eastAsia="en-IN"/>
         </w:rPr>
-        <w:t>faceprint - a unique code of individual face</w:t>
+        <w:t>face print</w:t>
+      </w:r>
+      <w:r>
+        <w:rPr>
+          <w:rFonts w:ascii="Times New Roman" w:eastAsia="Times New Roman" w:hAnsi="Times New Roman" w:cs="Times New Roman"/>
+          <w:bCs/>
+          <w:sz w:val="28"/>
+          <w:szCs w:val="28"/>
+          <w:lang w:eastAsia="en-IN"/>
+        </w:rPr>
+        <w:t xml:space="preserve"> - a unique code of individual face</w:t>
       </w:r>
       <w:r>
         <w:rPr>
@@ -2219,18 +2069,15 @@
           <w:szCs w:val="36"/>
         </w:rPr>
       </w:pPr>
-    </w:p>
-    <w:p>
-      <w:pPr>
-        <w:spacing w:line="240" w:lineRule="auto"/>
-        <w:jc w:val="center"/>
+      <w:r>
         <w:rPr>
           <w:rFonts w:ascii="Times New Roman" w:hAnsi="Times New Roman" w:cs="Times New Roman"/>
           <w:b/>
           <w:sz w:val="36"/>
           <w:szCs w:val="36"/>
         </w:rPr>
-      </w:pPr>
+        <w:t>Chapter 2</w:t>
+      </w:r>
     </w:p>
     <w:p>
       <w:pPr>
@@ -2241,39 +2088,6 @@
           <w:b/>
           <w:sz w:val="36"/>
           <w:szCs w:val="36"/>
-        </w:rPr>
-      </w:pPr>
-      <w:r>
-        <w:rPr>
-          <w:rFonts w:ascii="Times New Roman" w:hAnsi="Times New Roman" w:cs="Times New Roman"/>
-          <w:b/>
-          <w:sz w:val="36"/>
-          <w:szCs w:val="36"/>
-        </w:rPr>
-        <w:t>Chapter 2</w:t>
-      </w:r>
-    </w:p>
-    <w:p>
-      <w:pPr>
-        <w:spacing w:line="240" w:lineRule="auto"/>
-        <w:jc w:val="center"/>
-        <w:rPr>
-          <w:rFonts w:ascii="Times New Roman" w:hAnsi="Times New Roman" w:cs="Times New Roman"/>
-          <w:b/>
-          <w:sz w:val="36"/>
-          <w:szCs w:val="36"/>
-        </w:rPr>
-      </w:pPr>
-    </w:p>
-    <w:p>
-      <w:pPr>
-        <w:spacing w:line="240" w:lineRule="auto"/>
-        <w:jc w:val="center"/>
-        <w:rPr>
-          <w:rFonts w:ascii="Times New Roman" w:hAnsi="Times New Roman" w:cs="Times New Roman"/>
-          <w:b/>
-          <w:sz w:val="32"/>
-          <w:szCs w:val="32"/>
         </w:rPr>
       </w:pPr>
       <w:r>
@@ -2346,8 +2160,8 @@
         <w:rPr>
           <w:rFonts w:ascii="Times New Roman" w:hAnsi="Times New Roman" w:cs="Times New Roman"/>
           <w:b/>
-          <w:sz w:val="36"/>
-          <w:szCs w:val="36"/>
+          <w:sz w:val="32"/>
+          <w:szCs w:val="32"/>
         </w:rPr>
         <w:t>2.1</w:t>
       </w:r>
@@ -2358,43 +2172,16 @@
           <w:sz w:val="32"/>
           <w:szCs w:val="32"/>
         </w:rPr>
-        <w:t xml:space="preserve"> </w:t>
-      </w:r>
-      <w:r>
-        <w:rPr>
-          <w:rFonts w:ascii="Times New Roman" w:hAnsi="Times New Roman" w:cs="Times New Roman"/>
-          <w:b/>
-          <w:sz w:val="32"/>
-          <w:szCs w:val="32"/>
-        </w:rPr>
-        <w:t>Face Recognition Techniques for</w:t>
-      </w:r>
-      <w:r>
-        <w:rPr>
-          <w:rFonts w:ascii="Times New Roman" w:hAnsi="Times New Roman" w:cs="Times New Roman"/>
-          <w:b/>
-          <w:sz w:val="32"/>
-          <w:szCs w:val="32"/>
-        </w:rPr>
-        <w:t xml:space="preserve"> </w:t>
-      </w:r>
-      <w:r>
-        <w:rPr>
-          <w:rFonts w:ascii="Times New Roman" w:hAnsi="Times New Roman" w:cs="Times New Roman"/>
-          <w:b/>
-          <w:sz w:val="32"/>
-          <w:szCs w:val="32"/>
-        </w:rPr>
-        <w:t>Differentiate Similar Faces and Twin Faces</w:t>
-      </w:r>
-      <w:r>
-        <w:rPr>
-          <w:rFonts w:ascii="Times New Roman" w:hAnsi="Times New Roman" w:cs="Times New Roman"/>
-          <w:b/>
-          <w:sz w:val="32"/>
-          <w:szCs w:val="32"/>
-        </w:rPr>
-        <w:t xml:space="preserve"> [3]</w:t>
+        <w:t xml:space="preserve"> Face Recognition Techniques for Differentiate Similar Faces and Twin </w:t>
+      </w:r>
+      <w:r>
+        <w:rPr>
+          <w:rFonts w:ascii="Times New Roman" w:hAnsi="Times New Roman" w:cs="Times New Roman"/>
+          <w:b/>
+          <w:sz w:val="32"/>
+          <w:szCs w:val="32"/>
+        </w:rPr>
+        <w:t xml:space="preserve">Faces </w:t>
       </w:r>
     </w:p>
     <w:p>
@@ -2431,15 +2218,23 @@
           <w:sz w:val="28"/>
           <w:szCs w:val="28"/>
         </w:rPr>
-        <w:t>In computer technology image based on identical</w:t>
-      </w:r>
-      <w:r>
-        <w:rPr>
-          <w:rFonts w:ascii="Times New Roman" w:hAnsi="Times New Roman" w:cs="Times New Roman"/>
-          <w:sz w:val="28"/>
-          <w:szCs w:val="28"/>
-        </w:rPr>
-        <w:t xml:space="preserve"> twin face recognition</w:t>
+        <w:t xml:space="preserve">In computer technology image based on identical </w:t>
+      </w:r>
+      <w:r>
+        <w:rPr>
+          <w:rFonts w:ascii="Times New Roman" w:hAnsi="Times New Roman" w:cs="Times New Roman"/>
+          <w:sz w:val="28"/>
+          <w:szCs w:val="28"/>
+        </w:rPr>
+        <w:t>twin,</w:t>
+      </w:r>
+      <w:r>
+        <w:rPr>
+          <w:rFonts w:ascii="Times New Roman" w:hAnsi="Times New Roman" w:cs="Times New Roman"/>
+          <w:sz w:val="28"/>
+          <w:szCs w:val="28"/>
+        </w:rPr>
+        <w:t xml:space="preserve"> face recognition</w:t>
       </w:r>
     </w:p>
     <w:p>
@@ -2461,23 +2256,23 @@
           <w:sz w:val="28"/>
           <w:szCs w:val="28"/>
         </w:rPr>
-        <w:t xml:space="preserve">technology is challenging task. </w:t>
-      </w:r>
-      <w:r>
-        <w:rPr>
-          <w:rFonts w:ascii="Times New Roman" w:hAnsi="Times New Roman" w:cs="Times New Roman"/>
-          <w:sz w:val="28"/>
-          <w:szCs w:val="28"/>
-        </w:rPr>
-        <w:t>Traditional fa</w:t>
-      </w:r>
-      <w:r>
-        <w:rPr>
-          <w:rFonts w:ascii="Times New Roman" w:hAnsi="Times New Roman" w:cs="Times New Roman"/>
-          <w:sz w:val="28"/>
-          <w:szCs w:val="28"/>
-        </w:rPr>
-        <w:t>cial recognition system exhibit</w:t>
+        <w:t>t</w:t>
+      </w:r>
+      <w:r>
+        <w:rPr>
+          <w:rFonts w:ascii="Times New Roman" w:hAnsi="Times New Roman" w:cs="Times New Roman"/>
+          <w:sz w:val="28"/>
+          <w:szCs w:val="28"/>
+        </w:rPr>
+        <w:t>echnology</w:t>
+      </w:r>
+      <w:r>
+        <w:rPr>
+          <w:rFonts w:ascii="Times New Roman" w:hAnsi="Times New Roman" w:cs="Times New Roman"/>
+          <w:sz w:val="28"/>
+          <w:szCs w:val="28"/>
+        </w:rPr>
+        <w:t xml:space="preserve"> is challenging task. Traditional facial recognition system exhibit</w:t>
       </w:r>
     </w:p>
     <w:p>
@@ -2493,6 +2288,7 @@
           <w:szCs w:val="28"/>
         </w:rPr>
       </w:pPr>
+      <w:bookmarkStart w:id="0" w:name="_GoBack"/>
       <w:r>
         <w:rPr>
           <w:rFonts w:ascii="Times New Roman" w:hAnsi="Times New Roman" w:cs="Times New Roman"/>
@@ -2501,29 +2297,14 @@
         </w:rPr>
         <w:t xml:space="preserve">poor </w:t>
       </w:r>
-      <w:r>
-        <w:rPr>
-          <w:rFonts w:ascii="Times New Roman" w:hAnsi="Times New Roman" w:cs="Times New Roman"/>
-          <w:sz w:val="28"/>
-          <w:szCs w:val="28"/>
-        </w:rPr>
-        <w:t>performance in diff</w:t>
-      </w:r>
-      <w:r>
-        <w:rPr>
-          <w:rFonts w:ascii="Times New Roman" w:hAnsi="Times New Roman" w:cs="Times New Roman"/>
-          <w:sz w:val="28"/>
-          <w:szCs w:val="28"/>
-        </w:rPr>
-        <w:t xml:space="preserve">erentiating identical twins and similar person under practical conditions. The </w:t>
-      </w:r>
-      <w:r>
-        <w:rPr>
-          <w:rFonts w:ascii="Times New Roman" w:hAnsi="Times New Roman" w:cs="Times New Roman"/>
-          <w:sz w:val="28"/>
-          <w:szCs w:val="28"/>
-        </w:rPr>
-        <w:t>following methods for differentiate identical twins.</w:t>
+      <w:bookmarkEnd w:id="0"/>
+      <w:r>
+        <w:rPr>
+          <w:rFonts w:ascii="Times New Roman" w:hAnsi="Times New Roman" w:cs="Times New Roman"/>
+          <w:sz w:val="28"/>
+          <w:szCs w:val="28"/>
+        </w:rPr>
+        <w:t>performance in differentiating identical twins and similar person under practical conditions. The following methods for differentiate identical twins.</w:t>
       </w:r>
     </w:p>
     <w:p>
@@ -2559,159 +2340,23 @@
           <w:sz w:val="28"/>
           <w:szCs w:val="28"/>
         </w:rPr>
-        <w:t>Traditionally</w:t>
-      </w:r>
-      <w:r>
-        <w:rPr>
-          <w:rFonts w:ascii="Times New Roman" w:hAnsi="Times New Roman" w:cs="Times New Roman"/>
-          <w:sz w:val="28"/>
-          <w:szCs w:val="28"/>
-        </w:rPr>
-        <w:t xml:space="preserve"> lot of manual experiments were </w:t>
-      </w:r>
-      <w:r>
-        <w:rPr>
-          <w:rFonts w:ascii="Times New Roman" w:hAnsi="Times New Roman" w:cs="Times New Roman"/>
-          <w:sz w:val="28"/>
-          <w:szCs w:val="28"/>
-        </w:rPr>
-        <w:t>performed to ident</w:t>
-      </w:r>
-      <w:r>
-        <w:rPr>
-          <w:rFonts w:ascii="Times New Roman" w:hAnsi="Times New Roman" w:cs="Times New Roman"/>
-          <w:sz w:val="28"/>
-          <w:szCs w:val="28"/>
-        </w:rPr>
-        <w:t xml:space="preserve">ify twins and also to recognize </w:t>
-      </w:r>
-      <w:r>
-        <w:rPr>
-          <w:rFonts w:ascii="Times New Roman" w:hAnsi="Times New Roman" w:cs="Times New Roman"/>
-          <w:sz w:val="28"/>
-          <w:szCs w:val="28"/>
-        </w:rPr>
-        <w:t>their features</w:t>
-      </w:r>
-      <w:r>
-        <w:rPr>
-          <w:rFonts w:ascii="Times New Roman" w:hAnsi="Times New Roman" w:cs="Times New Roman"/>
-          <w:sz w:val="28"/>
-          <w:szCs w:val="28"/>
-        </w:rPr>
-        <w:t xml:space="preserve"> with difference, and many more </w:t>
-      </w:r>
-      <w:r>
-        <w:rPr>
-          <w:rFonts w:ascii="Times New Roman" w:hAnsi="Times New Roman" w:cs="Times New Roman"/>
-          <w:sz w:val="28"/>
-          <w:szCs w:val="28"/>
-        </w:rPr>
-        <w:t xml:space="preserve">systems were existed </w:t>
-      </w:r>
-      <w:r>
-        <w:rPr>
-          <w:rFonts w:ascii="Times New Roman" w:hAnsi="Times New Roman" w:cs="Times New Roman"/>
-          <w:sz w:val="28"/>
-          <w:szCs w:val="28"/>
-        </w:rPr>
-        <w:t xml:space="preserve">to show differences in twins by </w:t>
-      </w:r>
-      <w:r>
-        <w:rPr>
-          <w:rFonts w:ascii="Times New Roman" w:hAnsi="Times New Roman" w:cs="Times New Roman"/>
-          <w:sz w:val="28"/>
-          <w:szCs w:val="28"/>
-        </w:rPr>
-        <w:t>using finger prints, vo</w:t>
-      </w:r>
-      <w:r>
-        <w:rPr>
-          <w:rFonts w:ascii="Times New Roman" w:hAnsi="Times New Roman" w:cs="Times New Roman"/>
-          <w:sz w:val="28"/>
-          <w:szCs w:val="28"/>
-        </w:rPr>
-        <w:t xml:space="preserve">ice and iris as part of pattern </w:t>
-      </w:r>
-      <w:r>
-        <w:rPr>
-          <w:rFonts w:ascii="Times New Roman" w:hAnsi="Times New Roman" w:cs="Times New Roman"/>
-          <w:sz w:val="28"/>
-          <w:szCs w:val="28"/>
-        </w:rPr>
-        <w:t>recognition. In exist</w:t>
-      </w:r>
-      <w:r>
-        <w:rPr>
-          <w:rFonts w:ascii="Times New Roman" w:hAnsi="Times New Roman" w:cs="Times New Roman"/>
-          <w:sz w:val="28"/>
-          <w:szCs w:val="28"/>
-        </w:rPr>
-        <w:t xml:space="preserve">ing methods many techniques are used for twin’s </w:t>
-      </w:r>
-      <w:r>
-        <w:rPr>
-          <w:rFonts w:ascii="Times New Roman" w:hAnsi="Times New Roman" w:cs="Times New Roman"/>
-          <w:sz w:val="28"/>
-          <w:szCs w:val="28"/>
-        </w:rPr>
-        <w:t>identifi</w:t>
-      </w:r>
-      <w:r>
-        <w:rPr>
-          <w:rFonts w:ascii="Times New Roman" w:hAnsi="Times New Roman" w:cs="Times New Roman"/>
-          <w:sz w:val="28"/>
-          <w:szCs w:val="28"/>
-        </w:rPr>
-        <w:t xml:space="preserve">cation like finger print, voice </w:t>
-      </w:r>
-      <w:r>
-        <w:rPr>
-          <w:rFonts w:ascii="Times New Roman" w:hAnsi="Times New Roman" w:cs="Times New Roman"/>
-          <w:sz w:val="28"/>
-          <w:szCs w:val="28"/>
-        </w:rPr>
-        <w:t>and iris recogniti</w:t>
-      </w:r>
-      <w:r>
-        <w:rPr>
-          <w:rFonts w:ascii="Times New Roman" w:hAnsi="Times New Roman" w:cs="Times New Roman"/>
-          <w:sz w:val="28"/>
-          <w:szCs w:val="28"/>
-        </w:rPr>
-        <w:t xml:space="preserve">on. The process of finger print </w:t>
-      </w:r>
-      <w:r>
-        <w:rPr>
-          <w:rFonts w:ascii="Times New Roman" w:hAnsi="Times New Roman" w:cs="Times New Roman"/>
-          <w:sz w:val="28"/>
-          <w:szCs w:val="28"/>
-        </w:rPr>
-        <w:t>identification is us</w:t>
-      </w:r>
-      <w:r>
-        <w:rPr>
-          <w:rFonts w:ascii="Times New Roman" w:hAnsi="Times New Roman" w:cs="Times New Roman"/>
-          <w:sz w:val="28"/>
-          <w:szCs w:val="28"/>
-        </w:rPr>
-        <w:t xml:space="preserve">ed to identify unique person in </w:t>
-      </w:r>
-      <w:r>
-        <w:rPr>
-          <w:rFonts w:ascii="Times New Roman" w:hAnsi="Times New Roman" w:cs="Times New Roman"/>
-          <w:sz w:val="28"/>
-          <w:szCs w:val="28"/>
-        </w:rPr>
-        <w:t>industry or organizations</w:t>
-      </w:r>
-      <w:r>
-        <w:rPr>
-          <w:rFonts w:ascii="Times New Roman" w:hAnsi="Times New Roman" w:cs="Times New Roman"/>
-          <w:sz w:val="28"/>
-          <w:szCs w:val="28"/>
-        </w:rPr>
-        <w:t>.</w:t>
+        <w:t xml:space="preserve">Traditionally lot of manual experiments were performed to identify twins and also to recognize their features with difference, and many more systems were existed to show differences in twins by using finger prints, voice and iris as part of pattern recognition. In existing </w:t>
+      </w:r>
+      <w:r>
+        <w:rPr>
+          <w:rFonts w:ascii="Times New Roman" w:hAnsi="Times New Roman" w:cs="Times New Roman"/>
+          <w:sz w:val="28"/>
+          <w:szCs w:val="28"/>
+        </w:rPr>
+        <w:t>methods,</w:t>
+      </w:r>
+      <w:r>
+        <w:rPr>
+          <w:rFonts w:ascii="Times New Roman" w:hAnsi="Times New Roman" w:cs="Times New Roman"/>
+          <w:sz w:val="28"/>
+          <w:szCs w:val="28"/>
+        </w:rPr>
+        <w:t xml:space="preserve"> many techniques are used for twin’s identification like finger print, voice and iris recognition. The process of finger print identification is used to identify unique person in industry or organizations.</w:t>
       </w:r>
     </w:p>
     <w:p>
@@ -2733,85 +2378,37 @@
           <w:sz w:val="28"/>
           <w:szCs w:val="28"/>
         </w:rPr>
+        <w:t>The method propose a scan image taken from the person and compare with database for identification. The iris recognition also similar method to finger prints identification.</w:t>
+      </w:r>
+    </w:p>
+    <w:p>
+      <w:pPr>
+        <w:jc w:val="both"/>
+        <w:rPr>
+          <w:rFonts w:ascii="Times New Roman" w:hAnsi="Times New Roman" w:cs="Times New Roman"/>
+          <w:sz w:val="28"/>
+          <w:szCs w:val="28"/>
+        </w:rPr>
+      </w:pPr>
+    </w:p>
+    <w:p>
+      <w:pPr>
+        <w:jc w:val="both"/>
+        <w:rPr>
+          <w:rFonts w:ascii="Times New Roman" w:hAnsi="Times New Roman" w:cs="Times New Roman"/>
+          <w:b/>
+          <w:sz w:val="32"/>
+          <w:szCs w:val="32"/>
+        </w:rPr>
+      </w:pPr>
+      <w:r>
+        <w:rPr>
+          <w:rFonts w:ascii="Times New Roman" w:hAnsi="Times New Roman" w:cs="Times New Roman"/>
+          <w:b/>
+          <w:sz w:val="32"/>
+          <w:szCs w:val="32"/>
+        </w:rPr>
         <w:lastRenderedPageBreak/>
-        <w:t xml:space="preserve">The method propose a </w:t>
-      </w:r>
-      <w:r>
-        <w:rPr>
-          <w:rFonts w:ascii="Times New Roman" w:hAnsi="Times New Roman" w:cs="Times New Roman"/>
-          <w:sz w:val="28"/>
-          <w:szCs w:val="28"/>
-        </w:rPr>
-        <w:t>scan image taken from the person and compare with</w:t>
-      </w:r>
-      <w:r>
-        <w:rPr>
-          <w:rFonts w:ascii="Times New Roman" w:hAnsi="Times New Roman" w:cs="Times New Roman"/>
-          <w:sz w:val="28"/>
-          <w:szCs w:val="28"/>
-        </w:rPr>
-        <w:t xml:space="preserve"> </w:t>
-      </w:r>
-      <w:r>
-        <w:rPr>
-          <w:rFonts w:ascii="Times New Roman" w:hAnsi="Times New Roman" w:cs="Times New Roman"/>
-          <w:sz w:val="28"/>
-          <w:szCs w:val="28"/>
-        </w:rPr>
-        <w:t>database for identifica</w:t>
-      </w:r>
-      <w:r>
-        <w:rPr>
-          <w:rFonts w:ascii="Times New Roman" w:hAnsi="Times New Roman" w:cs="Times New Roman"/>
-          <w:sz w:val="28"/>
-          <w:szCs w:val="28"/>
-        </w:rPr>
-        <w:t xml:space="preserve">tion. The iris recognition also </w:t>
-      </w:r>
-      <w:r>
-        <w:rPr>
-          <w:rFonts w:ascii="Times New Roman" w:hAnsi="Times New Roman" w:cs="Times New Roman"/>
-          <w:sz w:val="28"/>
-          <w:szCs w:val="28"/>
-        </w:rPr>
-        <w:t>similar method t</w:t>
-      </w:r>
-      <w:r>
-        <w:rPr>
-          <w:rFonts w:ascii="Times New Roman" w:hAnsi="Times New Roman" w:cs="Times New Roman"/>
-          <w:sz w:val="28"/>
-          <w:szCs w:val="28"/>
-        </w:rPr>
-        <w:t>o finger prints identification.</w:t>
-      </w:r>
-    </w:p>
-    <w:p>
-      <w:pPr>
-        <w:jc w:val="both"/>
-        <w:rPr>
-          <w:rFonts w:ascii="Times New Roman" w:hAnsi="Times New Roman" w:cs="Times New Roman"/>
-          <w:sz w:val="28"/>
-          <w:szCs w:val="28"/>
-        </w:rPr>
-      </w:pPr>
-    </w:p>
-    <w:p>
-      <w:pPr>
-        <w:jc w:val="both"/>
-        <w:rPr>
-          <w:rFonts w:ascii="Times New Roman" w:hAnsi="Times New Roman" w:cs="Times New Roman"/>
-          <w:b/>
-          <w:sz w:val="32"/>
-          <w:szCs w:val="32"/>
-        </w:rPr>
-      </w:pPr>
-      <w:r>
-        <w:rPr>
-          <w:rFonts w:ascii="Times New Roman" w:hAnsi="Times New Roman" w:cs="Times New Roman"/>
-          <w:b/>
-          <w:sz w:val="32"/>
-          <w:szCs w:val="32"/>
-        </w:rPr>
         <w:t>FACIAL RECOGNITION TECHNOLOGY:</w:t>
       </w:r>
     </w:p>
@@ -2842,8 +2439,6 @@
           <w:szCs w:val="28"/>
         </w:rPr>
       </w:pPr>
-      <w:bookmarkStart w:id="0" w:name="_GoBack"/>
-      <w:bookmarkEnd w:id="0"/>
     </w:p>
     <w:p>
       <w:pPr>
@@ -2913,19 +2508,7 @@
         <w:rPr>
           <w:rFonts w:ascii="Times New Roman" w:hAnsi="Times New Roman" w:cs="Times New Roman"/>
         </w:rPr>
-        <w:t xml:space="preserve"> </w:t>
-      </w:r>
-      <w:r>
-        <w:rPr>
-          <w:rFonts w:ascii="Times New Roman" w:hAnsi="Times New Roman" w:cs="Times New Roman"/>
-        </w:rPr>
-        <w:t>System Architecture</w:t>
-      </w:r>
-      <w:r>
-        <w:rPr>
-          <w:rFonts w:ascii="Times New Roman" w:hAnsi="Times New Roman" w:cs="Times New Roman"/>
-        </w:rPr>
-        <w:t xml:space="preserve"> for Face Recognition Technology</w:t>
+        <w:t xml:space="preserve"> System Architecture for Face Recognition Technology</w:t>
       </w:r>
     </w:p>
     <w:p>
@@ -2940,6 +2523,229 @@
     </w:p>
     <w:p>
       <w:pPr>
+        <w:rPr>
+          <w:rFonts w:ascii="Times New Roman" w:hAnsi="Times New Roman" w:cs="Times New Roman"/>
+          <w:b/>
+          <w:sz w:val="32"/>
+          <w:szCs w:val="32"/>
+        </w:rPr>
+      </w:pPr>
+    </w:p>
+    <w:p>
+      <w:pPr>
+        <w:rPr>
+          <w:rFonts w:ascii="Times New Roman" w:hAnsi="Times New Roman" w:cs="Times New Roman"/>
+          <w:b/>
+          <w:sz w:val="32"/>
+          <w:szCs w:val="32"/>
+        </w:rPr>
+      </w:pPr>
+    </w:p>
+    <w:p>
+      <w:pPr>
+        <w:rPr>
+          <w:rFonts w:ascii="Times New Roman" w:hAnsi="Times New Roman" w:cs="Times New Roman"/>
+          <w:b/>
+          <w:sz w:val="32"/>
+          <w:szCs w:val="32"/>
+        </w:rPr>
+      </w:pPr>
+    </w:p>
+    <w:p>
+      <w:pPr>
+        <w:rPr>
+          <w:rFonts w:ascii="Times New Roman" w:hAnsi="Times New Roman" w:cs="Times New Roman"/>
+          <w:b/>
+          <w:sz w:val="32"/>
+          <w:szCs w:val="32"/>
+        </w:rPr>
+      </w:pPr>
+      <w:r>
+        <w:rPr>
+          <w:rFonts w:ascii="Times New Roman" w:hAnsi="Times New Roman" w:cs="Times New Roman"/>
+          <w:b/>
+          <w:sz w:val="32"/>
+          <w:szCs w:val="32"/>
+        </w:rPr>
+        <w:t>2.</w:t>
+      </w:r>
+      <w:r>
+        <w:rPr>
+          <w:rFonts w:ascii="Times New Roman" w:hAnsi="Times New Roman" w:cs="Times New Roman"/>
+          <w:b/>
+          <w:sz w:val="32"/>
+          <w:szCs w:val="32"/>
+        </w:rPr>
+        <w:t>2</w:t>
+      </w:r>
+      <w:r>
+        <w:rPr>
+          <w:rFonts w:ascii="Times New Roman" w:hAnsi="Times New Roman" w:cs="Times New Roman"/>
+          <w:b/>
+          <w:sz w:val="32"/>
+          <w:szCs w:val="32"/>
+        </w:rPr>
+        <w:t xml:space="preserve"> Secure Authentication for Mobile Banking Using Facial Recognition</w:t>
+      </w:r>
+    </w:p>
+    <w:p>
+      <w:pPr>
+        <w:jc w:val="both"/>
+        <w:rPr>
+          <w:rFonts w:ascii="Times New Roman" w:hAnsi="Times New Roman" w:cs="Times New Roman"/>
+          <w:b/>
+          <w:sz w:val="32"/>
+          <w:szCs w:val="32"/>
+        </w:rPr>
+      </w:pPr>
+    </w:p>
+    <w:p>
+      <w:pPr>
+        <w:jc w:val="both"/>
+        <w:rPr>
+          <w:rFonts w:ascii="Times New Roman" w:hAnsi="Times New Roman" w:cs="Times New Roman"/>
+          <w:sz w:val="28"/>
+          <w:szCs w:val="28"/>
+        </w:rPr>
+      </w:pPr>
+      <w:r>
+        <w:rPr>
+          <w:rFonts w:ascii="Times New Roman" w:hAnsi="Times New Roman" w:cs="Times New Roman"/>
+          <w:sz w:val="28"/>
+          <w:szCs w:val="28"/>
+        </w:rPr>
+        <w:lastRenderedPageBreak/>
+        <w:t xml:space="preserve">In the past decades, banking was done inside the banking hall which was tasking to both the customers and the bankers. The long queues, paper-based data and even the time taken to perform even the smallest transaction can be an uphill task. </w:t>
+      </w:r>
+    </w:p>
+    <w:p>
+      <w:pPr>
+        <w:jc w:val="both"/>
+        <w:rPr>
+          <w:rFonts w:ascii="Times New Roman" w:hAnsi="Times New Roman" w:cs="Times New Roman"/>
+          <w:sz w:val="28"/>
+          <w:szCs w:val="28"/>
+        </w:rPr>
+      </w:pPr>
+      <w:r>
+        <w:rPr>
+          <w:rFonts w:ascii="Times New Roman" w:hAnsi="Times New Roman" w:cs="Times New Roman"/>
+          <w:sz w:val="28"/>
+          <w:szCs w:val="28"/>
+        </w:rPr>
+        <w:t>This has now been a thing of the past since the advent of the internet and mobile phones.</w:t>
+      </w:r>
+      <w:r>
+        <w:rPr>
+          <w:rFonts w:ascii="Times New Roman" w:hAnsi="Times New Roman" w:cs="Times New Roman"/>
+          <w:sz w:val="28"/>
+          <w:szCs w:val="28"/>
+        </w:rPr>
+        <w:t xml:space="preserve"> </w:t>
+      </w:r>
+      <w:r>
+        <w:rPr>
+          <w:rFonts w:ascii="Times New Roman" w:hAnsi="Times New Roman" w:cs="Times New Roman"/>
+          <w:sz w:val="28"/>
+          <w:szCs w:val="28"/>
+        </w:rPr>
+        <w:t>The number of online banking users has increased in Nigeria and indeed the world; this has led</w:t>
+      </w:r>
+      <w:r>
+        <w:rPr>
+          <w:rFonts w:ascii="Times New Roman" w:hAnsi="Times New Roman" w:cs="Times New Roman"/>
+          <w:sz w:val="28"/>
+          <w:szCs w:val="28"/>
+        </w:rPr>
+        <w:t xml:space="preserve"> </w:t>
+      </w:r>
+      <w:r>
+        <w:rPr>
+          <w:rFonts w:ascii="Times New Roman" w:hAnsi="Times New Roman" w:cs="Times New Roman"/>
+          <w:sz w:val="28"/>
+          <w:szCs w:val="28"/>
+        </w:rPr>
+        <w:t xml:space="preserve">to many experts in mobile banking software and mobile phone technology to research new and convenient methods for customers to perform banking transactions remotely via their mobile phones. </w:t>
+      </w:r>
+    </w:p>
+    <w:p>
+      <w:pPr>
+        <w:jc w:val="both"/>
+        <w:rPr>
+          <w:rFonts w:ascii="Times New Roman" w:hAnsi="Times New Roman" w:cs="Times New Roman"/>
+          <w:sz w:val="28"/>
+          <w:szCs w:val="28"/>
+        </w:rPr>
+      </w:pPr>
+      <w:r>
+        <w:rPr>
+          <w:rFonts w:ascii="Times New Roman" w:hAnsi="Times New Roman" w:cs="Times New Roman"/>
+          <w:sz w:val="28"/>
+          <w:szCs w:val="28"/>
+        </w:rPr>
+        <w:t>Mobile banking is also known as mobile phone bank. It is referred to as the using mobile phone for banking related business.</w:t>
+      </w:r>
+      <w:r>
+        <w:rPr>
+          <w:rFonts w:ascii="Times New Roman" w:hAnsi="Times New Roman" w:cs="Times New Roman"/>
+          <w:sz w:val="28"/>
+          <w:szCs w:val="28"/>
+        </w:rPr>
+        <w:t xml:space="preserve"> </w:t>
+      </w:r>
+      <w:r>
+        <w:rPr>
+          <w:rFonts w:ascii="Times New Roman" w:hAnsi="Times New Roman" w:cs="Times New Roman"/>
+          <w:sz w:val="28"/>
+          <w:szCs w:val="28"/>
+        </w:rPr>
+        <w:t>Security has become a primary concern in order to provide protected mobile transaction between the clients and the bank servers. Secure authentication of client information depends on some fundamental security approaches which will not jeopardize the client sensitive information. This has led to different researches ranging from single-factor authentication, two-way authentication, and multifactor authentication. Bearing in mind the cost of providing these services to clients, most banks are weary of balancing profit making and security. In Nigeria today, most mobile banking applications use the single-factor authentication which consist of the username and password.</w:t>
+      </w:r>
+      <w:r>
+        <w:rPr>
+          <w:rFonts w:ascii="Times New Roman" w:hAnsi="Times New Roman" w:cs="Times New Roman"/>
+          <w:sz w:val="28"/>
+          <w:szCs w:val="28"/>
+        </w:rPr>
+        <w:t xml:space="preserve"> </w:t>
+      </w:r>
+    </w:p>
+    <w:p>
+      <w:pPr>
+        <w:jc w:val="both"/>
+        <w:rPr>
+          <w:rFonts w:ascii="Times New Roman" w:hAnsi="Times New Roman" w:cs="Times New Roman"/>
+          <w:sz w:val="28"/>
+          <w:szCs w:val="28"/>
+        </w:rPr>
+      </w:pPr>
+      <w:r>
+        <w:rPr>
+          <w:rFonts w:ascii="Times New Roman" w:hAnsi="Times New Roman" w:cs="Times New Roman"/>
+          <w:sz w:val="28"/>
+          <w:szCs w:val="28"/>
+        </w:rPr>
+        <w:t>Secure mobile banking will build confidence in customers knowing that their information is secure and they can carry out secure transactions without fear of man-in-the-middle attacks. Though the issue of theft strongly depends on how a client protects his/her mobile phone device</w:t>
+      </w:r>
+      <w:r>
+        <w:rPr>
+          <w:rFonts w:ascii="Times New Roman" w:hAnsi="Times New Roman" w:cs="Times New Roman"/>
+          <w:sz w:val="28"/>
+          <w:szCs w:val="28"/>
+        </w:rPr>
+        <w:t xml:space="preserve"> </w:t>
+      </w:r>
+      <w:r>
+        <w:rPr>
+          <w:rFonts w:ascii="Times New Roman" w:hAnsi="Times New Roman" w:cs="Times New Roman"/>
+          <w:sz w:val="28"/>
+          <w:szCs w:val="28"/>
+        </w:rPr>
+        <w:t>from third parties.</w:t>
+      </w:r>
+    </w:p>
+    <w:p>
+      <w:pPr>
         <w:tabs>
           <w:tab w:val="left" w:pos="904"/>
         </w:tabs>
@@ -2947,6 +2753,502 @@
           <w:rFonts w:ascii="Times New Roman" w:hAnsi="Times New Roman" w:cs="Times New Roman"/>
         </w:rPr>
       </w:pPr>
+    </w:p>
+    <w:p>
+      <w:pPr>
+        <w:jc w:val="both"/>
+        <w:rPr>
+          <w:rFonts w:ascii="Times New Roman" w:hAnsi="Times New Roman" w:cs="Times New Roman"/>
+          <w:b/>
+          <w:bCs/>
+          <w:sz w:val="32"/>
+          <w:szCs w:val="32"/>
+        </w:rPr>
+      </w:pPr>
+      <w:r>
+        <w:rPr>
+          <w:rFonts w:ascii="Times New Roman" w:hAnsi="Times New Roman" w:cs="Times New Roman"/>
+          <w:b/>
+          <w:bCs/>
+          <w:sz w:val="32"/>
+          <w:szCs w:val="32"/>
+        </w:rPr>
+        <w:t>Problem Identification of the Current System</w:t>
+      </w:r>
+    </w:p>
+    <w:p>
+      <w:pPr>
+        <w:numPr>
+          <w:ilvl w:val="0"/>
+          <w:numId w:val="2"/>
+        </w:numPr>
+        <w:spacing w:after="0" w:line="240" w:lineRule="auto"/>
+        <w:jc w:val="both"/>
+        <w:rPr>
+          <w:rFonts w:ascii="Times New Roman" w:hAnsi="Times New Roman" w:cs="Times New Roman"/>
+          <w:sz w:val="28"/>
+          <w:szCs w:val="28"/>
+        </w:rPr>
+      </w:pPr>
+      <w:r>
+        <w:rPr>
+          <w:rFonts w:ascii="Times New Roman" w:hAnsi="Times New Roman" w:cs="Times New Roman"/>
+          <w:sz w:val="28"/>
+          <w:szCs w:val="28"/>
+        </w:rPr>
+        <w:t>2-Way Authentication consists of Username and password only.</w:t>
+      </w:r>
+    </w:p>
+    <w:p>
+      <w:pPr>
+        <w:numPr>
+          <w:ilvl w:val="0"/>
+          <w:numId w:val="2"/>
+        </w:numPr>
+        <w:spacing w:after="0" w:line="240" w:lineRule="auto"/>
+        <w:jc w:val="both"/>
+        <w:rPr>
+          <w:rFonts w:ascii="Times New Roman" w:hAnsi="Times New Roman" w:cs="Times New Roman"/>
+          <w:sz w:val="28"/>
+          <w:szCs w:val="28"/>
+        </w:rPr>
+      </w:pPr>
+      <w:r>
+        <w:rPr>
+          <w:rFonts w:ascii="Times New Roman" w:hAnsi="Times New Roman" w:cs="Times New Roman"/>
+          <w:sz w:val="28"/>
+          <w:szCs w:val="28"/>
+        </w:rPr>
+        <w:t>Poor level of security.</w:t>
+      </w:r>
+    </w:p>
+    <w:p>
+      <w:pPr>
+        <w:numPr>
+          <w:ilvl w:val="0"/>
+          <w:numId w:val="2"/>
+        </w:numPr>
+        <w:spacing w:after="0" w:line="240" w:lineRule="auto"/>
+        <w:jc w:val="both"/>
+        <w:rPr>
+          <w:rFonts w:ascii="Times New Roman" w:hAnsi="Times New Roman" w:cs="Times New Roman"/>
+          <w:sz w:val="28"/>
+          <w:szCs w:val="28"/>
+        </w:rPr>
+      </w:pPr>
+      <w:r>
+        <w:rPr>
+          <w:rFonts w:ascii="Times New Roman" w:hAnsi="Times New Roman" w:cs="Times New Roman"/>
+          <w:sz w:val="28"/>
+          <w:szCs w:val="28"/>
+        </w:rPr>
+        <w:t>It is easy for hackers to breach into the account.</w:t>
+      </w:r>
+    </w:p>
+    <w:p>
+      <w:pPr>
+        <w:numPr>
+          <w:ilvl w:val="0"/>
+          <w:numId w:val="2"/>
+        </w:numPr>
+        <w:spacing w:after="0" w:line="240" w:lineRule="auto"/>
+        <w:jc w:val="both"/>
+        <w:rPr>
+          <w:rFonts w:ascii="Times New Roman" w:hAnsi="Times New Roman" w:cs="Times New Roman"/>
+          <w:sz w:val="28"/>
+          <w:szCs w:val="28"/>
+        </w:rPr>
+      </w:pPr>
+      <w:r>
+        <w:rPr>
+          <w:rFonts w:ascii="Times New Roman" w:hAnsi="Times New Roman" w:cs="Times New Roman"/>
+          <w:sz w:val="28"/>
+          <w:szCs w:val="28"/>
+        </w:rPr>
+        <w:t>It is possible for hackers to clone the SIM card.</w:t>
+      </w:r>
+    </w:p>
+    <w:p>
+      <w:pPr>
+        <w:numPr>
+          <w:ilvl w:val="0"/>
+          <w:numId w:val="2"/>
+        </w:numPr>
+        <w:spacing w:after="0" w:line="240" w:lineRule="auto"/>
+        <w:jc w:val="both"/>
+        <w:rPr>
+          <w:rFonts w:ascii="Times New Roman" w:hAnsi="Times New Roman" w:cs="Times New Roman"/>
+          <w:sz w:val="28"/>
+          <w:szCs w:val="28"/>
+        </w:rPr>
+      </w:pPr>
+      <w:r>
+        <w:rPr>
+          <w:rFonts w:ascii="Times New Roman" w:hAnsi="Times New Roman" w:cs="Times New Roman"/>
+          <w:sz w:val="28"/>
+          <w:szCs w:val="28"/>
+        </w:rPr>
+        <w:t>When SIM card is cloned, the bank server will assume the hacker as the authentic user.</w:t>
+      </w:r>
+    </w:p>
+    <w:p>
+      <w:pPr>
+        <w:numPr>
+          <w:ilvl w:val="0"/>
+          <w:numId w:val="2"/>
+        </w:numPr>
+        <w:spacing w:after="0" w:line="240" w:lineRule="auto"/>
+        <w:jc w:val="both"/>
+        <w:rPr>
+          <w:rFonts w:ascii="Times New Roman" w:hAnsi="Times New Roman" w:cs="Times New Roman"/>
+          <w:sz w:val="28"/>
+          <w:szCs w:val="28"/>
+        </w:rPr>
+      </w:pPr>
+      <w:r>
+        <w:rPr>
+          <w:rFonts w:ascii="Times New Roman" w:hAnsi="Times New Roman" w:cs="Times New Roman"/>
+          <w:sz w:val="28"/>
+          <w:szCs w:val="28"/>
+        </w:rPr>
+        <w:t>In case of theft, mobile phone can be hacked into, whilst the bank server would allow access into the</w:t>
+      </w:r>
+      <w:r>
+        <w:rPr>
+          <w:rFonts w:ascii="Times New Roman" w:hAnsi="Times New Roman" w:cs="Times New Roman"/>
+          <w:sz w:val="28"/>
+          <w:szCs w:val="28"/>
+        </w:rPr>
+        <w:t xml:space="preserve"> </w:t>
+      </w:r>
+      <w:r>
+        <w:rPr>
+          <w:rFonts w:ascii="Times New Roman" w:hAnsi="Times New Roman" w:cs="Times New Roman"/>
+          <w:sz w:val="28"/>
+          <w:szCs w:val="28"/>
+        </w:rPr>
+        <w:t>account assuming the hacker to be the authentic user.</w:t>
+      </w:r>
+      <w:r>
+        <w:rPr>
+          <w:rFonts w:ascii="Times New Roman" w:hAnsi="Times New Roman" w:cs="Times New Roman"/>
+          <w:sz w:val="28"/>
+          <w:szCs w:val="28"/>
+        </w:rPr>
+        <w:t xml:space="preserve"> </w:t>
+      </w:r>
+    </w:p>
+    <w:p>
+      <w:pPr>
+        <w:spacing w:after="0" w:line="240" w:lineRule="auto"/>
+        <w:ind w:left="720"/>
+        <w:jc w:val="both"/>
+        <w:rPr>
+          <w:rFonts w:ascii="Times New Roman" w:hAnsi="Times New Roman" w:cs="Times New Roman"/>
+          <w:sz w:val="32"/>
+          <w:szCs w:val="32"/>
+        </w:rPr>
+      </w:pPr>
+    </w:p>
+    <w:p>
+      <w:pPr>
+        <w:spacing w:after="0" w:line="240" w:lineRule="auto"/>
+        <w:jc w:val="both"/>
+        <w:rPr>
+          <w:sz w:val="32"/>
+          <w:szCs w:val="32"/>
+        </w:rPr>
+      </w:pPr>
+    </w:p>
+    <w:p>
+      <w:pPr>
+        <w:spacing w:after="0" w:line="240" w:lineRule="auto"/>
+        <w:jc w:val="both"/>
+        <w:rPr>
+          <w:sz w:val="32"/>
+          <w:szCs w:val="32"/>
+        </w:rPr>
+      </w:pPr>
+    </w:p>
+    <w:p>
+      <w:pPr>
+        <w:spacing w:after="0" w:line="240" w:lineRule="auto"/>
+        <w:jc w:val="both"/>
+        <w:rPr>
+          <w:rFonts w:ascii="Times New Roman" w:hAnsi="Times New Roman" w:cs="Times New Roman"/>
+          <w:b/>
+          <w:sz w:val="32"/>
+          <w:szCs w:val="32"/>
+        </w:rPr>
+      </w:pPr>
+      <w:r>
+        <w:rPr>
+          <w:rFonts w:ascii="Times New Roman" w:hAnsi="Times New Roman" w:cs="Times New Roman"/>
+          <w:b/>
+          <w:sz w:val="32"/>
+          <w:szCs w:val="32"/>
+        </w:rPr>
+        <w:lastRenderedPageBreak/>
+        <w:t>OVERVIEW OF THE PROPOSED SYSTEM</w:t>
+      </w:r>
+    </w:p>
+    <w:p>
+      <w:pPr>
+        <w:spacing w:after="0" w:line="240" w:lineRule="auto"/>
+        <w:jc w:val="both"/>
+        <w:rPr>
+          <w:rFonts w:ascii="Times New Roman" w:hAnsi="Times New Roman" w:cs="Times New Roman"/>
+          <w:b/>
+          <w:sz w:val="32"/>
+          <w:szCs w:val="32"/>
+        </w:rPr>
+      </w:pPr>
+    </w:p>
+    <w:p>
+      <w:pPr>
+        <w:spacing w:after="0" w:line="240" w:lineRule="auto"/>
+        <w:jc w:val="both"/>
+        <w:rPr>
+          <w:rFonts w:ascii="Times New Roman" w:hAnsi="Times New Roman" w:cs="Times New Roman"/>
+          <w:sz w:val="28"/>
+          <w:szCs w:val="28"/>
+        </w:rPr>
+      </w:pPr>
+      <w:r>
+        <w:rPr>
+          <w:rFonts w:ascii="Times New Roman" w:hAnsi="Times New Roman" w:cs="Times New Roman"/>
+          <w:sz w:val="28"/>
+          <w:szCs w:val="28"/>
+        </w:rPr>
+        <w:t>The proposed system is expected to provide higher level of authentication (multifactor authentication) which will bring unauthorized access to the barest minimum. Before access will be granted, the user will have to take a facial photograph to have access to his/her account, the geometry of the face, distance of the eyes and the nose is compared. This photograph will be compared with the photograph in the bank server and the NCC server for verification, if it passes the verification, access will be granted, otherwise it will denied. In the event of unauthorized access, a security alert message will be sent to the bank.</w:t>
+      </w:r>
+    </w:p>
+    <w:p>
+      <w:pPr>
+        <w:spacing w:after="0" w:line="240" w:lineRule="auto"/>
+        <w:jc w:val="both"/>
+        <w:rPr>
+          <w:sz w:val="32"/>
+          <w:szCs w:val="32"/>
+        </w:rPr>
+      </w:pPr>
+    </w:p>
+    <w:p>
+      <w:pPr>
+        <w:spacing w:after="0" w:line="240" w:lineRule="auto"/>
+        <w:jc w:val="both"/>
+        <w:rPr>
+          <w:sz w:val="32"/>
+          <w:szCs w:val="32"/>
+        </w:rPr>
+      </w:pPr>
+    </w:p>
+    <w:p>
+      <w:pPr>
+        <w:spacing w:after="0" w:line="240" w:lineRule="auto"/>
+        <w:jc w:val="both"/>
+        <w:rPr>
+          <w:sz w:val="32"/>
+          <w:szCs w:val="32"/>
+        </w:rPr>
+      </w:pPr>
+    </w:p>
+    <w:p>
+      <w:pPr>
+        <w:spacing w:after="0" w:line="240" w:lineRule="auto"/>
+        <w:jc w:val="both"/>
+        <w:rPr>
+          <w:rFonts w:ascii="Times New Roman" w:hAnsi="Times New Roman" w:cs="Times New Roman"/>
+          <w:b/>
+          <w:sz w:val="32"/>
+          <w:szCs w:val="32"/>
+        </w:rPr>
+      </w:pPr>
+      <w:r>
+        <w:rPr>
+          <w:rFonts w:ascii="Times New Roman" w:hAnsi="Times New Roman" w:cs="Times New Roman"/>
+          <w:b/>
+          <w:sz w:val="32"/>
+          <w:szCs w:val="32"/>
+        </w:rPr>
+        <w:t>Result And Discussion</w:t>
+      </w:r>
+    </w:p>
+    <w:p>
+      <w:pPr>
+        <w:spacing w:after="0" w:line="240" w:lineRule="auto"/>
+        <w:jc w:val="both"/>
+        <w:rPr>
+          <w:rFonts w:ascii="Times New Roman" w:hAnsi="Times New Roman" w:cs="Times New Roman"/>
+          <w:b/>
+          <w:sz w:val="32"/>
+          <w:szCs w:val="32"/>
+        </w:rPr>
+      </w:pPr>
+    </w:p>
+    <w:p>
+      <w:pPr>
+        <w:spacing w:after="0" w:line="240" w:lineRule="auto"/>
+        <w:jc w:val="both"/>
+        <w:rPr>
+          <w:rFonts w:ascii="Times New Roman" w:hAnsi="Times New Roman" w:cs="Times New Roman"/>
+          <w:sz w:val="28"/>
+          <w:szCs w:val="28"/>
+        </w:rPr>
+      </w:pPr>
+      <w:r>
+        <w:rPr>
+          <w:rFonts w:ascii="Times New Roman" w:hAnsi="Times New Roman" w:cs="Times New Roman"/>
+          <w:sz w:val="28"/>
+          <w:szCs w:val="28"/>
+        </w:rPr>
+        <w:t xml:space="preserve">On the program end, the security is multi-factored. A username and password level, a facial recognition level and a secret question and answer level. Users are limited to five trials after which access is denied. Two dependable databases are also used to authenticate genuine users; these databases are the NCC database and the issuing bank database. In an advent of facial defection, users are advised to see their bank information technology operators. The response time for a complete transaction is seven minutes maximum putting other limiting factors into consideration; the false acceptance rate is 3%.the implication of false acceptance rate is given by elements on image background and facial defects. The advantages of this system include; </w:t>
+      </w:r>
+    </w:p>
+    <w:p>
+      <w:pPr>
+        <w:spacing w:after="0" w:line="240" w:lineRule="auto"/>
+        <w:jc w:val="both"/>
+        <w:rPr>
+          <w:rFonts w:ascii="Times New Roman" w:hAnsi="Times New Roman" w:cs="Times New Roman"/>
+          <w:sz w:val="28"/>
+          <w:szCs w:val="28"/>
+        </w:rPr>
+      </w:pPr>
+      <w:r>
+        <w:rPr>
+          <w:rFonts w:ascii="Times New Roman" w:hAnsi="Times New Roman" w:cs="Times New Roman"/>
+          <w:sz w:val="28"/>
+          <w:szCs w:val="28"/>
+        </w:rPr>
+        <w:t>i.Secure and transaction</w:t>
+      </w:r>
+    </w:p>
+    <w:p>
+      <w:pPr>
+        <w:spacing w:after="0" w:line="240" w:lineRule="auto"/>
+        <w:jc w:val="both"/>
+        <w:rPr>
+          <w:rFonts w:ascii="Times New Roman" w:hAnsi="Times New Roman" w:cs="Times New Roman"/>
+          <w:sz w:val="28"/>
+          <w:szCs w:val="28"/>
+        </w:rPr>
+      </w:pPr>
+      <w:r>
+        <w:rPr>
+          <w:rFonts w:ascii="Times New Roman" w:hAnsi="Times New Roman" w:cs="Times New Roman"/>
+          <w:sz w:val="28"/>
+          <w:szCs w:val="28"/>
+        </w:rPr>
+        <w:t>ii.Cost effective</w:t>
+      </w:r>
+    </w:p>
+    <w:p>
+      <w:pPr>
+        <w:spacing w:after="0" w:line="240" w:lineRule="auto"/>
+        <w:jc w:val="both"/>
+        <w:rPr>
+          <w:rFonts w:ascii="Times New Roman" w:hAnsi="Times New Roman" w:cs="Times New Roman"/>
+          <w:sz w:val="28"/>
+          <w:szCs w:val="28"/>
+        </w:rPr>
+      </w:pPr>
+      <w:r>
+        <w:rPr>
+          <w:rFonts w:ascii="Times New Roman" w:hAnsi="Times New Roman" w:cs="Times New Roman"/>
+          <w:sz w:val="28"/>
+          <w:szCs w:val="28"/>
+        </w:rPr>
+        <w:t>iii.Transaction can be done anywhere remotely (with availability of mobile network)</w:t>
+      </w:r>
+    </w:p>
+    <w:p>
+      <w:pPr>
+        <w:spacing w:after="0" w:line="240" w:lineRule="auto"/>
+        <w:jc w:val="both"/>
+        <w:rPr>
+          <w:rFonts w:ascii="Times New Roman" w:hAnsi="Times New Roman" w:cs="Times New Roman"/>
+          <w:sz w:val="28"/>
+          <w:szCs w:val="28"/>
+        </w:rPr>
+      </w:pPr>
+    </w:p>
+    <w:p>
+      <w:pPr>
+        <w:spacing w:after="0" w:line="240" w:lineRule="auto"/>
+        <w:jc w:val="both"/>
+        <w:rPr>
+          <w:rFonts w:ascii="Times New Roman" w:hAnsi="Times New Roman" w:cs="Times New Roman"/>
+          <w:sz w:val="28"/>
+          <w:szCs w:val="28"/>
+        </w:rPr>
+      </w:pPr>
+    </w:p>
+    <w:p>
+      <w:pPr>
+        <w:spacing w:after="0" w:line="240" w:lineRule="auto"/>
+        <w:jc w:val="both"/>
+        <w:rPr>
+          <w:rFonts w:ascii="Times New Roman" w:hAnsi="Times New Roman" w:cs="Times New Roman"/>
+          <w:sz w:val="28"/>
+          <w:szCs w:val="28"/>
+        </w:rPr>
+      </w:pPr>
+      <w:r>
+        <w:rPr>
+          <w:rFonts w:ascii="Times New Roman" w:hAnsi="Times New Roman" w:cs="Times New Roman"/>
+          <w:noProof/>
+          <w:sz w:val="28"/>
+          <w:szCs w:val="28"/>
+          <w:lang w:eastAsia="en-IN"/>
+        </w:rPr>
+        <w:lastRenderedPageBreak/>
+        <w:drawing>
+          <wp:inline distT="0" distB="0" distL="0" distR="0" wp14:anchorId="5E4C6831">
+            <wp:extent cx="6181725" cy="4253023"/>
+            <wp:effectExtent l="0" t="0" r="0" b="0"/>
+            <wp:docPr id="1" name="Picture 1"/>
+            <wp:cNvGraphicFramePr>
+              <a:graphicFrameLocks xmlns:a="http://schemas.openxmlformats.org/drawingml/2006/main" noChangeAspect="1"/>
+            </wp:cNvGraphicFramePr>
+            <a:graphic xmlns:a="http://schemas.openxmlformats.org/drawingml/2006/main">
+              <a:graphicData uri="http://schemas.openxmlformats.org/drawingml/2006/picture">
+                <pic:pic xmlns:pic="http://schemas.openxmlformats.org/drawingml/2006/picture">
+                  <pic:nvPicPr>
+                    <pic:cNvPr id="0" name="Picture 3"/>
+                    <pic:cNvPicPr>
+                      <a:picLocks noChangeAspect="1" noChangeArrowheads="1"/>
+                    </pic:cNvPicPr>
+                  </pic:nvPicPr>
+                  <pic:blipFill>
+                    <a:blip r:embed="rId10">
+                      <a:extLst>
+                        <a:ext uri="{28A0092B-C50C-407E-A947-70E740481C1C}">
+                          <a14:useLocalDpi xmlns:a14="http://schemas.microsoft.com/office/drawing/2010/main" val="0"/>
+                        </a:ext>
+                      </a:extLst>
+                    </a:blip>
+                    <a:srcRect/>
+                    <a:stretch>
+                      <a:fillRect/>
+                    </a:stretch>
+                  </pic:blipFill>
+                  <pic:spPr bwMode="auto">
+                    <a:xfrm>
+                      <a:off x="0" y="0"/>
+                      <a:ext cx="6187344" cy="4256889"/>
+                    </a:xfrm>
+                    <a:prstGeom prst="rect">
+                      <a:avLst/>
+                    </a:prstGeom>
+                    <a:noFill/>
+                  </pic:spPr>
+                </pic:pic>
+              </a:graphicData>
+            </a:graphic>
+          </wp:inline>
+        </w:drawing>
+      </w:r>
     </w:p>
     <w:sectPr>
       <w:pgSz w:w="11906" w:h="16838"/>
@@ -3150,8 +3452,151 @@
       </w:rPr>
     </w:lvl>
   </w:abstractNum>
+  <w:abstractNum w:abstractNumId="1" w15:restartNumberingAfterBreak="0">
+    <w:nsid w:val="751320C5"/>
+    <w:multiLevelType w:val="multilevel"/>
+    <w:tmpl w:val="DC30B962"/>
+    <w:lvl w:ilvl="0">
+      <w:start w:val="1"/>
+      <w:numFmt w:val="bullet"/>
+      <w:lvlText w:val=""/>
+      <w:lvlJc w:val="left"/>
+      <w:pPr>
+        <w:tabs>
+          <w:tab w:val="num" w:pos="720"/>
+        </w:tabs>
+        <w:ind w:left="720" w:hanging="360"/>
+      </w:pPr>
+      <w:rPr>
+        <w:rFonts w:ascii="Symbol" w:hAnsi="Symbol" w:cs="OpenSymbol" w:hint="default"/>
+      </w:rPr>
+    </w:lvl>
+    <w:lvl w:ilvl="1">
+      <w:start w:val="1"/>
+      <w:numFmt w:val="bullet"/>
+      <w:lvlText w:val="◦"/>
+      <w:lvlJc w:val="left"/>
+      <w:pPr>
+        <w:tabs>
+          <w:tab w:val="num" w:pos="1080"/>
+        </w:tabs>
+        <w:ind w:left="1080" w:hanging="360"/>
+      </w:pPr>
+      <w:rPr>
+        <w:rFonts w:ascii="OpenSymbol" w:hAnsi="OpenSymbol" w:cs="OpenSymbol" w:hint="default"/>
+      </w:rPr>
+    </w:lvl>
+    <w:lvl w:ilvl="2">
+      <w:start w:val="1"/>
+      <w:numFmt w:val="bullet"/>
+      <w:lvlText w:val="▪"/>
+      <w:lvlJc w:val="left"/>
+      <w:pPr>
+        <w:tabs>
+          <w:tab w:val="num" w:pos="1440"/>
+        </w:tabs>
+        <w:ind w:left="1440" w:hanging="360"/>
+      </w:pPr>
+      <w:rPr>
+        <w:rFonts w:ascii="OpenSymbol" w:hAnsi="OpenSymbol" w:cs="OpenSymbol" w:hint="default"/>
+      </w:rPr>
+    </w:lvl>
+    <w:lvl w:ilvl="3">
+      <w:start w:val="1"/>
+      <w:numFmt w:val="bullet"/>
+      <w:lvlText w:val=""/>
+      <w:lvlJc w:val="left"/>
+      <w:pPr>
+        <w:tabs>
+          <w:tab w:val="num" w:pos="1800"/>
+        </w:tabs>
+        <w:ind w:left="1800" w:hanging="360"/>
+      </w:pPr>
+      <w:rPr>
+        <w:rFonts w:ascii="Symbol" w:hAnsi="Symbol" w:cs="OpenSymbol" w:hint="default"/>
+      </w:rPr>
+    </w:lvl>
+    <w:lvl w:ilvl="4">
+      <w:start w:val="1"/>
+      <w:numFmt w:val="bullet"/>
+      <w:lvlText w:val="◦"/>
+      <w:lvlJc w:val="left"/>
+      <w:pPr>
+        <w:tabs>
+          <w:tab w:val="num" w:pos="2160"/>
+        </w:tabs>
+        <w:ind w:left="2160" w:hanging="360"/>
+      </w:pPr>
+      <w:rPr>
+        <w:rFonts w:ascii="OpenSymbol" w:hAnsi="OpenSymbol" w:cs="OpenSymbol" w:hint="default"/>
+      </w:rPr>
+    </w:lvl>
+    <w:lvl w:ilvl="5">
+      <w:start w:val="1"/>
+      <w:numFmt w:val="bullet"/>
+      <w:lvlText w:val="▪"/>
+      <w:lvlJc w:val="left"/>
+      <w:pPr>
+        <w:tabs>
+          <w:tab w:val="num" w:pos="2520"/>
+        </w:tabs>
+        <w:ind w:left="2520" w:hanging="360"/>
+      </w:pPr>
+      <w:rPr>
+        <w:rFonts w:ascii="OpenSymbol" w:hAnsi="OpenSymbol" w:cs="OpenSymbol" w:hint="default"/>
+      </w:rPr>
+    </w:lvl>
+    <w:lvl w:ilvl="6">
+      <w:start w:val="1"/>
+      <w:numFmt w:val="bullet"/>
+      <w:lvlText w:val=""/>
+      <w:lvlJc w:val="left"/>
+      <w:pPr>
+        <w:tabs>
+          <w:tab w:val="num" w:pos="2880"/>
+        </w:tabs>
+        <w:ind w:left="2880" w:hanging="360"/>
+      </w:pPr>
+      <w:rPr>
+        <w:rFonts w:ascii="Symbol" w:hAnsi="Symbol" w:cs="OpenSymbol" w:hint="default"/>
+      </w:rPr>
+    </w:lvl>
+    <w:lvl w:ilvl="7">
+      <w:start w:val="1"/>
+      <w:numFmt w:val="bullet"/>
+      <w:lvlText w:val="◦"/>
+      <w:lvlJc w:val="left"/>
+      <w:pPr>
+        <w:tabs>
+          <w:tab w:val="num" w:pos="3240"/>
+        </w:tabs>
+        <w:ind w:left="3240" w:hanging="360"/>
+      </w:pPr>
+      <w:rPr>
+        <w:rFonts w:ascii="OpenSymbol" w:hAnsi="OpenSymbol" w:cs="OpenSymbol" w:hint="default"/>
+      </w:rPr>
+    </w:lvl>
+    <w:lvl w:ilvl="8">
+      <w:start w:val="1"/>
+      <w:numFmt w:val="bullet"/>
+      <w:lvlText w:val="▪"/>
+      <w:lvlJc w:val="left"/>
+      <w:pPr>
+        <w:tabs>
+          <w:tab w:val="num" w:pos="3600"/>
+        </w:tabs>
+        <w:ind w:left="3600" w:hanging="360"/>
+      </w:pPr>
+      <w:rPr>
+        <w:rFonts w:ascii="OpenSymbol" w:hAnsi="OpenSymbol" w:cs="OpenSymbol" w:hint="default"/>
+      </w:rPr>
+    </w:lvl>
+  </w:abstractNum>
   <w:num w:numId="1">
     <w:abstractNumId w:val="0"/>
+  </w:num>
+  <w:num w:numId="2">
+    <w:abstractNumId w:val="1"/>
   </w:num>
 </w:numbering>
 </file>
@@ -3573,6 +4018,7 @@
   <w:style w:type="character" w:default="1" w:styleId="DefaultParagraphFont">
     <w:name w:val="Default Paragraph Font"/>
     <w:uiPriority w:val="1"/>
+    <w:semiHidden/>
     <w:unhideWhenUsed/>
   </w:style>
   <w:style w:type="table" w:default="1" w:styleId="TableNormal">
@@ -3980,7 +4426,7 @@
 </file>
 
 <file path=customXml/itemProps1.xml><?xml version="1.0" encoding="utf-8"?>
-<ds:datastoreItem xmlns:ds="http://schemas.openxmlformats.org/officeDocument/2006/customXml" ds:itemID="{3A99CCCE-34A1-4C79-8C03-6607F5D30168}">
+<ds:datastoreItem xmlns:ds="http://schemas.openxmlformats.org/officeDocument/2006/customXml" ds:itemID="{EF2FCAE9-CB81-4D99-A881-186B016DC325}">
   <ds:schemaRefs>
     <ds:schemaRef ds:uri="http://schemas.openxmlformats.org/officeDocument/2006/bibliography"/>
   </ds:schemaRefs>

--- a/books/Cashless Transaction Using Face Recognition and Matching Engine.docx
+++ b/books/Cashless Transaction Using Face Recognition and Matching Engine.docx
@@ -391,6 +391,40 @@
           <w:szCs w:val="32"/>
         </w:rPr>
         <w:t>Mr. Vivian Lobo</w:t>
+      </w:r>
+    </w:p>
+    <w:p>
+      <w:pPr>
+        <w:jc w:val="center"/>
+        <w:rPr>
+          <w:rFonts w:ascii="Times New Roman" w:hAnsi="Times New Roman" w:cs="Times New Roman"/>
+          <w:sz w:val="32"/>
+          <w:szCs w:val="32"/>
+        </w:rPr>
+      </w:pPr>
+      <w:r>
+        <w:rPr>
+          <w:rFonts w:ascii="Times New Roman" w:hAnsi="Times New Roman" w:cs="Times New Roman"/>
+          <w:sz w:val="32"/>
+          <w:szCs w:val="32"/>
+        </w:rPr>
+        <w:t>(</w:t>
+      </w:r>
+      <w:r>
+        <w:rPr>
+          <w:rFonts w:ascii="Times New Roman" w:hAnsi="Times New Roman" w:cs="Times New Roman"/>
+          <w:sz w:val="32"/>
+          <w:szCs w:val="32"/>
+        </w:rPr>
+        <w:t>Assistant Professor</w:t>
+      </w:r>
+      <w:r>
+        <w:rPr>
+          <w:rFonts w:ascii="Times New Roman" w:hAnsi="Times New Roman" w:cs="Times New Roman"/>
+          <w:sz w:val="32"/>
+          <w:szCs w:val="32"/>
+        </w:rPr>
+        <w:t>)</w:t>
       </w:r>
     </w:p>
     <w:p>
@@ -607,7 +641,6 @@
           <w:sz w:val="36"/>
           <w:szCs w:val="36"/>
         </w:rPr>
-        <w:lastRenderedPageBreak/>
         <w:t xml:space="preserve">CERTIFICATE </w:t>
       </w:r>
     </w:p>
@@ -899,6 +932,14 @@
           <w:szCs w:val="28"/>
         </w:rPr>
       </w:pPr>
+      <w:r>
+        <w:rPr>
+          <w:rFonts w:ascii="Times New Roman" w:hAnsi="Times New Roman" w:cs="Times New Roman"/>
+          <w:sz w:val="28"/>
+          <w:szCs w:val="28"/>
+        </w:rPr>
+        <w:t>Mr. Vivian Lobo</w:t>
+      </w:r>
     </w:p>
     <w:p>
       <w:pPr>
@@ -909,6 +950,22 @@
           <w:szCs w:val="28"/>
         </w:rPr>
       </w:pPr>
+      <w:r>
+        <w:rPr>
+          <w:rFonts w:ascii="Times New Roman" w:hAnsi="Times New Roman" w:cs="Times New Roman"/>
+          <w:sz w:val="28"/>
+          <w:szCs w:val="28"/>
+        </w:rPr>
+        <w:t>Project</w:t>
+      </w:r>
+      <w:r>
+        <w:rPr>
+          <w:rFonts w:ascii="Times New Roman" w:hAnsi="Times New Roman" w:cs="Times New Roman"/>
+          <w:sz w:val="28"/>
+          <w:szCs w:val="28"/>
+        </w:rPr>
+        <w:t xml:space="preserve"> Guide</w:t>
+      </w:r>
     </w:p>
     <w:p>
       <w:pPr>
@@ -942,39 +999,153 @@
     </w:p>
     <w:p>
       <w:pPr>
-        <w:rPr>
-          <w:rFonts w:ascii="Times New Roman" w:hAnsi="Times New Roman" w:cs="Times New Roman"/>
-          <w:sz w:val="28"/>
-          <w:szCs w:val="28"/>
-        </w:rPr>
-      </w:pPr>
-    </w:p>
-    <w:p>
-      <w:pPr>
-        <w:rPr>
-          <w:rFonts w:ascii="Times New Roman" w:hAnsi="Times New Roman" w:cs="Times New Roman"/>
-          <w:sz w:val="28"/>
-          <w:szCs w:val="28"/>
-        </w:rPr>
-      </w:pPr>
-    </w:p>
-    <w:p>
-      <w:pPr>
-        <w:rPr>
-          <w:rFonts w:ascii="Times New Roman" w:hAnsi="Times New Roman" w:cs="Times New Roman"/>
-          <w:sz w:val="28"/>
-          <w:szCs w:val="28"/>
-        </w:rPr>
-      </w:pPr>
-    </w:p>
-    <w:p>
-      <w:pPr>
-        <w:rPr>
-          <w:rFonts w:ascii="Times New Roman" w:hAnsi="Times New Roman" w:cs="Times New Roman"/>
-          <w:sz w:val="28"/>
-          <w:szCs w:val="28"/>
-        </w:rPr>
-      </w:pPr>
+        <w:jc w:val="center"/>
+        <w:rPr>
+          <w:rFonts w:ascii="Times New Roman" w:hAnsi="Times New Roman" w:cs="Times New Roman"/>
+          <w:sz w:val="28"/>
+          <w:szCs w:val="28"/>
+        </w:rPr>
+      </w:pPr>
+    </w:p>
+    <w:p>
+      <w:pPr>
+        <w:rPr>
+          <w:rFonts w:ascii="Times New Roman" w:hAnsi="Times New Roman" w:cs="Times New Roman"/>
+          <w:sz w:val="28"/>
+          <w:szCs w:val="28"/>
+        </w:rPr>
+      </w:pPr>
+      <w:r>
+        <w:rPr>
+          <w:rFonts w:ascii="Times New Roman" w:hAnsi="Times New Roman" w:cs="Times New Roman"/>
+          <w:sz w:val="28"/>
+          <w:szCs w:val="28"/>
+        </w:rPr>
+        <w:t>Dr. Rahul Khokale</w:t>
+      </w:r>
+      <w:r>
+        <w:rPr>
+          <w:rFonts w:ascii="Times New Roman" w:hAnsi="Times New Roman" w:cs="Times New Roman"/>
+          <w:sz w:val="28"/>
+          <w:szCs w:val="28"/>
+        </w:rPr>
+        <w:tab/>
+      </w:r>
+      <w:r>
+        <w:rPr>
+          <w:rFonts w:ascii="Times New Roman" w:hAnsi="Times New Roman" w:cs="Times New Roman"/>
+          <w:sz w:val="28"/>
+          <w:szCs w:val="28"/>
+        </w:rPr>
+        <w:tab/>
+      </w:r>
+      <w:r>
+        <w:rPr>
+          <w:rFonts w:ascii="Times New Roman" w:hAnsi="Times New Roman" w:cs="Times New Roman"/>
+          <w:sz w:val="28"/>
+          <w:szCs w:val="28"/>
+        </w:rPr>
+        <w:tab/>
+      </w:r>
+      <w:r>
+        <w:rPr>
+          <w:rFonts w:ascii="Times New Roman" w:hAnsi="Times New Roman" w:cs="Times New Roman"/>
+          <w:sz w:val="28"/>
+          <w:szCs w:val="28"/>
+        </w:rPr>
+        <w:tab/>
+      </w:r>
+      <w:r>
+        <w:rPr>
+          <w:rFonts w:ascii="Times New Roman" w:hAnsi="Times New Roman" w:cs="Times New Roman"/>
+          <w:sz w:val="28"/>
+          <w:szCs w:val="28"/>
+        </w:rPr>
+        <w:tab/>
+      </w:r>
+      <w:r>
+        <w:rPr>
+          <w:rFonts w:ascii="Times New Roman" w:hAnsi="Times New Roman" w:cs="Times New Roman"/>
+          <w:sz w:val="28"/>
+          <w:szCs w:val="28"/>
+        </w:rPr>
+        <w:tab/>
+      </w:r>
+      <w:r>
+        <w:rPr>
+          <w:rFonts w:ascii="Times New Roman" w:hAnsi="Times New Roman" w:cs="Times New Roman"/>
+          <w:sz w:val="28"/>
+          <w:szCs w:val="28"/>
+        </w:rPr>
+        <w:tab/>
+        <w:t>Dr. G. V. Mulgund</w:t>
+      </w:r>
+    </w:p>
+    <w:p>
+      <w:pPr>
+        <w:rPr>
+          <w:rFonts w:ascii="Times New Roman" w:hAnsi="Times New Roman" w:cs="Times New Roman"/>
+          <w:sz w:val="28"/>
+          <w:szCs w:val="28"/>
+        </w:rPr>
+      </w:pPr>
+      <w:r>
+        <w:rPr>
+          <w:rFonts w:ascii="Times New Roman" w:hAnsi="Times New Roman" w:cs="Times New Roman"/>
+          <w:sz w:val="28"/>
+          <w:szCs w:val="28"/>
+        </w:rPr>
+        <w:t>Head of Department</w:t>
+      </w:r>
+      <w:r>
+        <w:rPr>
+          <w:rFonts w:ascii="Times New Roman" w:hAnsi="Times New Roman" w:cs="Times New Roman"/>
+          <w:sz w:val="28"/>
+          <w:szCs w:val="28"/>
+        </w:rPr>
+        <w:tab/>
+      </w:r>
+      <w:r>
+        <w:rPr>
+          <w:rFonts w:ascii="Times New Roman" w:hAnsi="Times New Roman" w:cs="Times New Roman"/>
+          <w:sz w:val="28"/>
+          <w:szCs w:val="28"/>
+        </w:rPr>
+        <w:tab/>
+      </w:r>
+      <w:r>
+        <w:rPr>
+          <w:rFonts w:ascii="Times New Roman" w:hAnsi="Times New Roman" w:cs="Times New Roman"/>
+          <w:sz w:val="28"/>
+          <w:szCs w:val="28"/>
+        </w:rPr>
+        <w:tab/>
+      </w:r>
+      <w:r>
+        <w:rPr>
+          <w:rFonts w:ascii="Times New Roman" w:hAnsi="Times New Roman" w:cs="Times New Roman"/>
+          <w:sz w:val="28"/>
+          <w:szCs w:val="28"/>
+        </w:rPr>
+        <w:tab/>
+      </w:r>
+      <w:r>
+        <w:rPr>
+          <w:rFonts w:ascii="Times New Roman" w:hAnsi="Times New Roman" w:cs="Times New Roman"/>
+          <w:sz w:val="28"/>
+          <w:szCs w:val="28"/>
+        </w:rPr>
+        <w:tab/>
+      </w:r>
+      <w:r>
+        <w:rPr>
+          <w:rFonts w:ascii="Times New Roman" w:hAnsi="Times New Roman" w:cs="Times New Roman"/>
+          <w:sz w:val="28"/>
+          <w:szCs w:val="28"/>
+        </w:rPr>
+        <w:tab/>
+        <w:t>Principal</w:t>
+      </w:r>
     </w:p>
     <w:p>
       <w:pPr>
@@ -1468,7 +1639,7 @@
           <w:sz w:val="28"/>
           <w:szCs w:val="28"/>
         </w:rPr>
-        <w:t>Currently when you book a Cab, at the end of the ride you make the transactions with either cash or Card/UPI/E-Wallet.</w:t>
+        <w:t>Currently when book a Cab, at the end of the ride you make the transactions with either cash or Card/UPI/E-Wallet.</w:t>
       </w:r>
       <w:r>
         <w:rPr>
@@ -1500,7 +1671,7 @@
           <w:sz w:val="28"/>
           <w:szCs w:val="28"/>
         </w:rPr>
-        <w:t>We propose a new System for transactions in Cabs, where your face is your Transaction method.</w:t>
+        <w:t>We propose a new System for transactions in Cabs, where face is your Transaction method.</w:t>
       </w:r>
       <w:r>
         <w:rPr>
@@ -1700,84 +1871,19 @@
         <w:jc w:val="center"/>
         <w:rPr>
           <w:rFonts w:ascii="Times New Roman" w:hAnsi="Times New Roman" w:cs="Times New Roman"/>
+          <w:b/>
           <w:sz w:val="36"/>
           <w:szCs w:val="36"/>
         </w:rPr>
       </w:pPr>
-    </w:p>
-    <w:p>
-      <w:pPr>
-        <w:spacing w:line="276" w:lineRule="auto"/>
-        <w:jc w:val="center"/>
-        <w:rPr>
-          <w:rFonts w:ascii="Times New Roman" w:hAnsi="Times New Roman" w:cs="Times New Roman"/>
+      <w:r>
+        <w:rPr>
+          <w:rFonts w:ascii="Times New Roman" w:hAnsi="Times New Roman" w:cs="Times New Roman"/>
+          <w:b/>
           <w:sz w:val="36"/>
           <w:szCs w:val="36"/>
         </w:rPr>
-      </w:pPr>
-    </w:p>
-    <w:p>
-      <w:pPr>
-        <w:spacing w:line="276" w:lineRule="auto"/>
-        <w:jc w:val="center"/>
-        <w:rPr>
-          <w:rFonts w:ascii="Times New Roman" w:hAnsi="Times New Roman" w:cs="Times New Roman"/>
-          <w:sz w:val="36"/>
-          <w:szCs w:val="36"/>
-        </w:rPr>
-      </w:pPr>
-    </w:p>
-    <w:p>
-      <w:pPr>
-        <w:spacing w:line="276" w:lineRule="auto"/>
-        <w:jc w:val="center"/>
-        <w:rPr>
-          <w:rFonts w:ascii="Times New Roman" w:hAnsi="Times New Roman" w:cs="Times New Roman"/>
-          <w:sz w:val="36"/>
-          <w:szCs w:val="36"/>
-        </w:rPr>
-      </w:pPr>
-    </w:p>
-    <w:p>
-      <w:pPr>
-        <w:spacing w:line="276" w:lineRule="auto"/>
-        <w:jc w:val="center"/>
-        <w:rPr>
-          <w:rFonts w:ascii="Times New Roman" w:hAnsi="Times New Roman" w:cs="Times New Roman"/>
-          <w:sz w:val="36"/>
-          <w:szCs w:val="36"/>
-        </w:rPr>
-      </w:pPr>
-    </w:p>
-    <w:p>
-      <w:pPr>
-        <w:spacing w:line="276" w:lineRule="auto"/>
-        <w:jc w:val="center"/>
-        <w:rPr>
-          <w:rFonts w:ascii="Times New Roman" w:hAnsi="Times New Roman" w:cs="Times New Roman"/>
-          <w:sz w:val="36"/>
-          <w:szCs w:val="36"/>
-        </w:rPr>
-      </w:pPr>
-    </w:p>
-    <w:p>
-      <w:pPr>
-        <w:spacing w:line="276" w:lineRule="auto"/>
-        <w:jc w:val="center"/>
-        <w:rPr>
-          <w:rFonts w:ascii="Times New Roman" w:hAnsi="Times New Roman" w:cs="Times New Roman"/>
-          <w:b/>
-          <w:sz w:val="36"/>
-          <w:szCs w:val="36"/>
-        </w:rPr>
-      </w:pPr>
-      <w:r>
-        <w:rPr>
-          <w:rFonts w:ascii="Times New Roman" w:hAnsi="Times New Roman" w:cs="Times New Roman"/>
-          <w:b/>
-          <w:sz w:val="36"/>
-          <w:szCs w:val="36"/>
-        </w:rPr>
+        <w:lastRenderedPageBreak/>
         <w:t>Chapter 1</w:t>
       </w:r>
     </w:p>
@@ -1936,16 +2042,7 @@
           <w:szCs w:val="28"/>
           <w:lang w:eastAsia="en-IN"/>
         </w:rPr>
-        <w:t>analyzing it based on a variety of physical traits</w:t>
-      </w:r>
-      <w:r>
-        <w:rPr>
-          <w:rFonts w:ascii="Times New Roman" w:eastAsia="Times New Roman" w:hAnsi="Times New Roman" w:cs="Times New Roman"/>
-          <w:sz w:val="28"/>
-          <w:szCs w:val="28"/>
-          <w:lang w:eastAsia="en-IN"/>
-        </w:rPr>
-        <w:t xml:space="preserve">. Using this analysis, the system can create a </w:t>
+        <w:t>analysing</w:t>
       </w:r>
       <w:r>
         <w:rPr>
@@ -1955,7 +2052,16 @@
           <w:szCs w:val="28"/>
           <w:lang w:eastAsia="en-IN"/>
         </w:rPr>
-        <w:t>face print</w:t>
+        <w:t xml:space="preserve"> it based on a variety of physical traits</w:t>
+      </w:r>
+      <w:r>
+        <w:rPr>
+          <w:rFonts w:ascii="Times New Roman" w:eastAsia="Times New Roman" w:hAnsi="Times New Roman" w:cs="Times New Roman"/>
+          <w:sz w:val="28"/>
+          <w:szCs w:val="28"/>
+          <w:lang w:eastAsia="en-IN"/>
+        </w:rPr>
+        <w:t xml:space="preserve">. Using this analysis, the system can create a </w:t>
       </w:r>
       <w:r>
         <w:rPr>
@@ -1965,6 +2071,16 @@
           <w:szCs w:val="28"/>
           <w:lang w:eastAsia="en-IN"/>
         </w:rPr>
+        <w:t>face print</w:t>
+      </w:r>
+      <w:r>
+        <w:rPr>
+          <w:rFonts w:ascii="Times New Roman" w:eastAsia="Times New Roman" w:hAnsi="Times New Roman" w:cs="Times New Roman"/>
+          <w:bCs/>
+          <w:sz w:val="28"/>
+          <w:szCs w:val="28"/>
+          <w:lang w:eastAsia="en-IN"/>
+        </w:rPr>
         <w:t xml:space="preserve"> - a unique code of individual face</w:t>
       </w:r>
       <w:r>
@@ -1979,46 +2095,325 @@
     </w:p>
     <w:p>
       <w:pPr>
+        <w:tabs>
+          <w:tab w:val="left" w:pos="4058"/>
+        </w:tabs>
+        <w:spacing w:before="100" w:beforeAutospacing="1" w:after="100" w:afterAutospacing="1" w:line="276" w:lineRule="auto"/>
+        <w:rPr>
+          <w:rFonts w:ascii="Times New Roman" w:eastAsia="Times New Roman" w:hAnsi="Times New Roman" w:cs="Times New Roman"/>
+          <w:b/>
+          <w:sz w:val="32"/>
+          <w:szCs w:val="28"/>
+          <w:lang w:eastAsia="en-IN"/>
+        </w:rPr>
+      </w:pPr>
+      <w:r>
+        <w:rPr>
+          <w:rFonts w:ascii="Times New Roman" w:eastAsia="Times New Roman" w:hAnsi="Times New Roman" w:cs="Times New Roman"/>
+          <w:b/>
+          <w:sz w:val="32"/>
+          <w:szCs w:val="28"/>
+          <w:lang w:eastAsia="en-IN"/>
+        </w:rPr>
+        <w:t>1.1 Motivation &amp; Problem Statement</w:t>
+      </w:r>
+    </w:p>
+    <w:p>
+      <w:pPr>
         <w:spacing w:line="276" w:lineRule="auto"/>
         <w:rPr>
           <w:rFonts w:ascii="Times New Roman" w:hAnsi="Times New Roman" w:cs="Times New Roman"/>
-          <w:b/>
-          <w:sz w:val="36"/>
+          <w:sz w:val="28"/>
           <w:szCs w:val="36"/>
         </w:rPr>
       </w:pPr>
-    </w:p>
-    <w:p>
-      <w:pPr>
-        <w:ind w:left="720"/>
-        <w:jc w:val="center"/>
-        <w:rPr>
-          <w:rFonts w:ascii="Times New Roman" w:hAnsi="Times New Roman" w:cs="Times New Roman"/>
-          <w:b/>
-          <w:sz w:val="36"/>
+      <w:r>
+        <w:rPr>
+          <w:rFonts w:ascii="Times New Roman" w:hAnsi="Times New Roman" w:cs="Times New Roman"/>
+          <w:sz w:val="28"/>
           <w:szCs w:val="36"/>
         </w:rPr>
-      </w:pPr>
-    </w:p>
-    <w:p>
-      <w:pPr>
-        <w:ind w:left="720"/>
-        <w:jc w:val="center"/>
-        <w:rPr>
-          <w:rFonts w:ascii="Times New Roman" w:hAnsi="Times New Roman" w:cs="Times New Roman"/>
-          <w:b/>
-          <w:sz w:val="36"/>
+        <w:t xml:space="preserve">The number of online banking users has increased in </w:t>
+      </w:r>
+      <w:r>
+        <w:rPr>
+          <w:rFonts w:ascii="Times New Roman" w:hAnsi="Times New Roman" w:cs="Times New Roman"/>
+          <w:sz w:val="28"/>
           <w:szCs w:val="36"/>
         </w:rPr>
-      </w:pPr>
-    </w:p>
-    <w:p>
-      <w:pPr>
-        <w:rPr>
-          <w:rFonts w:ascii="Times New Roman" w:hAnsi="Times New Roman" w:cs="Times New Roman"/>
-          <w:b/>
-          <w:sz w:val="36"/>
+        <w:t>India</w:t>
+      </w:r>
+      <w:r>
+        <w:rPr>
+          <w:rFonts w:ascii="Times New Roman" w:hAnsi="Times New Roman" w:cs="Times New Roman"/>
+          <w:sz w:val="28"/>
           <w:szCs w:val="36"/>
+        </w:rPr>
+        <w:t xml:space="preserve"> and indeed the world; this has led to many experts in mobile banking software and mobile phone technology to research new and convenient methods for customers to perform banking transactions remotely via their mobile phones. Mobile banking is also known as mobile phone bank. It is referred to as the using mobile phone for banking related business</w:t>
+      </w:r>
+      <w:r>
+        <w:rPr>
+          <w:rFonts w:ascii="Times New Roman" w:hAnsi="Times New Roman" w:cs="Times New Roman"/>
+          <w:sz w:val="28"/>
+          <w:szCs w:val="36"/>
+        </w:rPr>
+        <w:t xml:space="preserve">. But the problem is that it is not convenient for users to enter long high security passwords every time they want to make a transaction or remember their UPI VPA(Virtual Private Address), or even carry credit cards or debit cards everywhere. That’s highly inconvenient to the users. </w:t>
+      </w:r>
+      <w:r>
+        <w:rPr>
+          <w:rFonts w:ascii="Times New Roman" w:hAnsi="Times New Roman" w:cs="Times New Roman"/>
+          <w:sz w:val="28"/>
+          <w:szCs w:val="36"/>
+        </w:rPr>
+        <w:lastRenderedPageBreak/>
+        <w:t>So</w:t>
+      </w:r>
+      <w:r>
+        <w:rPr>
+          <w:rFonts w:ascii="Times New Roman" w:hAnsi="Times New Roman" w:cs="Times New Roman"/>
+          <w:sz w:val="28"/>
+          <w:szCs w:val="36"/>
+        </w:rPr>
+        <w:t>,</w:t>
+      </w:r>
+      <w:r>
+        <w:rPr>
+          <w:rFonts w:ascii="Times New Roman" w:hAnsi="Times New Roman" w:cs="Times New Roman"/>
+          <w:sz w:val="28"/>
+          <w:szCs w:val="36"/>
+        </w:rPr>
+        <w:t xml:space="preserve"> we are </w:t>
+      </w:r>
+      <w:r>
+        <w:rPr>
+          <w:rFonts w:ascii="Times New Roman" w:hAnsi="Times New Roman" w:cs="Times New Roman"/>
+          <w:sz w:val="28"/>
+          <w:szCs w:val="36"/>
+        </w:rPr>
+        <w:t>proposing a system where you don’t have to carry cards or remember your VPAs.</w:t>
+      </w:r>
+    </w:p>
+    <w:p>
+      <w:pPr>
+        <w:spacing w:line="276" w:lineRule="auto"/>
+        <w:rPr>
+          <w:rFonts w:ascii="Times New Roman" w:hAnsi="Times New Roman" w:cs="Times New Roman"/>
+          <w:sz w:val="28"/>
+          <w:szCs w:val="36"/>
+        </w:rPr>
+      </w:pPr>
+    </w:p>
+    <w:p>
+      <w:pPr>
+        <w:spacing w:line="276" w:lineRule="auto"/>
+        <w:rPr>
+          <w:rFonts w:ascii="Times New Roman" w:hAnsi="Times New Roman" w:cs="Times New Roman"/>
+          <w:b/>
+          <w:sz w:val="32"/>
+          <w:szCs w:val="36"/>
+        </w:rPr>
+      </w:pPr>
+      <w:r>
+        <w:rPr>
+          <w:rFonts w:ascii="Times New Roman" w:hAnsi="Times New Roman" w:cs="Times New Roman"/>
+          <w:b/>
+          <w:sz w:val="32"/>
+          <w:szCs w:val="36"/>
+        </w:rPr>
+        <w:t>1.3 Objectives</w:t>
+      </w:r>
+    </w:p>
+    <w:p>
+      <w:pPr>
+        <w:pStyle w:val="ListParagraph"/>
+        <w:numPr>
+          <w:ilvl w:val="0"/>
+          <w:numId w:val="3"/>
+        </w:numPr>
+        <w:spacing w:line="276" w:lineRule="auto"/>
+        <w:rPr>
+          <w:rFonts w:ascii="Times New Roman" w:hAnsi="Times New Roman" w:cs="Times New Roman"/>
+          <w:b/>
+          <w:sz w:val="32"/>
+          <w:szCs w:val="36"/>
+        </w:rPr>
+      </w:pPr>
+      <w:r>
+        <w:rPr>
+          <w:rFonts w:ascii="Times New Roman" w:hAnsi="Times New Roman" w:cs="Times New Roman"/>
+          <w:sz w:val="28"/>
+          <w:szCs w:val="36"/>
+        </w:rPr>
+        <w:t xml:space="preserve">To design a system </w:t>
+      </w:r>
+      <w:r>
+        <w:rPr>
+          <w:rFonts w:ascii="Times New Roman" w:hAnsi="Times New Roman" w:cs="Times New Roman"/>
+          <w:sz w:val="28"/>
+          <w:szCs w:val="36"/>
+        </w:rPr>
+        <w:t>where we</w:t>
+      </w:r>
+      <w:r>
+        <w:rPr>
+          <w:rFonts w:ascii="Times New Roman" w:hAnsi="Times New Roman" w:cs="Times New Roman"/>
+          <w:sz w:val="28"/>
+          <w:szCs w:val="36"/>
+        </w:rPr>
+        <w:t xml:space="preserve"> can login your profile using just your face</w:t>
+      </w:r>
+      <w:r>
+        <w:rPr>
+          <w:rFonts w:ascii="Times New Roman" w:hAnsi="Times New Roman" w:cs="Times New Roman"/>
+          <w:sz w:val="28"/>
+          <w:szCs w:val="36"/>
+        </w:rPr>
+        <w:t>.</w:t>
+      </w:r>
+    </w:p>
+    <w:p>
+      <w:pPr>
+        <w:pStyle w:val="ListParagraph"/>
+        <w:numPr>
+          <w:ilvl w:val="0"/>
+          <w:numId w:val="3"/>
+        </w:numPr>
+        <w:spacing w:line="276" w:lineRule="auto"/>
+        <w:rPr>
+          <w:rFonts w:ascii="Times New Roman" w:hAnsi="Times New Roman" w:cs="Times New Roman"/>
+          <w:b/>
+          <w:sz w:val="32"/>
+          <w:szCs w:val="36"/>
+        </w:rPr>
+      </w:pPr>
+      <w:r>
+        <w:rPr>
+          <w:rFonts w:ascii="Times New Roman" w:hAnsi="Times New Roman" w:cs="Times New Roman"/>
+          <w:sz w:val="28"/>
+          <w:szCs w:val="36"/>
+        </w:rPr>
+        <w:t xml:space="preserve">To design a system for cabs where you </w:t>
+      </w:r>
+      <w:r>
+        <w:rPr>
+          <w:rFonts w:ascii="Times New Roman" w:hAnsi="Times New Roman" w:cs="Times New Roman"/>
+          <w:sz w:val="28"/>
+          <w:szCs w:val="36"/>
+        </w:rPr>
+        <w:t>do not</w:t>
+      </w:r>
+      <w:r>
+        <w:rPr>
+          <w:rFonts w:ascii="Times New Roman" w:hAnsi="Times New Roman" w:cs="Times New Roman"/>
+          <w:sz w:val="28"/>
+          <w:szCs w:val="36"/>
+        </w:rPr>
+        <w:t xml:space="preserve"> have to pay via card or cash.</w:t>
+      </w:r>
+    </w:p>
+    <w:p>
+      <w:pPr>
+        <w:pStyle w:val="ListParagraph"/>
+        <w:numPr>
+          <w:ilvl w:val="0"/>
+          <w:numId w:val="3"/>
+        </w:numPr>
+        <w:spacing w:line="276" w:lineRule="auto"/>
+        <w:rPr>
+          <w:rFonts w:ascii="Times New Roman" w:hAnsi="Times New Roman" w:cs="Times New Roman"/>
+          <w:b/>
+          <w:sz w:val="32"/>
+          <w:szCs w:val="36"/>
+        </w:rPr>
+      </w:pPr>
+      <w:r>
+        <w:rPr>
+          <w:rFonts w:ascii="Times New Roman" w:hAnsi="Times New Roman" w:cs="Times New Roman"/>
+          <w:sz w:val="28"/>
+          <w:szCs w:val="36"/>
+        </w:rPr>
+        <w:t>A System where once your load your profile you can initiate a trans</w:t>
+      </w:r>
+      <w:r>
+        <w:rPr>
+          <w:rFonts w:ascii="Times New Roman" w:hAnsi="Times New Roman" w:cs="Times New Roman"/>
+          <w:sz w:val="28"/>
+          <w:szCs w:val="36"/>
+        </w:rPr>
+        <w:t>action without any card. All we</w:t>
+      </w:r>
+      <w:r>
+        <w:rPr>
+          <w:rFonts w:ascii="Times New Roman" w:hAnsi="Times New Roman" w:cs="Times New Roman"/>
+          <w:sz w:val="28"/>
+          <w:szCs w:val="36"/>
+        </w:rPr>
+        <w:t xml:space="preserve"> have to do is enter High security password as a second layer of security.</w:t>
+      </w:r>
+    </w:p>
+    <w:p>
+      <w:pPr>
+        <w:pStyle w:val="ListParagraph"/>
+        <w:numPr>
+          <w:ilvl w:val="0"/>
+          <w:numId w:val="3"/>
+        </w:numPr>
+        <w:spacing w:line="240" w:lineRule="auto"/>
+        <w:rPr>
+          <w:rFonts w:ascii="Times New Roman" w:hAnsi="Times New Roman" w:cs="Times New Roman"/>
+          <w:sz w:val="28"/>
+          <w:szCs w:val="28"/>
+        </w:rPr>
+      </w:pPr>
+      <w:r>
+        <w:rPr>
+          <w:rFonts w:ascii="Times New Roman" w:hAnsi="Times New Roman" w:cs="Times New Roman"/>
+          <w:sz w:val="28"/>
+          <w:szCs w:val="28"/>
+        </w:rPr>
+        <w:t>To make this system robust enough</w:t>
+      </w:r>
+      <w:r>
+        <w:rPr>
+          <w:rFonts w:ascii="Times New Roman" w:hAnsi="Times New Roman" w:cs="Times New Roman"/>
+          <w:sz w:val="28"/>
+          <w:szCs w:val="28"/>
+        </w:rPr>
+        <w:t xml:space="preserve"> to</w:t>
+      </w:r>
+      <w:r>
+        <w:rPr>
+          <w:rFonts w:ascii="Times New Roman" w:hAnsi="Times New Roman" w:cs="Times New Roman"/>
+          <w:sz w:val="28"/>
+          <w:szCs w:val="28"/>
+        </w:rPr>
+        <w:t xml:space="preserve"> be used in future in other appl</w:t>
+      </w:r>
+      <w:r>
+        <w:rPr>
+          <w:rFonts w:ascii="Times New Roman" w:hAnsi="Times New Roman" w:cs="Times New Roman"/>
+          <w:sz w:val="28"/>
+          <w:szCs w:val="28"/>
+        </w:rPr>
+        <w:t>ications</w:t>
+      </w:r>
+      <w:r>
+        <w:rPr>
+          <w:rFonts w:ascii="Times New Roman" w:hAnsi="Times New Roman" w:cs="Times New Roman"/>
+          <w:sz w:val="28"/>
+          <w:szCs w:val="28"/>
+        </w:rPr>
+        <w:t>.</w:t>
+      </w:r>
+    </w:p>
+    <w:p>
+      <w:pPr>
+        <w:pStyle w:val="ListParagraph"/>
+        <w:spacing w:line="240" w:lineRule="auto"/>
+        <w:rPr>
+          <w:rFonts w:ascii="Times New Roman" w:hAnsi="Times New Roman" w:cs="Times New Roman"/>
+          <w:sz w:val="28"/>
+          <w:szCs w:val="28"/>
         </w:rPr>
       </w:pPr>
     </w:p>
@@ -2029,7 +2424,7 @@
         <w:rPr>
           <w:rFonts w:ascii="Times New Roman" w:hAnsi="Times New Roman" w:cs="Times New Roman"/>
           <w:b/>
-          <w:sz w:val="36"/>
+          <w:sz w:val="44"/>
           <w:szCs w:val="36"/>
         </w:rPr>
       </w:pPr>
@@ -2041,7 +2436,7 @@
         <w:rPr>
           <w:rFonts w:ascii="Times New Roman" w:hAnsi="Times New Roman" w:cs="Times New Roman"/>
           <w:b/>
-          <w:sz w:val="36"/>
+          <w:sz w:val="44"/>
           <w:szCs w:val="36"/>
         </w:rPr>
       </w:pPr>
@@ -2053,7 +2448,7 @@
         <w:rPr>
           <w:rFonts w:ascii="Times New Roman" w:hAnsi="Times New Roman" w:cs="Times New Roman"/>
           <w:b/>
-          <w:sz w:val="36"/>
+          <w:sz w:val="44"/>
           <w:szCs w:val="36"/>
         </w:rPr>
       </w:pPr>
@@ -2065,19 +2460,10 @@
         <w:rPr>
           <w:rFonts w:ascii="Times New Roman" w:hAnsi="Times New Roman" w:cs="Times New Roman"/>
           <w:b/>
-          <w:sz w:val="36"/>
+          <w:sz w:val="44"/>
           <w:szCs w:val="36"/>
         </w:rPr>
       </w:pPr>
-      <w:r>
-        <w:rPr>
-          <w:rFonts w:ascii="Times New Roman" w:hAnsi="Times New Roman" w:cs="Times New Roman"/>
-          <w:b/>
-          <w:sz w:val="36"/>
-          <w:szCs w:val="36"/>
-        </w:rPr>
-        <w:t>Chapter 2</w:t>
-      </w:r>
     </w:p>
     <w:p>
       <w:pPr>
@@ -2086,15 +2472,135 @@
         <w:rPr>
           <w:rFonts w:ascii="Times New Roman" w:hAnsi="Times New Roman" w:cs="Times New Roman"/>
           <w:b/>
-          <w:sz w:val="36"/>
+          <w:sz w:val="44"/>
           <w:szCs w:val="36"/>
         </w:rPr>
       </w:pPr>
-      <w:r>
-        <w:rPr>
-          <w:rFonts w:ascii="Times New Roman" w:hAnsi="Times New Roman" w:cs="Times New Roman"/>
-          <w:b/>
-          <w:sz w:val="32"/>
+    </w:p>
+    <w:p>
+      <w:pPr>
+        <w:spacing w:line="240" w:lineRule="auto"/>
+        <w:jc w:val="center"/>
+        <w:rPr>
+          <w:rFonts w:ascii="Times New Roman" w:hAnsi="Times New Roman" w:cs="Times New Roman"/>
+          <w:b/>
+          <w:sz w:val="44"/>
+          <w:szCs w:val="36"/>
+        </w:rPr>
+      </w:pPr>
+    </w:p>
+    <w:p>
+      <w:pPr>
+        <w:spacing w:line="240" w:lineRule="auto"/>
+        <w:jc w:val="center"/>
+        <w:rPr>
+          <w:rFonts w:ascii="Times New Roman" w:hAnsi="Times New Roman" w:cs="Times New Roman"/>
+          <w:b/>
+          <w:sz w:val="44"/>
+          <w:szCs w:val="36"/>
+        </w:rPr>
+      </w:pPr>
+    </w:p>
+    <w:p>
+      <w:pPr>
+        <w:spacing w:line="240" w:lineRule="auto"/>
+        <w:jc w:val="center"/>
+        <w:rPr>
+          <w:rFonts w:ascii="Times New Roman" w:hAnsi="Times New Roman" w:cs="Times New Roman"/>
+          <w:b/>
+          <w:sz w:val="44"/>
+          <w:szCs w:val="36"/>
+        </w:rPr>
+      </w:pPr>
+    </w:p>
+    <w:p>
+      <w:pPr>
+        <w:spacing w:line="240" w:lineRule="auto"/>
+        <w:jc w:val="center"/>
+        <w:rPr>
+          <w:rFonts w:ascii="Times New Roman" w:hAnsi="Times New Roman" w:cs="Times New Roman"/>
+          <w:b/>
+          <w:sz w:val="44"/>
+          <w:szCs w:val="36"/>
+        </w:rPr>
+      </w:pPr>
+    </w:p>
+    <w:p>
+      <w:pPr>
+        <w:spacing w:line="240" w:lineRule="auto"/>
+        <w:jc w:val="center"/>
+        <w:rPr>
+          <w:rFonts w:ascii="Times New Roman" w:hAnsi="Times New Roman" w:cs="Times New Roman"/>
+          <w:b/>
+          <w:sz w:val="44"/>
+          <w:szCs w:val="36"/>
+        </w:rPr>
+      </w:pPr>
+    </w:p>
+    <w:p>
+      <w:pPr>
+        <w:spacing w:line="240" w:lineRule="auto"/>
+        <w:jc w:val="center"/>
+        <w:rPr>
+          <w:rFonts w:ascii="Times New Roman" w:hAnsi="Times New Roman" w:cs="Times New Roman"/>
+          <w:b/>
+          <w:sz w:val="44"/>
+          <w:szCs w:val="36"/>
+        </w:rPr>
+      </w:pPr>
+    </w:p>
+    <w:p>
+      <w:pPr>
+        <w:spacing w:line="240" w:lineRule="auto"/>
+        <w:jc w:val="center"/>
+        <w:rPr>
+          <w:rFonts w:ascii="Times New Roman" w:hAnsi="Times New Roman" w:cs="Times New Roman"/>
+          <w:b/>
+          <w:sz w:val="44"/>
+          <w:szCs w:val="36"/>
+        </w:rPr>
+      </w:pPr>
+    </w:p>
+    <w:p>
+      <w:pPr>
+        <w:spacing w:line="240" w:lineRule="auto"/>
+        <w:jc w:val="center"/>
+        <w:rPr>
+          <w:rFonts w:ascii="Times New Roman" w:hAnsi="Times New Roman" w:cs="Times New Roman"/>
+          <w:b/>
+          <w:sz w:val="44"/>
+          <w:szCs w:val="36"/>
+        </w:rPr>
+      </w:pPr>
+      <w:bookmarkStart w:id="0" w:name="_GoBack"/>
+      <w:bookmarkEnd w:id="0"/>
+      <w:r>
+        <w:rPr>
+          <w:rFonts w:ascii="Times New Roman" w:hAnsi="Times New Roman" w:cs="Times New Roman"/>
+          <w:b/>
+          <w:sz w:val="44"/>
+          <w:szCs w:val="36"/>
+        </w:rPr>
+        <w:lastRenderedPageBreak/>
+        <w:t>Chapter 2</w:t>
+      </w:r>
+    </w:p>
+    <w:p>
+      <w:pPr>
+        <w:spacing w:line="240" w:lineRule="auto"/>
+        <w:jc w:val="center"/>
+        <w:rPr>
+          <w:rFonts w:ascii="Times New Roman" w:hAnsi="Times New Roman" w:cs="Times New Roman"/>
+          <w:b/>
+          <w:sz w:val="44"/>
+          <w:szCs w:val="36"/>
+        </w:rPr>
+      </w:pPr>
+      <w:r>
+        <w:rPr>
+          <w:rFonts w:ascii="Times New Roman" w:hAnsi="Times New Roman" w:cs="Times New Roman"/>
+          <w:b/>
+          <w:sz w:val="40"/>
           <w:szCs w:val="32"/>
         </w:rPr>
         <w:t>Review of Literature</w:t>
@@ -2288,23 +2794,13 @@
           <w:szCs w:val="28"/>
         </w:rPr>
       </w:pPr>
-      <w:bookmarkStart w:id="0" w:name="_GoBack"/>
-      <w:r>
-        <w:rPr>
-          <w:rFonts w:ascii="Times New Roman" w:hAnsi="Times New Roman" w:cs="Times New Roman"/>
-          <w:sz w:val="28"/>
-          <w:szCs w:val="28"/>
-        </w:rPr>
-        <w:t xml:space="preserve">poor </w:t>
-      </w:r>
-      <w:bookmarkEnd w:id="0"/>
-      <w:r>
-        <w:rPr>
-          <w:rFonts w:ascii="Times New Roman" w:hAnsi="Times New Roman" w:cs="Times New Roman"/>
-          <w:sz w:val="28"/>
-          <w:szCs w:val="28"/>
-        </w:rPr>
-        <w:t>performance in differentiating identical twins and similar person under practical conditions. The following methods for differentiate identical twins.</w:t>
+      <w:r>
+        <w:rPr>
+          <w:rFonts w:ascii="Times New Roman" w:hAnsi="Times New Roman" w:cs="Times New Roman"/>
+          <w:sz w:val="28"/>
+          <w:szCs w:val="28"/>
+        </w:rPr>
+        <w:t>poor performance in differentiating identical twins and similar person under practical conditions. The following methods for differentiate identical twins.</w:t>
       </w:r>
     </w:p>
     <w:p>
@@ -2408,51 +2904,51 @@
           <w:sz w:val="32"/>
           <w:szCs w:val="32"/>
         </w:rPr>
+        <w:t>FACIAL RECOGNITION TECHNOLOGY:</w:t>
+      </w:r>
+    </w:p>
+    <w:p>
+      <w:pPr>
+        <w:jc w:val="both"/>
+        <w:rPr>
+          <w:rFonts w:ascii="Times New Roman" w:hAnsi="Times New Roman" w:cs="Times New Roman"/>
+          <w:sz w:val="28"/>
+          <w:szCs w:val="28"/>
+        </w:rPr>
+      </w:pPr>
+      <w:r>
+        <w:rPr>
+          <w:rFonts w:ascii="Times New Roman" w:hAnsi="Times New Roman" w:cs="Times New Roman"/>
+          <w:sz w:val="28"/>
+          <w:szCs w:val="28"/>
+        </w:rPr>
+        <w:t>Facial Recognition technology s biometric identification by scanning a human face and matching with stored database images. Face recognition system can be used for identification and verification of a person.</w:t>
+      </w:r>
+    </w:p>
+    <w:p>
+      <w:pPr>
+        <w:jc w:val="both"/>
+        <w:rPr>
+          <w:rFonts w:ascii="Times New Roman" w:hAnsi="Times New Roman" w:cs="Times New Roman"/>
+          <w:sz w:val="28"/>
+          <w:szCs w:val="28"/>
+        </w:rPr>
+      </w:pPr>
+    </w:p>
+    <w:p>
+      <w:pPr>
+        <w:rPr>
+          <w:rFonts w:ascii="Times New Roman" w:hAnsi="Times New Roman" w:cs="Times New Roman"/>
+          <w:sz w:val="28"/>
+          <w:szCs w:val="28"/>
+        </w:rPr>
+      </w:pPr>
+      <w:r>
+        <w:rPr>
+          <w:rFonts w:ascii="Times New Roman" w:hAnsi="Times New Roman" w:cs="Times New Roman"/>
+          <w:noProof/>
+        </w:rPr>
         <w:lastRenderedPageBreak/>
-        <w:t>FACIAL RECOGNITION TECHNOLOGY:</w:t>
-      </w:r>
-    </w:p>
-    <w:p>
-      <w:pPr>
-        <w:jc w:val="both"/>
-        <w:rPr>
-          <w:rFonts w:ascii="Times New Roman" w:hAnsi="Times New Roman" w:cs="Times New Roman"/>
-          <w:sz w:val="28"/>
-          <w:szCs w:val="28"/>
-        </w:rPr>
-      </w:pPr>
-      <w:r>
-        <w:rPr>
-          <w:rFonts w:ascii="Times New Roman" w:hAnsi="Times New Roman" w:cs="Times New Roman"/>
-          <w:sz w:val="28"/>
-          <w:szCs w:val="28"/>
-        </w:rPr>
-        <w:t>Facial Recognition technology s biometric identification by scanning a human face and matching with stored database images. Face recognition system can be used for identification and verification of a person.</w:t>
-      </w:r>
-    </w:p>
-    <w:p>
-      <w:pPr>
-        <w:jc w:val="both"/>
-        <w:rPr>
-          <w:rFonts w:ascii="Times New Roman" w:hAnsi="Times New Roman" w:cs="Times New Roman"/>
-          <w:sz w:val="28"/>
-          <w:szCs w:val="28"/>
-        </w:rPr>
-      </w:pPr>
-    </w:p>
-    <w:p>
-      <w:pPr>
-        <w:rPr>
-          <w:rFonts w:ascii="Times New Roman" w:hAnsi="Times New Roman" w:cs="Times New Roman"/>
-          <w:sz w:val="28"/>
-          <w:szCs w:val="28"/>
-        </w:rPr>
-      </w:pPr>
-      <w:r>
-        <w:rPr>
-          <w:rFonts w:ascii="Times New Roman" w:hAnsi="Times New Roman" w:cs="Times New Roman"/>
-          <w:noProof/>
-        </w:rPr>
         <w:pict>
           <v:shapetype id="_x0000_t75" coordsize="21600,21600" o:spt="75" o:preferrelative="t" path="m@4@5l@4@11@9@11@9@5xe" filled="f" stroked="f">
             <v:stroke joinstyle="miter"/>
@@ -2567,25 +3063,7 @@
           <w:sz w:val="32"/>
           <w:szCs w:val="32"/>
         </w:rPr>
-        <w:t>2.</w:t>
-      </w:r>
-      <w:r>
-        <w:rPr>
-          <w:rFonts w:ascii="Times New Roman" w:hAnsi="Times New Roman" w:cs="Times New Roman"/>
-          <w:b/>
-          <w:sz w:val="32"/>
-          <w:szCs w:val="32"/>
-        </w:rPr>
-        <w:t>2</w:t>
-      </w:r>
-      <w:r>
-        <w:rPr>
-          <w:rFonts w:ascii="Times New Roman" w:hAnsi="Times New Roman" w:cs="Times New Roman"/>
-          <w:b/>
-          <w:sz w:val="32"/>
-          <w:szCs w:val="32"/>
-        </w:rPr>
-        <w:t xml:space="preserve"> Secure Authentication for Mobile Banking Using Facial Recognition</w:t>
+        <w:t>2.2 Secure Authentication for Mobile Banking Using Facial Recognition</w:t>
       </w:r>
     </w:p>
     <w:p>
@@ -2614,8 +3092,34 @@
           <w:sz w:val="28"/>
           <w:szCs w:val="28"/>
         </w:rPr>
+        <w:t xml:space="preserve">In the past decades, banking was done inside the banking hall which was tasking to both the customers and the bankers. The long queues, paper-based data and even the time taken to perform even the smallest transaction can be an uphill task. </w:t>
+      </w:r>
+    </w:p>
+    <w:p>
+      <w:pPr>
+        <w:jc w:val="both"/>
+        <w:rPr>
+          <w:rFonts w:ascii="Times New Roman" w:hAnsi="Times New Roman" w:cs="Times New Roman"/>
+          <w:sz w:val="28"/>
+          <w:szCs w:val="28"/>
+        </w:rPr>
+      </w:pPr>
+      <w:r>
+        <w:rPr>
+          <w:rFonts w:ascii="Times New Roman" w:hAnsi="Times New Roman" w:cs="Times New Roman"/>
+          <w:sz w:val="28"/>
+          <w:szCs w:val="28"/>
+        </w:rPr>
+        <w:t xml:space="preserve">This has now been a thing of the past since the advent of the internet and mobile phones. The number of online banking users has increased in Nigeria and indeed the world; this has led to many experts in mobile banking software and mobile </w:t>
+      </w:r>
+      <w:r>
+        <w:rPr>
+          <w:rFonts w:ascii="Times New Roman" w:hAnsi="Times New Roman" w:cs="Times New Roman"/>
+          <w:sz w:val="28"/>
+          <w:szCs w:val="28"/>
+        </w:rPr>
         <w:lastRenderedPageBreak/>
-        <w:t xml:space="preserve">In the past decades, banking was done inside the banking hall which was tasking to both the customers and the bankers. The long queues, paper-based data and even the time taken to perform even the smallest transaction can be an uphill task. </w:t>
+        <w:t xml:space="preserve">phone technology to research new and convenient methods for customers to perform banking transactions remotely via their mobile phones. </w:t>
       </w:r>
     </w:p>
     <w:p>
@@ -2633,39 +3137,7 @@
           <w:sz w:val="28"/>
           <w:szCs w:val="28"/>
         </w:rPr>
-        <w:t>This has now been a thing of the past since the advent of the internet and mobile phones.</w:t>
-      </w:r>
-      <w:r>
-        <w:rPr>
-          <w:rFonts w:ascii="Times New Roman" w:hAnsi="Times New Roman" w:cs="Times New Roman"/>
-          <w:sz w:val="28"/>
-          <w:szCs w:val="28"/>
-        </w:rPr>
-        <w:t xml:space="preserve"> </w:t>
-      </w:r>
-      <w:r>
-        <w:rPr>
-          <w:rFonts w:ascii="Times New Roman" w:hAnsi="Times New Roman" w:cs="Times New Roman"/>
-          <w:sz w:val="28"/>
-          <w:szCs w:val="28"/>
-        </w:rPr>
-        <w:t>The number of online banking users has increased in Nigeria and indeed the world; this has led</w:t>
-      </w:r>
-      <w:r>
-        <w:rPr>
-          <w:rFonts w:ascii="Times New Roman" w:hAnsi="Times New Roman" w:cs="Times New Roman"/>
-          <w:sz w:val="28"/>
-          <w:szCs w:val="28"/>
-        </w:rPr>
-        <w:t xml:space="preserve"> </w:t>
-      </w:r>
-      <w:r>
-        <w:rPr>
-          <w:rFonts w:ascii="Times New Roman" w:hAnsi="Times New Roman" w:cs="Times New Roman"/>
-          <w:sz w:val="28"/>
-          <w:szCs w:val="28"/>
-        </w:rPr>
-        <w:t xml:space="preserve">to many experts in mobile banking software and mobile phone technology to research new and convenient methods for customers to perform banking transactions remotely via their mobile phones. </w:t>
+        <w:t xml:space="preserve">Mobile banking is also known as mobile phone bank. It is referred to as the using mobile phone for banking related business. Security has become a primary concern in order to provide protected mobile transaction between the clients and the bank servers. Secure authentication of client information depends on some fundamental security approaches which will not jeopardize the client sensitive information. This has led to different researches ranging from single-factor authentication, two-way authentication, and multifactor authentication. Bearing in mind the cost of providing these services to clients, most banks are weary of balancing profit making and security. In Nigeria today, most mobile banking applications use the single-factor authentication which consist of the username and password. </w:t>
       </w:r>
     </w:p>
     <w:p>
@@ -2683,65 +3155,7 @@
           <w:sz w:val="28"/>
           <w:szCs w:val="28"/>
         </w:rPr>
-        <w:t>Mobile banking is also known as mobile phone bank. It is referred to as the using mobile phone for banking related business.</w:t>
-      </w:r>
-      <w:r>
-        <w:rPr>
-          <w:rFonts w:ascii="Times New Roman" w:hAnsi="Times New Roman" w:cs="Times New Roman"/>
-          <w:sz w:val="28"/>
-          <w:szCs w:val="28"/>
-        </w:rPr>
-        <w:t xml:space="preserve"> </w:t>
-      </w:r>
-      <w:r>
-        <w:rPr>
-          <w:rFonts w:ascii="Times New Roman" w:hAnsi="Times New Roman" w:cs="Times New Roman"/>
-          <w:sz w:val="28"/>
-          <w:szCs w:val="28"/>
-        </w:rPr>
-        <w:t>Security has become a primary concern in order to provide protected mobile transaction between the clients and the bank servers. Secure authentication of client information depends on some fundamental security approaches which will not jeopardize the client sensitive information. This has led to different researches ranging from single-factor authentication, two-way authentication, and multifactor authentication. Bearing in mind the cost of providing these services to clients, most banks are weary of balancing profit making and security. In Nigeria today, most mobile banking applications use the single-factor authentication which consist of the username and password.</w:t>
-      </w:r>
-      <w:r>
-        <w:rPr>
-          <w:rFonts w:ascii="Times New Roman" w:hAnsi="Times New Roman" w:cs="Times New Roman"/>
-          <w:sz w:val="28"/>
-          <w:szCs w:val="28"/>
-        </w:rPr>
-        <w:t xml:space="preserve"> </w:t>
-      </w:r>
-    </w:p>
-    <w:p>
-      <w:pPr>
-        <w:jc w:val="both"/>
-        <w:rPr>
-          <w:rFonts w:ascii="Times New Roman" w:hAnsi="Times New Roman" w:cs="Times New Roman"/>
-          <w:sz w:val="28"/>
-          <w:szCs w:val="28"/>
-        </w:rPr>
-      </w:pPr>
-      <w:r>
-        <w:rPr>
-          <w:rFonts w:ascii="Times New Roman" w:hAnsi="Times New Roman" w:cs="Times New Roman"/>
-          <w:sz w:val="28"/>
-          <w:szCs w:val="28"/>
-        </w:rPr>
-        <w:t>Secure mobile banking will build confidence in customers knowing that their information is secure and they can carry out secure transactions without fear of man-in-the-middle attacks. Though the issue of theft strongly depends on how a client protects his/her mobile phone device</w:t>
-      </w:r>
-      <w:r>
-        <w:rPr>
-          <w:rFonts w:ascii="Times New Roman" w:hAnsi="Times New Roman" w:cs="Times New Roman"/>
-          <w:sz w:val="28"/>
-          <w:szCs w:val="28"/>
-        </w:rPr>
-        <w:t xml:space="preserve"> </w:t>
-      </w:r>
-      <w:r>
-        <w:rPr>
-          <w:rFonts w:ascii="Times New Roman" w:hAnsi="Times New Roman" w:cs="Times New Roman"/>
-          <w:sz w:val="28"/>
-          <w:szCs w:val="28"/>
-        </w:rPr>
-        <w:t>from third parties.</w:t>
+        <w:t>Secure mobile banking will build confidence in customers knowing that their information is secure and they can carry out secure transactions without fear of man-in-the-middle attacks. Though the issue of theft strongly depends on how a client protects his/her mobile phone device from third parties.</w:t>
       </w:r>
     </w:p>
     <w:p>
@@ -2911,31 +3325,7 @@
           <w:sz w:val="28"/>
           <w:szCs w:val="28"/>
         </w:rPr>
-        <w:t>In case of theft, mobile phone can be hacked into, whilst the bank server would allow access into the</w:t>
-      </w:r>
-      <w:r>
-        <w:rPr>
-          <w:rFonts w:ascii="Times New Roman" w:hAnsi="Times New Roman" w:cs="Times New Roman"/>
-          <w:sz w:val="28"/>
-          <w:szCs w:val="28"/>
-        </w:rPr>
-        <w:t xml:space="preserve"> </w:t>
-      </w:r>
-      <w:r>
-        <w:rPr>
-          <w:rFonts w:ascii="Times New Roman" w:hAnsi="Times New Roman" w:cs="Times New Roman"/>
-          <w:sz w:val="28"/>
-          <w:szCs w:val="28"/>
-        </w:rPr>
-        <w:t>account assuming the hacker to be the authentic user.</w:t>
-      </w:r>
-      <w:r>
-        <w:rPr>
-          <w:rFonts w:ascii="Times New Roman" w:hAnsi="Times New Roman" w:cs="Times New Roman"/>
-          <w:sz w:val="28"/>
-          <w:szCs w:val="28"/>
-        </w:rPr>
-        <w:t xml:space="preserve"> </w:t>
+        <w:t xml:space="preserve">In case of theft, mobile phone can be hacked into, whilst the bank server would allow access into the account assuming the hacker to be the authentic user. </w:t>
       </w:r>
     </w:p>
     <w:p>
@@ -2988,8 +3378,47 @@
           <w:sz w:val="32"/>
           <w:szCs w:val="32"/>
         </w:rPr>
+        <w:t>OVERVIEW OF THE PROPOSED SYSTEM</w:t>
+      </w:r>
+    </w:p>
+    <w:p>
+      <w:pPr>
+        <w:spacing w:after="0" w:line="240" w:lineRule="auto"/>
+        <w:jc w:val="both"/>
+        <w:rPr>
+          <w:rFonts w:ascii="Times New Roman" w:hAnsi="Times New Roman" w:cs="Times New Roman"/>
+          <w:b/>
+          <w:sz w:val="32"/>
+          <w:szCs w:val="32"/>
+        </w:rPr>
+      </w:pPr>
+    </w:p>
+    <w:p>
+      <w:pPr>
+        <w:spacing w:after="0" w:line="240" w:lineRule="auto"/>
+        <w:jc w:val="both"/>
+        <w:rPr>
+          <w:rFonts w:ascii="Times New Roman" w:hAnsi="Times New Roman" w:cs="Times New Roman"/>
+          <w:sz w:val="28"/>
+          <w:szCs w:val="28"/>
+        </w:rPr>
+      </w:pPr>
+      <w:r>
+        <w:rPr>
+          <w:rFonts w:ascii="Times New Roman" w:hAnsi="Times New Roman" w:cs="Times New Roman"/>
+          <w:sz w:val="28"/>
+          <w:szCs w:val="28"/>
+        </w:rPr>
+        <w:t xml:space="preserve">The proposed system is expected to provide higher level of authentication (multifactor authentication) which will bring unauthorized access to the barest minimum. Before access will be granted, the user will have to take a facial photograph to have access to his/her account, the geometry of the face, distance of the eyes and the nose is compared. This photograph will be compared with the </w:t>
+      </w:r>
+      <w:r>
+        <w:rPr>
+          <w:rFonts w:ascii="Times New Roman" w:hAnsi="Times New Roman" w:cs="Times New Roman"/>
+          <w:sz w:val="28"/>
+          <w:szCs w:val="28"/>
+        </w:rPr>
         <w:lastRenderedPageBreak/>
-        <w:t>OVERVIEW OF THE PROPOSED SYSTEM</w:t>
+        <w:t>photograph in the bank server and the NCC server for verification, if it passes the verification, access will be granted, otherwise it will denied. In the event of unauthorized access, a security alert message will be sent to the bank.</w:t>
       </w:r>
     </w:p>
     <w:p>
@@ -2997,8 +3426,6 @@
         <w:spacing w:after="0" w:line="240" w:lineRule="auto"/>
         <w:jc w:val="both"/>
         <w:rPr>
-          <w:rFonts w:ascii="Times New Roman" w:hAnsi="Times New Roman" w:cs="Times New Roman"/>
-          <w:b/>
           <w:sz w:val="32"/>
           <w:szCs w:val="32"/>
         </w:rPr>
@@ -3010,17 +3437,19 @@
         <w:jc w:val="both"/>
         <w:rPr>
           <w:rFonts w:ascii="Times New Roman" w:hAnsi="Times New Roman" w:cs="Times New Roman"/>
-          <w:sz w:val="28"/>
-          <w:szCs w:val="28"/>
-        </w:rPr>
-      </w:pPr>
-      <w:r>
-        <w:rPr>
-          <w:rFonts w:ascii="Times New Roman" w:hAnsi="Times New Roman" w:cs="Times New Roman"/>
-          <w:sz w:val="28"/>
-          <w:szCs w:val="28"/>
-        </w:rPr>
-        <w:t>The proposed system is expected to provide higher level of authentication (multifactor authentication) which will bring unauthorized access to the barest minimum. Before access will be granted, the user will have to take a facial photograph to have access to his/her account, the geometry of the face, distance of the eyes and the nose is compared. This photograph will be compared with the photograph in the bank server and the NCC server for verification, if it passes the verification, access will be granted, otherwise it will denied. In the event of unauthorized access, a security alert message will be sent to the bank.</w:t>
+          <w:b/>
+          <w:sz w:val="32"/>
+          <w:szCs w:val="32"/>
+        </w:rPr>
+      </w:pPr>
+      <w:r>
+        <w:rPr>
+          <w:rFonts w:ascii="Times New Roman" w:hAnsi="Times New Roman" w:cs="Times New Roman"/>
+          <w:b/>
+          <w:sz w:val="32"/>
+          <w:szCs w:val="32"/>
+        </w:rPr>
+        <w:t>Result And Discussion</w:t>
       </w:r>
     </w:p>
     <w:p>
@@ -3028,6 +3457,8 @@
         <w:spacing w:after="0" w:line="240" w:lineRule="auto"/>
         <w:jc w:val="both"/>
         <w:rPr>
+          <w:rFonts w:ascii="Times New Roman" w:hAnsi="Times New Roman" w:cs="Times New Roman"/>
+          <w:b/>
           <w:sz w:val="32"/>
           <w:szCs w:val="32"/>
         </w:rPr>
@@ -3038,20 +3469,38 @@
         <w:spacing w:after="0" w:line="240" w:lineRule="auto"/>
         <w:jc w:val="both"/>
         <w:rPr>
-          <w:sz w:val="32"/>
-          <w:szCs w:val="32"/>
-        </w:rPr>
-      </w:pPr>
+          <w:rFonts w:ascii="Times New Roman" w:hAnsi="Times New Roman" w:cs="Times New Roman"/>
+          <w:sz w:val="28"/>
+          <w:szCs w:val="28"/>
+        </w:rPr>
+      </w:pPr>
+      <w:r>
+        <w:rPr>
+          <w:rFonts w:ascii="Times New Roman" w:hAnsi="Times New Roman" w:cs="Times New Roman"/>
+          <w:sz w:val="28"/>
+          <w:szCs w:val="28"/>
+        </w:rPr>
+        <w:t xml:space="preserve">On the program end, the security is multi-factored. A username and password level, a facial recognition level and a secret question and answer level. Users are limited to five trials after which access is denied. Two dependable databases are also used to authenticate genuine users; these databases are the NCC database and the issuing bank database. In an advent of facial defection, users are advised to see their bank information technology operators. The response time for a complete transaction is seven minutes maximum putting other limiting factors into consideration; the false acceptance rate is 3%.the implication of false acceptance rate is given by elements on image background and facial defects. The advantages of this system include; </w:t>
+      </w:r>
     </w:p>
     <w:p>
       <w:pPr>
         <w:spacing w:after="0" w:line="240" w:lineRule="auto"/>
         <w:jc w:val="both"/>
         <w:rPr>
-          <w:sz w:val="32"/>
-          <w:szCs w:val="32"/>
-        </w:rPr>
-      </w:pPr>
+          <w:rFonts w:ascii="Times New Roman" w:hAnsi="Times New Roman" w:cs="Times New Roman"/>
+          <w:sz w:val="28"/>
+          <w:szCs w:val="28"/>
+        </w:rPr>
+      </w:pPr>
+      <w:r>
+        <w:rPr>
+          <w:rFonts w:ascii="Times New Roman" w:hAnsi="Times New Roman" w:cs="Times New Roman"/>
+          <w:sz w:val="28"/>
+          <w:szCs w:val="28"/>
+        </w:rPr>
+        <w:t>i.Secure and transaction</w:t>
+      </w:r>
     </w:p>
     <w:p>
       <w:pPr>
@@ -3059,19 +3508,17 @@
         <w:jc w:val="both"/>
         <w:rPr>
           <w:rFonts w:ascii="Times New Roman" w:hAnsi="Times New Roman" w:cs="Times New Roman"/>
-          <w:b/>
-          <w:sz w:val="32"/>
-          <w:szCs w:val="32"/>
-        </w:rPr>
-      </w:pPr>
-      <w:r>
-        <w:rPr>
-          <w:rFonts w:ascii="Times New Roman" w:hAnsi="Times New Roman" w:cs="Times New Roman"/>
-          <w:b/>
-          <w:sz w:val="32"/>
-          <w:szCs w:val="32"/>
-        </w:rPr>
-        <w:t>Result And Discussion</w:t>
+          <w:sz w:val="28"/>
+          <w:szCs w:val="28"/>
+        </w:rPr>
+      </w:pPr>
+      <w:r>
+        <w:rPr>
+          <w:rFonts w:ascii="Times New Roman" w:hAnsi="Times New Roman" w:cs="Times New Roman"/>
+          <w:sz w:val="28"/>
+          <w:szCs w:val="28"/>
+        </w:rPr>
+        <w:t>ii.Cost effective</w:t>
       </w:r>
     </w:p>
     <w:p>
@@ -3080,11 +3527,18 @@
         <w:jc w:val="both"/>
         <w:rPr>
           <w:rFonts w:ascii="Times New Roman" w:hAnsi="Times New Roman" w:cs="Times New Roman"/>
-          <w:b/>
-          <w:sz w:val="32"/>
-          <w:szCs w:val="32"/>
-        </w:rPr>
-      </w:pPr>
+          <w:sz w:val="28"/>
+          <w:szCs w:val="28"/>
+        </w:rPr>
+      </w:pPr>
+      <w:r>
+        <w:rPr>
+          <w:rFonts w:ascii="Times New Roman" w:hAnsi="Times New Roman" w:cs="Times New Roman"/>
+          <w:sz w:val="28"/>
+          <w:szCs w:val="28"/>
+        </w:rPr>
+        <w:t>iii.Transaction can be done anywhere remotely (with availability of mobile network)</w:t>
+      </w:r>
     </w:p>
     <w:p>
       <w:pPr>
@@ -3096,14 +3550,6 @@
           <w:szCs w:val="28"/>
         </w:rPr>
       </w:pPr>
-      <w:r>
-        <w:rPr>
-          <w:rFonts w:ascii="Times New Roman" w:hAnsi="Times New Roman" w:cs="Times New Roman"/>
-          <w:sz w:val="28"/>
-          <w:szCs w:val="28"/>
-        </w:rPr>
-        <w:t xml:space="preserve">On the program end, the security is multi-factored. A username and password level, a facial recognition level and a secret question and answer level. Users are limited to five trials after which access is denied. Two dependable databases are also used to authenticate genuine users; these databases are the NCC database and the issuing bank database. In an advent of facial defection, users are advised to see their bank information technology operators. The response time for a complete transaction is seven minutes maximum putting other limiting factors into consideration; the false acceptance rate is 3%.the implication of false acceptance rate is given by elements on image background and facial defects. The advantages of this system include; </w:t>
-      </w:r>
     </w:p>
     <w:p>
       <w:pPr>
@@ -3115,14 +3561,6 @@
           <w:szCs w:val="28"/>
         </w:rPr>
       </w:pPr>
-      <w:r>
-        <w:rPr>
-          <w:rFonts w:ascii="Times New Roman" w:hAnsi="Times New Roman" w:cs="Times New Roman"/>
-          <w:sz w:val="28"/>
-          <w:szCs w:val="28"/>
-        </w:rPr>
-        <w:t>i.Secure and transaction</w:t>
-      </w:r>
     </w:p>
     <w:p>
       <w:pPr>
@@ -3137,72 +3575,11 @@
       <w:r>
         <w:rPr>
           <w:rFonts w:ascii="Times New Roman" w:hAnsi="Times New Roman" w:cs="Times New Roman"/>
-          <w:sz w:val="28"/>
-          <w:szCs w:val="28"/>
-        </w:rPr>
-        <w:t>ii.Cost effective</w:t>
-      </w:r>
-    </w:p>
-    <w:p>
-      <w:pPr>
-        <w:spacing w:after="0" w:line="240" w:lineRule="auto"/>
-        <w:jc w:val="both"/>
-        <w:rPr>
-          <w:rFonts w:ascii="Times New Roman" w:hAnsi="Times New Roman" w:cs="Times New Roman"/>
-          <w:sz w:val="28"/>
-          <w:szCs w:val="28"/>
-        </w:rPr>
-      </w:pPr>
-      <w:r>
-        <w:rPr>
-          <w:rFonts w:ascii="Times New Roman" w:hAnsi="Times New Roman" w:cs="Times New Roman"/>
-          <w:sz w:val="28"/>
-          <w:szCs w:val="28"/>
-        </w:rPr>
-        <w:t>iii.Transaction can be done anywhere remotely (with availability of mobile network)</w:t>
-      </w:r>
-    </w:p>
-    <w:p>
-      <w:pPr>
-        <w:spacing w:after="0" w:line="240" w:lineRule="auto"/>
-        <w:jc w:val="both"/>
-        <w:rPr>
-          <w:rFonts w:ascii="Times New Roman" w:hAnsi="Times New Roman" w:cs="Times New Roman"/>
-          <w:sz w:val="28"/>
-          <w:szCs w:val="28"/>
-        </w:rPr>
-      </w:pPr>
-    </w:p>
-    <w:p>
-      <w:pPr>
-        <w:spacing w:after="0" w:line="240" w:lineRule="auto"/>
-        <w:jc w:val="both"/>
-        <w:rPr>
-          <w:rFonts w:ascii="Times New Roman" w:hAnsi="Times New Roman" w:cs="Times New Roman"/>
-          <w:sz w:val="28"/>
-          <w:szCs w:val="28"/>
-        </w:rPr>
-      </w:pPr>
-    </w:p>
-    <w:p>
-      <w:pPr>
-        <w:spacing w:after="0" w:line="240" w:lineRule="auto"/>
-        <w:jc w:val="both"/>
-        <w:rPr>
-          <w:rFonts w:ascii="Times New Roman" w:hAnsi="Times New Roman" w:cs="Times New Roman"/>
-          <w:sz w:val="28"/>
-          <w:szCs w:val="28"/>
-        </w:rPr>
-      </w:pPr>
-      <w:r>
-        <w:rPr>
-          <w:rFonts w:ascii="Times New Roman" w:hAnsi="Times New Roman" w:cs="Times New Roman"/>
           <w:noProof/>
           <w:sz w:val="28"/>
           <w:szCs w:val="28"/>
           <w:lang w:eastAsia="en-IN"/>
         </w:rPr>
-        <w:lastRenderedPageBreak/>
         <w:drawing>
           <wp:inline distT="0" distB="0" distL="0" distR="0" wp14:anchorId="5E4C6831">
             <wp:extent cx="6181725" cy="4253023"/>
@@ -3250,6 +3627,1845 @@
         </w:drawing>
       </w:r>
     </w:p>
+    <w:p>
+      <w:pPr>
+        <w:pStyle w:val="Default"/>
+        <w:jc w:val="center"/>
+        <w:rPr>
+          <w:sz w:val="32"/>
+          <w:szCs w:val="32"/>
+        </w:rPr>
+      </w:pPr>
+      <w:r>
+        <w:rPr>
+          <w:sz w:val="28"/>
+          <w:szCs w:val="28"/>
+        </w:rPr>
+        <w:br w:type="page"/>
+      </w:r>
+      <w:r>
+        <w:rPr>
+          <w:b/>
+          <w:bCs/>
+          <w:sz w:val="32"/>
+          <w:szCs w:val="32"/>
+        </w:rPr>
+        <w:lastRenderedPageBreak/>
+        <w:t>Chapter 3</w:t>
+      </w:r>
+    </w:p>
+    <w:p>
+      <w:pPr>
+        <w:autoSpaceDE w:val="0"/>
+        <w:autoSpaceDN w:val="0"/>
+        <w:adjustRightInd w:val="0"/>
+        <w:spacing w:after="0" w:line="240" w:lineRule="auto"/>
+        <w:jc w:val="center"/>
+        <w:rPr>
+          <w:rFonts w:ascii="Times New Roman" w:hAnsi="Times New Roman" w:cs="Times New Roman"/>
+          <w:b/>
+          <w:bCs/>
+          <w:color w:val="000000"/>
+          <w:sz w:val="32"/>
+          <w:szCs w:val="32"/>
+        </w:rPr>
+      </w:pPr>
+      <w:r>
+        <w:rPr>
+          <w:rFonts w:ascii="Times New Roman" w:hAnsi="Times New Roman" w:cs="Times New Roman"/>
+          <w:b/>
+          <w:bCs/>
+          <w:color w:val="000000"/>
+          <w:sz w:val="32"/>
+          <w:szCs w:val="32"/>
+        </w:rPr>
+        <w:t>Requirement Analysis</w:t>
+      </w:r>
+    </w:p>
+    <w:p>
+      <w:pPr>
+        <w:autoSpaceDE w:val="0"/>
+        <w:autoSpaceDN w:val="0"/>
+        <w:adjustRightInd w:val="0"/>
+        <w:spacing w:after="0" w:line="240" w:lineRule="auto"/>
+        <w:jc w:val="center"/>
+        <w:rPr>
+          <w:rFonts w:ascii="Times New Roman" w:hAnsi="Times New Roman" w:cs="Times New Roman"/>
+          <w:color w:val="000000"/>
+          <w:sz w:val="32"/>
+          <w:szCs w:val="32"/>
+        </w:rPr>
+      </w:pPr>
+    </w:p>
+    <w:p>
+      <w:pPr>
+        <w:autoSpaceDE w:val="0"/>
+        <w:autoSpaceDN w:val="0"/>
+        <w:adjustRightInd w:val="0"/>
+        <w:spacing w:after="0" w:line="276" w:lineRule="auto"/>
+        <w:rPr>
+          <w:rFonts w:ascii="Times New Roman" w:hAnsi="Times New Roman" w:cs="Times New Roman"/>
+          <w:b/>
+          <w:bCs/>
+          <w:color w:val="000000"/>
+          <w:sz w:val="32"/>
+          <w:szCs w:val="32"/>
+        </w:rPr>
+      </w:pPr>
+      <w:r>
+        <w:rPr>
+          <w:rFonts w:ascii="Times New Roman" w:hAnsi="Times New Roman" w:cs="Times New Roman"/>
+          <w:b/>
+          <w:bCs/>
+          <w:color w:val="000000"/>
+          <w:sz w:val="32"/>
+          <w:szCs w:val="32"/>
+        </w:rPr>
+        <w:t>3.1 Performance Requirements</w:t>
+      </w:r>
+    </w:p>
+    <w:p>
+      <w:pPr>
+        <w:autoSpaceDE w:val="0"/>
+        <w:autoSpaceDN w:val="0"/>
+        <w:adjustRightInd w:val="0"/>
+        <w:spacing w:after="0" w:line="276" w:lineRule="auto"/>
+        <w:rPr>
+          <w:rFonts w:ascii="Times New Roman" w:hAnsi="Times New Roman" w:cs="Times New Roman"/>
+          <w:color w:val="000000"/>
+          <w:sz w:val="32"/>
+          <w:szCs w:val="32"/>
+        </w:rPr>
+      </w:pPr>
+    </w:p>
+    <w:p>
+      <w:pPr>
+        <w:autoSpaceDE w:val="0"/>
+        <w:autoSpaceDN w:val="0"/>
+        <w:adjustRightInd w:val="0"/>
+        <w:spacing w:after="0" w:line="240" w:lineRule="auto"/>
+        <w:rPr>
+          <w:rFonts w:ascii="Times New Roman" w:hAnsi="Times New Roman" w:cs="Times New Roman"/>
+          <w:color w:val="000000"/>
+          <w:sz w:val="28"/>
+          <w:szCs w:val="28"/>
+        </w:rPr>
+      </w:pPr>
+      <w:r>
+        <w:rPr>
+          <w:rFonts w:ascii="Times New Roman" w:hAnsi="Times New Roman" w:cs="Times New Roman"/>
+          <w:b/>
+          <w:bCs/>
+          <w:color w:val="000000"/>
+          <w:sz w:val="32"/>
+          <w:szCs w:val="28"/>
+        </w:rPr>
+        <w:t>Response Time</w:t>
+      </w:r>
+      <w:r>
+        <w:rPr>
+          <w:rFonts w:ascii="Times New Roman" w:hAnsi="Times New Roman" w:cs="Times New Roman"/>
+          <w:b/>
+          <w:bCs/>
+          <w:color w:val="000000"/>
+          <w:sz w:val="28"/>
+          <w:szCs w:val="28"/>
+        </w:rPr>
+        <w:t xml:space="preserve"> </w:t>
+      </w:r>
+    </w:p>
+    <w:p>
+      <w:pPr>
+        <w:autoSpaceDE w:val="0"/>
+        <w:autoSpaceDN w:val="0"/>
+        <w:adjustRightInd w:val="0"/>
+        <w:spacing w:after="0" w:line="240" w:lineRule="auto"/>
+        <w:rPr>
+          <w:rFonts w:ascii="Times New Roman" w:hAnsi="Times New Roman" w:cs="Times New Roman"/>
+          <w:color w:val="000000"/>
+          <w:sz w:val="28"/>
+          <w:szCs w:val="28"/>
+        </w:rPr>
+      </w:pPr>
+      <w:r>
+        <w:rPr>
+          <w:rFonts w:ascii="Times New Roman" w:hAnsi="Times New Roman" w:cs="Times New Roman"/>
+          <w:color w:val="000000"/>
+          <w:sz w:val="28"/>
+          <w:szCs w:val="28"/>
+        </w:rPr>
+        <w:t>It</w:t>
+      </w:r>
+      <w:r>
+        <w:rPr>
+          <w:rFonts w:ascii="Times New Roman" w:hAnsi="Times New Roman" w:cs="Times New Roman"/>
+          <w:color w:val="000000"/>
+          <w:sz w:val="28"/>
+          <w:szCs w:val="28"/>
+        </w:rPr>
+        <w:t xml:space="preserve"> is basically the time taken to do something after it has been given enough input. Whatever is been given as an output must be measurable in the real system. Care must be taken to ensure that the performance measurement is unambiguous, concise and completely defined. </w:t>
+      </w:r>
+    </w:p>
+    <w:p>
+      <w:pPr>
+        <w:autoSpaceDE w:val="0"/>
+        <w:autoSpaceDN w:val="0"/>
+        <w:adjustRightInd w:val="0"/>
+        <w:spacing w:after="0" w:line="240" w:lineRule="auto"/>
+        <w:rPr>
+          <w:rFonts w:ascii="Times New Roman" w:hAnsi="Times New Roman" w:cs="Times New Roman"/>
+          <w:color w:val="000000"/>
+          <w:sz w:val="32"/>
+          <w:szCs w:val="32"/>
+        </w:rPr>
+      </w:pPr>
+    </w:p>
+    <w:p>
+      <w:pPr>
+        <w:autoSpaceDE w:val="0"/>
+        <w:autoSpaceDN w:val="0"/>
+        <w:adjustRightInd w:val="0"/>
+        <w:spacing w:after="0" w:line="240" w:lineRule="auto"/>
+        <w:rPr>
+          <w:rFonts w:ascii="Times New Roman" w:hAnsi="Times New Roman" w:cs="Times New Roman"/>
+          <w:b/>
+          <w:bCs/>
+          <w:color w:val="000000"/>
+          <w:sz w:val="32"/>
+          <w:szCs w:val="28"/>
+        </w:rPr>
+      </w:pPr>
+      <w:r>
+        <w:rPr>
+          <w:rFonts w:ascii="Times New Roman" w:hAnsi="Times New Roman" w:cs="Times New Roman"/>
+          <w:b/>
+          <w:bCs/>
+          <w:color w:val="000000"/>
+          <w:sz w:val="32"/>
+          <w:szCs w:val="28"/>
+        </w:rPr>
+        <w:t xml:space="preserve">Scalability </w:t>
+      </w:r>
+    </w:p>
+    <w:p>
+      <w:pPr>
+        <w:autoSpaceDE w:val="0"/>
+        <w:autoSpaceDN w:val="0"/>
+        <w:adjustRightInd w:val="0"/>
+        <w:spacing w:after="0" w:line="240" w:lineRule="auto"/>
+        <w:rPr>
+          <w:rFonts w:ascii="Times New Roman" w:hAnsi="Times New Roman" w:cs="Times New Roman"/>
+          <w:color w:val="000000"/>
+          <w:sz w:val="32"/>
+          <w:szCs w:val="28"/>
+        </w:rPr>
+      </w:pPr>
+    </w:p>
+    <w:p>
+      <w:pPr>
+        <w:autoSpaceDE w:val="0"/>
+        <w:autoSpaceDN w:val="0"/>
+        <w:adjustRightInd w:val="0"/>
+        <w:spacing w:after="0" w:line="240" w:lineRule="auto"/>
+        <w:rPr>
+          <w:rFonts w:ascii="Times New Roman" w:hAnsi="Times New Roman" w:cs="Times New Roman"/>
+          <w:color w:val="000000"/>
+          <w:sz w:val="28"/>
+          <w:szCs w:val="28"/>
+        </w:rPr>
+      </w:pPr>
+      <w:r>
+        <w:rPr>
+          <w:rFonts w:ascii="Times New Roman" w:hAnsi="Times New Roman" w:cs="Times New Roman"/>
+          <w:color w:val="000000"/>
+          <w:sz w:val="28"/>
+          <w:szCs w:val="28"/>
+        </w:rPr>
+        <w:t xml:space="preserve">In one respect scalability is simply specified as the increase in the system’s workload that the system should be able to process. The scalability required is often driven by the lifespan and the maturity of the system. </w:t>
+      </w:r>
+    </w:p>
+    <w:p>
+      <w:pPr>
+        <w:autoSpaceDE w:val="0"/>
+        <w:autoSpaceDN w:val="0"/>
+        <w:adjustRightInd w:val="0"/>
+        <w:spacing w:after="0" w:line="240" w:lineRule="auto"/>
+        <w:rPr>
+          <w:rFonts w:ascii="Times New Roman" w:hAnsi="Times New Roman" w:cs="Times New Roman"/>
+          <w:color w:val="000000"/>
+          <w:sz w:val="28"/>
+          <w:szCs w:val="28"/>
+        </w:rPr>
+      </w:pPr>
+    </w:p>
+    <w:p>
+      <w:pPr>
+        <w:autoSpaceDE w:val="0"/>
+        <w:autoSpaceDN w:val="0"/>
+        <w:adjustRightInd w:val="0"/>
+        <w:spacing w:after="0" w:line="240" w:lineRule="auto"/>
+        <w:rPr>
+          <w:rFonts w:ascii="Times New Roman" w:hAnsi="Times New Roman" w:cs="Times New Roman"/>
+          <w:b/>
+          <w:bCs/>
+          <w:color w:val="000000"/>
+          <w:sz w:val="32"/>
+          <w:szCs w:val="32"/>
+        </w:rPr>
+      </w:pPr>
+      <w:r>
+        <w:rPr>
+          <w:rFonts w:ascii="Times New Roman" w:hAnsi="Times New Roman" w:cs="Times New Roman"/>
+          <w:b/>
+          <w:bCs/>
+          <w:color w:val="000000"/>
+          <w:sz w:val="32"/>
+          <w:szCs w:val="32"/>
+        </w:rPr>
+        <w:t xml:space="preserve">3.2 Software Requirement </w:t>
+      </w:r>
+    </w:p>
+    <w:p>
+      <w:pPr>
+        <w:autoSpaceDE w:val="0"/>
+        <w:autoSpaceDN w:val="0"/>
+        <w:adjustRightInd w:val="0"/>
+        <w:spacing w:after="0" w:line="240" w:lineRule="auto"/>
+        <w:rPr>
+          <w:rFonts w:ascii="Times New Roman" w:hAnsi="Times New Roman" w:cs="Times New Roman"/>
+          <w:color w:val="000000"/>
+          <w:sz w:val="32"/>
+          <w:szCs w:val="32"/>
+        </w:rPr>
+      </w:pPr>
+    </w:p>
+    <w:p>
+      <w:pPr>
+        <w:pStyle w:val="ListParagraph"/>
+        <w:numPr>
+          <w:ilvl w:val="0"/>
+          <w:numId w:val="6"/>
+        </w:numPr>
+        <w:autoSpaceDE w:val="0"/>
+        <w:autoSpaceDN w:val="0"/>
+        <w:adjustRightInd w:val="0"/>
+        <w:spacing w:after="0" w:line="240" w:lineRule="auto"/>
+        <w:rPr>
+          <w:rFonts w:ascii="Times New Roman" w:hAnsi="Times New Roman" w:cs="Times New Roman"/>
+          <w:color w:val="000000"/>
+          <w:sz w:val="28"/>
+          <w:szCs w:val="28"/>
+        </w:rPr>
+      </w:pPr>
+      <w:r>
+        <w:rPr>
+          <w:rFonts w:ascii="Times New Roman" w:hAnsi="Times New Roman" w:cs="Times New Roman"/>
+          <w:color w:val="000000"/>
+          <w:sz w:val="28"/>
+          <w:szCs w:val="28"/>
+        </w:rPr>
+        <w:t>Operating</w:t>
+      </w:r>
+      <w:r>
+        <w:rPr>
+          <w:rFonts w:ascii="Times New Roman" w:hAnsi="Times New Roman" w:cs="Times New Roman"/>
+          <w:color w:val="000000"/>
+          <w:sz w:val="28"/>
+          <w:szCs w:val="28"/>
+        </w:rPr>
+        <w:t xml:space="preserve"> System: Windows 7 and Above / Any Linux</w:t>
+      </w:r>
+    </w:p>
+    <w:p>
+      <w:pPr>
+        <w:pStyle w:val="ListParagraph"/>
+        <w:numPr>
+          <w:ilvl w:val="0"/>
+          <w:numId w:val="6"/>
+        </w:numPr>
+        <w:autoSpaceDE w:val="0"/>
+        <w:autoSpaceDN w:val="0"/>
+        <w:adjustRightInd w:val="0"/>
+        <w:spacing w:after="0" w:line="240" w:lineRule="auto"/>
+        <w:rPr>
+          <w:rFonts w:ascii="Times New Roman" w:hAnsi="Times New Roman" w:cs="Times New Roman"/>
+          <w:color w:val="000000"/>
+          <w:sz w:val="28"/>
+          <w:szCs w:val="28"/>
+        </w:rPr>
+      </w:pPr>
+      <w:r>
+        <w:rPr>
+          <w:rFonts w:ascii="Times New Roman" w:hAnsi="Times New Roman" w:cs="Times New Roman"/>
+          <w:color w:val="000000"/>
+          <w:sz w:val="28"/>
+          <w:szCs w:val="28"/>
+        </w:rPr>
+        <w:t>XAMPP / LAMP stack: Webapp</w:t>
+      </w:r>
+    </w:p>
+    <w:p>
+      <w:pPr>
+        <w:pStyle w:val="ListParagraph"/>
+        <w:numPr>
+          <w:ilvl w:val="0"/>
+          <w:numId w:val="6"/>
+        </w:numPr>
+        <w:autoSpaceDE w:val="0"/>
+        <w:autoSpaceDN w:val="0"/>
+        <w:adjustRightInd w:val="0"/>
+        <w:spacing w:after="0" w:line="240" w:lineRule="auto"/>
+        <w:rPr>
+          <w:rFonts w:ascii="Times New Roman" w:hAnsi="Times New Roman" w:cs="Times New Roman"/>
+          <w:color w:val="000000"/>
+          <w:sz w:val="28"/>
+          <w:szCs w:val="28"/>
+        </w:rPr>
+      </w:pPr>
+      <w:r>
+        <w:rPr>
+          <w:rFonts w:ascii="Times New Roman" w:hAnsi="Times New Roman" w:cs="Times New Roman"/>
+          <w:color w:val="000000"/>
+          <w:sz w:val="28"/>
+          <w:szCs w:val="28"/>
+        </w:rPr>
+        <w:t>Python3: Face Recognition</w:t>
+      </w:r>
+    </w:p>
+    <w:p>
+      <w:pPr>
+        <w:pStyle w:val="ListParagraph"/>
+        <w:numPr>
+          <w:ilvl w:val="0"/>
+          <w:numId w:val="6"/>
+        </w:numPr>
+        <w:autoSpaceDE w:val="0"/>
+        <w:autoSpaceDN w:val="0"/>
+        <w:adjustRightInd w:val="0"/>
+        <w:spacing w:after="0" w:line="240" w:lineRule="auto"/>
+        <w:rPr>
+          <w:rFonts w:ascii="Times New Roman" w:hAnsi="Times New Roman" w:cs="Times New Roman"/>
+          <w:color w:val="000000"/>
+          <w:sz w:val="28"/>
+          <w:szCs w:val="28"/>
+        </w:rPr>
+      </w:pPr>
+      <w:r>
+        <w:rPr>
+          <w:rFonts w:ascii="Times New Roman" w:hAnsi="Times New Roman" w:cs="Times New Roman"/>
+          <w:color w:val="000000"/>
+          <w:sz w:val="28"/>
+          <w:szCs w:val="28"/>
+        </w:rPr>
+        <w:t>Open</w:t>
+      </w:r>
+      <w:r>
+        <w:rPr>
+          <w:rFonts w:ascii="Times New Roman" w:hAnsi="Times New Roman" w:cs="Times New Roman"/>
+          <w:color w:val="000000"/>
+          <w:sz w:val="28"/>
+          <w:szCs w:val="28"/>
+        </w:rPr>
+        <w:t>CV: Image Processing</w:t>
+      </w:r>
+    </w:p>
+    <w:p>
+      <w:pPr>
+        <w:autoSpaceDE w:val="0"/>
+        <w:autoSpaceDN w:val="0"/>
+        <w:adjustRightInd w:val="0"/>
+        <w:spacing w:after="0" w:line="240" w:lineRule="auto"/>
+        <w:rPr>
+          <w:rFonts w:ascii="Times New Roman" w:hAnsi="Times New Roman" w:cs="Times New Roman"/>
+          <w:color w:val="000000"/>
+          <w:sz w:val="32"/>
+          <w:szCs w:val="32"/>
+        </w:rPr>
+      </w:pPr>
+    </w:p>
+    <w:p>
+      <w:pPr>
+        <w:autoSpaceDE w:val="0"/>
+        <w:autoSpaceDN w:val="0"/>
+        <w:adjustRightInd w:val="0"/>
+        <w:spacing w:after="0" w:line="240" w:lineRule="auto"/>
+        <w:rPr>
+          <w:rFonts w:ascii="Times New Roman" w:hAnsi="Times New Roman" w:cs="Times New Roman"/>
+          <w:sz w:val="32"/>
+          <w:szCs w:val="32"/>
+        </w:rPr>
+      </w:pPr>
+      <w:r>
+        <w:rPr>
+          <w:rFonts w:ascii="Times New Roman" w:hAnsi="Times New Roman" w:cs="Times New Roman"/>
+          <w:b/>
+          <w:bCs/>
+          <w:sz w:val="32"/>
+          <w:szCs w:val="32"/>
+        </w:rPr>
+        <w:t xml:space="preserve">3.3 System Hardware Requirement (Minimum) </w:t>
+      </w:r>
+    </w:p>
+    <w:p>
+      <w:pPr>
+        <w:pStyle w:val="ListParagraph"/>
+        <w:numPr>
+          <w:ilvl w:val="0"/>
+          <w:numId w:val="5"/>
+        </w:numPr>
+        <w:autoSpaceDE w:val="0"/>
+        <w:autoSpaceDN w:val="0"/>
+        <w:adjustRightInd w:val="0"/>
+        <w:spacing w:after="0" w:line="240" w:lineRule="auto"/>
+        <w:rPr>
+          <w:rFonts w:ascii="Times New Roman" w:hAnsi="Times New Roman" w:cs="Times New Roman"/>
+          <w:sz w:val="28"/>
+          <w:szCs w:val="28"/>
+        </w:rPr>
+      </w:pPr>
+      <w:r>
+        <w:rPr>
+          <w:rFonts w:ascii="Times New Roman" w:hAnsi="Times New Roman" w:cs="Times New Roman"/>
+          <w:sz w:val="28"/>
+          <w:szCs w:val="28"/>
+        </w:rPr>
+        <w:t>Processor: Quad Core 32/64 bit</w:t>
+      </w:r>
+    </w:p>
+    <w:p>
+      <w:pPr>
+        <w:pStyle w:val="ListParagraph"/>
+        <w:numPr>
+          <w:ilvl w:val="0"/>
+          <w:numId w:val="5"/>
+        </w:numPr>
+        <w:autoSpaceDE w:val="0"/>
+        <w:autoSpaceDN w:val="0"/>
+        <w:adjustRightInd w:val="0"/>
+        <w:spacing w:after="0" w:line="240" w:lineRule="auto"/>
+        <w:rPr>
+          <w:rFonts w:ascii="Times New Roman" w:hAnsi="Times New Roman" w:cs="Times New Roman"/>
+          <w:sz w:val="28"/>
+          <w:szCs w:val="28"/>
+        </w:rPr>
+      </w:pPr>
+      <w:r>
+        <w:rPr>
+          <w:rFonts w:ascii="Times New Roman" w:hAnsi="Times New Roman" w:cs="Times New Roman"/>
+          <w:sz w:val="28"/>
+          <w:szCs w:val="28"/>
+        </w:rPr>
+        <w:t xml:space="preserve">RAM: 4 </w:t>
+      </w:r>
+      <w:r>
+        <w:rPr>
+          <w:rFonts w:ascii="Times New Roman" w:hAnsi="Times New Roman" w:cs="Times New Roman"/>
+          <w:sz w:val="28"/>
+          <w:szCs w:val="28"/>
+        </w:rPr>
+        <w:t xml:space="preserve">GB </w:t>
+      </w:r>
+    </w:p>
+    <w:p>
+      <w:pPr>
+        <w:pStyle w:val="ListParagraph"/>
+        <w:numPr>
+          <w:ilvl w:val="0"/>
+          <w:numId w:val="5"/>
+        </w:numPr>
+        <w:autoSpaceDE w:val="0"/>
+        <w:autoSpaceDN w:val="0"/>
+        <w:adjustRightInd w:val="0"/>
+        <w:spacing w:after="0" w:line="240" w:lineRule="auto"/>
+        <w:rPr>
+          <w:rFonts w:ascii="Times New Roman" w:hAnsi="Times New Roman" w:cs="Times New Roman"/>
+          <w:sz w:val="28"/>
+          <w:szCs w:val="28"/>
+        </w:rPr>
+      </w:pPr>
+      <w:r>
+        <w:rPr>
+          <w:rFonts w:ascii="Times New Roman" w:hAnsi="Times New Roman" w:cs="Times New Roman"/>
+          <w:sz w:val="28"/>
+          <w:szCs w:val="28"/>
+        </w:rPr>
+        <w:t>Hard Disk: 3 GB</w:t>
+      </w:r>
+    </w:p>
+    <w:p>
+      <w:pPr>
+        <w:pStyle w:val="ListParagraph"/>
+        <w:numPr>
+          <w:ilvl w:val="0"/>
+          <w:numId w:val="5"/>
+        </w:numPr>
+        <w:autoSpaceDE w:val="0"/>
+        <w:autoSpaceDN w:val="0"/>
+        <w:adjustRightInd w:val="0"/>
+        <w:spacing w:after="0" w:line="240" w:lineRule="auto"/>
+        <w:rPr>
+          <w:rFonts w:ascii="Times New Roman" w:hAnsi="Times New Roman" w:cs="Times New Roman"/>
+          <w:sz w:val="32"/>
+          <w:szCs w:val="32"/>
+        </w:rPr>
+      </w:pPr>
+      <w:r>
+        <w:rPr>
+          <w:rFonts w:ascii="Times New Roman" w:hAnsi="Times New Roman" w:cs="Times New Roman"/>
+          <w:sz w:val="28"/>
+          <w:szCs w:val="28"/>
+        </w:rPr>
+        <w:t>GPU: 1 GB</w:t>
+      </w:r>
+    </w:p>
+    <w:p>
+      <w:pPr>
+        <w:pStyle w:val="ListParagraph"/>
+        <w:autoSpaceDE w:val="0"/>
+        <w:autoSpaceDN w:val="0"/>
+        <w:adjustRightInd w:val="0"/>
+        <w:spacing w:after="0" w:line="240" w:lineRule="auto"/>
+        <w:rPr>
+          <w:rFonts w:ascii="Times New Roman" w:hAnsi="Times New Roman" w:cs="Times New Roman"/>
+          <w:sz w:val="32"/>
+          <w:szCs w:val="32"/>
+        </w:rPr>
+      </w:pPr>
+      <w:r>
+        <w:rPr>
+          <w:rFonts w:ascii="Times New Roman" w:hAnsi="Times New Roman" w:cs="Times New Roman"/>
+          <w:sz w:val="32"/>
+          <w:szCs w:val="32"/>
+        </w:rPr>
+        <w:t xml:space="preserve"> </w:t>
+      </w:r>
+    </w:p>
+    <w:p>
+      <w:pPr>
+        <w:autoSpaceDE w:val="0"/>
+        <w:autoSpaceDN w:val="0"/>
+        <w:adjustRightInd w:val="0"/>
+        <w:spacing w:after="0" w:line="240" w:lineRule="auto"/>
+        <w:rPr>
+          <w:rFonts w:ascii="Times New Roman" w:hAnsi="Times New Roman" w:cs="Times New Roman"/>
+          <w:sz w:val="32"/>
+          <w:szCs w:val="32"/>
+        </w:rPr>
+      </w:pPr>
+    </w:p>
+    <w:p>
+      <w:pPr>
+        <w:autoSpaceDE w:val="0"/>
+        <w:autoSpaceDN w:val="0"/>
+        <w:adjustRightInd w:val="0"/>
+        <w:spacing w:after="0" w:line="240" w:lineRule="auto"/>
+        <w:rPr>
+          <w:rFonts w:ascii="Times New Roman" w:hAnsi="Times New Roman" w:cs="Times New Roman"/>
+          <w:sz w:val="32"/>
+          <w:szCs w:val="32"/>
+        </w:rPr>
+      </w:pPr>
+      <w:r>
+        <w:rPr>
+          <w:rFonts w:ascii="Times New Roman" w:hAnsi="Times New Roman" w:cs="Times New Roman"/>
+          <w:b/>
+          <w:bCs/>
+          <w:sz w:val="32"/>
+          <w:szCs w:val="32"/>
+        </w:rPr>
+        <w:t xml:space="preserve">3.4 Hardware Components Required </w:t>
+      </w:r>
+    </w:p>
+    <w:p>
+      <w:pPr>
+        <w:pStyle w:val="ListParagraph"/>
+        <w:numPr>
+          <w:ilvl w:val="0"/>
+          <w:numId w:val="4"/>
+        </w:numPr>
+        <w:autoSpaceDE w:val="0"/>
+        <w:autoSpaceDN w:val="0"/>
+        <w:adjustRightInd w:val="0"/>
+        <w:spacing w:after="0" w:line="240" w:lineRule="auto"/>
+        <w:rPr>
+          <w:rFonts w:ascii="Times New Roman" w:hAnsi="Times New Roman" w:cs="Times New Roman"/>
+          <w:sz w:val="28"/>
+          <w:szCs w:val="28"/>
+        </w:rPr>
+      </w:pPr>
+      <w:r>
+        <w:rPr>
+          <w:rFonts w:ascii="Times New Roman" w:hAnsi="Times New Roman" w:cs="Times New Roman"/>
+          <w:sz w:val="28"/>
+          <w:szCs w:val="28"/>
+        </w:rPr>
+        <w:t>Web Camera.</w:t>
+      </w:r>
+    </w:p>
+    <w:p>
+      <w:pPr>
+        <w:rPr>
+          <w:rFonts w:ascii="Times New Roman" w:hAnsi="Times New Roman" w:cs="Times New Roman"/>
+          <w:sz w:val="32"/>
+          <w:szCs w:val="32"/>
+        </w:rPr>
+      </w:pPr>
+      <w:r>
+        <w:rPr>
+          <w:rFonts w:ascii="Times New Roman" w:hAnsi="Times New Roman" w:cs="Times New Roman"/>
+          <w:sz w:val="32"/>
+          <w:szCs w:val="32"/>
+        </w:rPr>
+        <w:br w:type="page"/>
+      </w:r>
+    </w:p>
+    <w:p>
+      <w:pPr>
+        <w:pStyle w:val="ListParagraph"/>
+        <w:autoSpaceDE w:val="0"/>
+        <w:autoSpaceDN w:val="0"/>
+        <w:adjustRightInd w:val="0"/>
+        <w:spacing w:after="0" w:line="240" w:lineRule="auto"/>
+        <w:jc w:val="center"/>
+        <w:rPr>
+          <w:rFonts w:ascii="Times New Roman" w:hAnsi="Times New Roman" w:cs="Times New Roman"/>
+          <w:b/>
+          <w:sz w:val="36"/>
+          <w:szCs w:val="32"/>
+        </w:rPr>
+      </w:pPr>
+      <w:r>
+        <w:rPr>
+          <w:rFonts w:ascii="Times New Roman" w:hAnsi="Times New Roman" w:cs="Times New Roman"/>
+          <w:b/>
+          <w:sz w:val="36"/>
+          <w:szCs w:val="32"/>
+        </w:rPr>
+        <w:lastRenderedPageBreak/>
+        <w:t>Chapter 4</w:t>
+      </w:r>
+    </w:p>
+    <w:p>
+      <w:pPr>
+        <w:pStyle w:val="ListParagraph"/>
+        <w:autoSpaceDE w:val="0"/>
+        <w:autoSpaceDN w:val="0"/>
+        <w:adjustRightInd w:val="0"/>
+        <w:spacing w:after="0" w:line="240" w:lineRule="auto"/>
+        <w:jc w:val="center"/>
+        <w:rPr>
+          <w:rFonts w:ascii="Times New Roman" w:hAnsi="Times New Roman" w:cs="Times New Roman"/>
+          <w:b/>
+          <w:sz w:val="36"/>
+          <w:szCs w:val="32"/>
+        </w:rPr>
+      </w:pPr>
+    </w:p>
+    <w:p>
+      <w:pPr>
+        <w:pStyle w:val="ListParagraph"/>
+        <w:autoSpaceDE w:val="0"/>
+        <w:autoSpaceDN w:val="0"/>
+        <w:adjustRightInd w:val="0"/>
+        <w:spacing w:after="0" w:line="240" w:lineRule="auto"/>
+        <w:jc w:val="center"/>
+        <w:rPr>
+          <w:rFonts w:ascii="Times New Roman" w:hAnsi="Times New Roman" w:cs="Times New Roman"/>
+          <w:b/>
+          <w:sz w:val="36"/>
+          <w:szCs w:val="32"/>
+        </w:rPr>
+      </w:pPr>
+      <w:r>
+        <w:rPr>
+          <w:rFonts w:ascii="Times New Roman" w:hAnsi="Times New Roman" w:cs="Times New Roman"/>
+          <w:b/>
+          <w:sz w:val="36"/>
+          <w:szCs w:val="32"/>
+        </w:rPr>
+        <w:t>Design</w:t>
+      </w:r>
+    </w:p>
+    <w:p>
+      <w:pPr>
+        <w:pStyle w:val="ListParagraph"/>
+        <w:autoSpaceDE w:val="0"/>
+        <w:autoSpaceDN w:val="0"/>
+        <w:adjustRightInd w:val="0"/>
+        <w:spacing w:after="0" w:line="240" w:lineRule="auto"/>
+        <w:rPr>
+          <w:rFonts w:ascii="Times New Roman" w:hAnsi="Times New Roman" w:cs="Times New Roman"/>
+          <w:b/>
+          <w:sz w:val="32"/>
+          <w:szCs w:val="32"/>
+        </w:rPr>
+      </w:pPr>
+    </w:p>
+    <w:p>
+      <w:pPr>
+        <w:pStyle w:val="Default"/>
+        <w:rPr>
+          <w:sz w:val="28"/>
+          <w:szCs w:val="28"/>
+        </w:rPr>
+      </w:pPr>
+      <w:r>
+        <w:rPr>
+          <w:sz w:val="28"/>
+          <w:szCs w:val="28"/>
+        </w:rPr>
+        <w:t xml:space="preserve">Designing basically refers to developing the various designs and diagrams that are required to implement a project. This chapter focuses on the various diagrams that are developed as a part of the proposed system and gives their short description. UML diagrams used are Sequence diagram, Activity diagram and Deployment diagram. </w:t>
+      </w:r>
+    </w:p>
+    <w:p>
+      <w:pPr>
+        <w:pStyle w:val="Default"/>
+        <w:rPr>
+          <w:sz w:val="32"/>
+          <w:szCs w:val="23"/>
+        </w:rPr>
+      </w:pPr>
+    </w:p>
+    <w:p>
+      <w:pPr>
+        <w:pStyle w:val="Default"/>
+        <w:rPr>
+          <w:b/>
+          <w:bCs/>
+          <w:sz w:val="32"/>
+          <w:szCs w:val="32"/>
+        </w:rPr>
+      </w:pPr>
+      <w:r>
+        <w:rPr>
+          <w:b/>
+          <w:bCs/>
+          <w:sz w:val="32"/>
+          <w:szCs w:val="32"/>
+        </w:rPr>
+        <w:t xml:space="preserve">4.1 Sequence Diagram </w:t>
+      </w:r>
+    </w:p>
+    <w:p>
+      <w:pPr>
+        <w:pStyle w:val="Default"/>
+        <w:rPr>
+          <w:sz w:val="32"/>
+          <w:szCs w:val="32"/>
+        </w:rPr>
+      </w:pPr>
+    </w:p>
+    <w:p>
+      <w:pPr>
+        <w:pStyle w:val="Default"/>
+        <w:rPr>
+          <w:sz w:val="28"/>
+          <w:szCs w:val="28"/>
+        </w:rPr>
+      </w:pPr>
+      <w:r>
+        <w:rPr>
+          <w:sz w:val="28"/>
+          <w:szCs w:val="28"/>
+        </w:rPr>
+        <w:t>A sequence diagram simply depicts interaction between objects in a sequential order i.e. the order in which these interactions take place. We can also use the terms event diagram</w:t>
+      </w:r>
+      <w:r>
+        <w:rPr>
+          <w:b/>
+          <w:bCs/>
+          <w:sz w:val="28"/>
+          <w:szCs w:val="28"/>
+        </w:rPr>
+        <w:t xml:space="preserve">s </w:t>
+      </w:r>
+      <w:r>
+        <w:rPr>
+          <w:sz w:val="28"/>
+          <w:szCs w:val="28"/>
+        </w:rPr>
+        <w:t xml:space="preserve">or event scenarios to refer to a sequence diagram. Sequence diagrams describe how and in what order the objects in a system function. </w:t>
+      </w:r>
+    </w:p>
+    <w:p>
+      <w:pPr>
+        <w:pStyle w:val="Default"/>
+        <w:rPr>
+          <w:sz w:val="28"/>
+          <w:szCs w:val="28"/>
+        </w:rPr>
+      </w:pPr>
+      <w:r>
+        <w:rPr>
+          <w:sz w:val="28"/>
+          <w:szCs w:val="28"/>
+        </w:rPr>
+        <w:t>A sequence diagram shows, as parallel vertical lines (lifelines), different processes or objects that live simultaneously, and, as horizontal arrows, the messages exchanged between them, in the order in which they occur. This allows the specification of simple runtime scen</w:t>
+      </w:r>
+      <w:r>
+        <w:rPr>
+          <w:sz w:val="28"/>
+          <w:szCs w:val="28"/>
+        </w:rPr>
+        <w:t xml:space="preserve">arios in a graphical manner. </w:t>
+      </w:r>
+    </w:p>
+    <w:p>
+      <w:pPr>
+        <w:pStyle w:val="Default"/>
+        <w:rPr>
+          <w:color w:val="auto"/>
+          <w:sz w:val="28"/>
+          <w:szCs w:val="28"/>
+        </w:rPr>
+      </w:pPr>
+    </w:p>
+    <w:p>
+      <w:pPr>
+        <w:autoSpaceDE w:val="0"/>
+        <w:autoSpaceDN w:val="0"/>
+        <w:adjustRightInd w:val="0"/>
+        <w:spacing w:after="0" w:line="240" w:lineRule="auto"/>
+        <w:rPr>
+          <w:rFonts w:ascii="Times New Roman" w:hAnsi="Times New Roman" w:cs="Times New Roman"/>
+          <w:sz w:val="28"/>
+          <w:szCs w:val="28"/>
+        </w:rPr>
+      </w:pPr>
+      <w:r>
+        <w:rPr>
+          <w:rFonts w:ascii="Times New Roman" w:hAnsi="Times New Roman" w:cs="Times New Roman"/>
+          <w:sz w:val="28"/>
+          <w:szCs w:val="28"/>
+        </w:rPr>
+        <w:t xml:space="preserve">Figure 4.1 shows the sequence diagram for </w:t>
+      </w:r>
+      <w:r>
+        <w:rPr>
+          <w:rFonts w:ascii="Times New Roman" w:hAnsi="Times New Roman" w:cs="Times New Roman"/>
+          <w:sz w:val="28"/>
+          <w:szCs w:val="28"/>
+        </w:rPr>
+        <w:t>Cab Trans</w:t>
+      </w:r>
+      <w:r>
+        <w:rPr>
+          <w:rFonts w:ascii="Times New Roman" w:hAnsi="Times New Roman" w:cs="Times New Roman"/>
+          <w:sz w:val="28"/>
+          <w:szCs w:val="28"/>
+        </w:rPr>
+        <w:t>action using Facial Recognition and Matching Engine.</w:t>
+      </w:r>
+    </w:p>
+    <w:p>
+      <w:pPr>
+        <w:autoSpaceDE w:val="0"/>
+        <w:autoSpaceDN w:val="0"/>
+        <w:adjustRightInd w:val="0"/>
+        <w:spacing w:after="0" w:line="240" w:lineRule="auto"/>
+        <w:rPr>
+          <w:sz w:val="32"/>
+          <w:szCs w:val="23"/>
+        </w:rPr>
+      </w:pPr>
+      <w:r>
+        <w:rPr>
+          <w:sz w:val="32"/>
+          <w:szCs w:val="23"/>
+        </w:rPr>
+        <w:lastRenderedPageBreak/>
+        <w:pict>
+          <v:shape id="_x0000_i1025" type="#_x0000_t75" style="width:435.75pt;height:585.35pt">
+            <v:imagedata r:id="rId11" o:title="Sequence Diagram"/>
+          </v:shape>
+        </w:pict>
+      </w:r>
+    </w:p>
+    <w:p>
+      <w:pPr>
+        <w:autoSpaceDE w:val="0"/>
+        <w:autoSpaceDN w:val="0"/>
+        <w:adjustRightInd w:val="0"/>
+        <w:spacing w:after="0" w:line="240" w:lineRule="auto"/>
+        <w:jc w:val="center"/>
+        <w:rPr>
+          <w:sz w:val="32"/>
+          <w:szCs w:val="23"/>
+        </w:rPr>
+      </w:pPr>
+      <w:r>
+        <w:rPr>
+          <w:sz w:val="32"/>
+          <w:szCs w:val="23"/>
+        </w:rPr>
+        <w:t>Figure 4.1</w:t>
+      </w:r>
+    </w:p>
+    <w:p>
+      <w:pPr>
+        <w:autoSpaceDE w:val="0"/>
+        <w:autoSpaceDN w:val="0"/>
+        <w:adjustRightInd w:val="0"/>
+        <w:spacing w:after="0" w:line="240" w:lineRule="auto"/>
+        <w:rPr>
+          <w:sz w:val="32"/>
+          <w:szCs w:val="23"/>
+        </w:rPr>
+      </w:pPr>
+    </w:p>
+    <w:p>
+      <w:pPr>
+        <w:autoSpaceDE w:val="0"/>
+        <w:autoSpaceDN w:val="0"/>
+        <w:adjustRightInd w:val="0"/>
+        <w:spacing w:after="0" w:line="240" w:lineRule="auto"/>
+        <w:rPr>
+          <w:sz w:val="32"/>
+          <w:szCs w:val="23"/>
+        </w:rPr>
+      </w:pPr>
+    </w:p>
+    <w:p>
+      <w:pPr>
+        <w:autoSpaceDE w:val="0"/>
+        <w:autoSpaceDN w:val="0"/>
+        <w:adjustRightInd w:val="0"/>
+        <w:spacing w:after="0" w:line="240" w:lineRule="auto"/>
+        <w:rPr>
+          <w:sz w:val="32"/>
+          <w:szCs w:val="23"/>
+        </w:rPr>
+      </w:pPr>
+    </w:p>
+    <w:p>
+      <w:pPr>
+        <w:autoSpaceDE w:val="0"/>
+        <w:autoSpaceDN w:val="0"/>
+        <w:adjustRightInd w:val="0"/>
+        <w:spacing w:after="0" w:line="240" w:lineRule="auto"/>
+        <w:rPr>
+          <w:sz w:val="32"/>
+          <w:szCs w:val="23"/>
+        </w:rPr>
+      </w:pPr>
+    </w:p>
+    <w:p>
+      <w:pPr>
+        <w:pStyle w:val="Default"/>
+        <w:rPr>
+          <w:b/>
+          <w:bCs/>
+          <w:sz w:val="32"/>
+          <w:szCs w:val="32"/>
+        </w:rPr>
+      </w:pPr>
+      <w:r>
+        <w:rPr>
+          <w:b/>
+          <w:bCs/>
+          <w:sz w:val="32"/>
+          <w:szCs w:val="32"/>
+        </w:rPr>
+        <w:lastRenderedPageBreak/>
+        <w:t xml:space="preserve">4.2 Activity Diagram </w:t>
+      </w:r>
+    </w:p>
+    <w:p>
+      <w:pPr>
+        <w:pStyle w:val="Default"/>
+        <w:rPr>
+          <w:sz w:val="32"/>
+          <w:szCs w:val="32"/>
+        </w:rPr>
+      </w:pPr>
+    </w:p>
+    <w:p>
+      <w:pPr>
+        <w:autoSpaceDE w:val="0"/>
+        <w:autoSpaceDN w:val="0"/>
+        <w:adjustRightInd w:val="0"/>
+        <w:spacing w:after="0" w:line="240" w:lineRule="auto"/>
+        <w:rPr>
+          <w:rFonts w:ascii="Times New Roman" w:hAnsi="Times New Roman" w:cs="Times New Roman"/>
+          <w:sz w:val="28"/>
+          <w:szCs w:val="28"/>
+        </w:rPr>
+      </w:pPr>
+      <w:r>
+        <w:rPr>
+          <w:rFonts w:ascii="Times New Roman" w:hAnsi="Times New Roman" w:cs="Times New Roman"/>
+          <w:sz w:val="28"/>
+          <w:szCs w:val="28"/>
+        </w:rPr>
+        <w:t>Activity diagram is a flow chart to represent the flow form one activity to another activity. The activity can be described as an operation of the system. The control flow is drawn from one operation to another. This flow can be sequential, branched, or concurrent. Activity diagrams deal with all type of flow control by using different elements such as fork, join, etc.</w:t>
+      </w:r>
+    </w:p>
+    <w:p>
+      <w:pPr>
+        <w:autoSpaceDE w:val="0"/>
+        <w:autoSpaceDN w:val="0"/>
+        <w:adjustRightInd w:val="0"/>
+        <w:spacing w:after="0" w:line="240" w:lineRule="auto"/>
+        <w:rPr>
+          <w:sz w:val="28"/>
+          <w:szCs w:val="28"/>
+        </w:rPr>
+      </w:pPr>
+    </w:p>
+    <w:p>
+      <w:pPr>
+        <w:autoSpaceDE w:val="0"/>
+        <w:autoSpaceDN w:val="0"/>
+        <w:adjustRightInd w:val="0"/>
+        <w:spacing w:after="0" w:line="240" w:lineRule="auto"/>
+        <w:rPr>
+          <w:rFonts w:ascii="Times New Roman" w:hAnsi="Times New Roman" w:cs="Times New Roman"/>
+          <w:sz w:val="28"/>
+          <w:szCs w:val="28"/>
+        </w:rPr>
+      </w:pPr>
+      <w:r>
+        <w:rPr>
+          <w:rFonts w:ascii="Times New Roman" w:hAnsi="Times New Roman" w:cs="Times New Roman"/>
+          <w:sz w:val="28"/>
+          <w:szCs w:val="28"/>
+        </w:rPr>
+        <w:t>Figure 4.2</w:t>
+      </w:r>
+      <w:r>
+        <w:rPr>
+          <w:rFonts w:ascii="Times New Roman" w:hAnsi="Times New Roman" w:cs="Times New Roman"/>
+          <w:sz w:val="28"/>
+          <w:szCs w:val="28"/>
+        </w:rPr>
+        <w:t xml:space="preserve"> </w:t>
+      </w:r>
+      <w:r>
+        <w:rPr>
+          <w:rFonts w:ascii="Times New Roman" w:hAnsi="Times New Roman" w:cs="Times New Roman"/>
+          <w:sz w:val="28"/>
+          <w:szCs w:val="28"/>
+        </w:rPr>
+        <w:t>shows the Activity diagram of the system.</w:t>
+      </w:r>
+    </w:p>
+    <w:p>
+      <w:pPr>
+        <w:autoSpaceDE w:val="0"/>
+        <w:autoSpaceDN w:val="0"/>
+        <w:adjustRightInd w:val="0"/>
+        <w:spacing w:after="0" w:line="240" w:lineRule="auto"/>
+        <w:rPr>
+          <w:rFonts w:ascii="Times New Roman" w:hAnsi="Times New Roman" w:cs="Times New Roman"/>
+          <w:sz w:val="28"/>
+          <w:szCs w:val="28"/>
+        </w:rPr>
+      </w:pPr>
+      <w:r>
+        <w:rPr>
+          <w:noProof/>
+          <w:sz w:val="28"/>
+          <w:szCs w:val="28"/>
+          <w:lang w:eastAsia="en-IN"/>
+        </w:rPr>
+        <w:drawing>
+          <wp:anchor distT="0" distB="0" distL="114300" distR="114300" simplePos="0" relativeHeight="251660288" behindDoc="0" locked="0" layoutInCell="1" allowOverlap="1">
+            <wp:simplePos x="0" y="0"/>
+            <wp:positionH relativeFrom="column">
+              <wp:posOffset>804041</wp:posOffset>
+            </wp:positionH>
+            <wp:positionV relativeFrom="page">
+              <wp:posOffset>3026979</wp:posOffset>
+            </wp:positionV>
+            <wp:extent cx="4335518" cy="6495600"/>
+            <wp:effectExtent l="0" t="0" r="8255" b="635"/>
+            <wp:wrapNone/>
+            <wp:docPr id="3" name="Picture 3" descr="C:\Users\Saniket\AppData\Local\Microsoft\Windows\INetCache\Content.Word\Activity Diagram.png"/>
+            <wp:cNvGraphicFramePr>
+              <a:graphicFrameLocks xmlns:a="http://schemas.openxmlformats.org/drawingml/2006/main" noChangeAspect="1"/>
+            </wp:cNvGraphicFramePr>
+            <a:graphic xmlns:a="http://schemas.openxmlformats.org/drawingml/2006/main">
+              <a:graphicData uri="http://schemas.openxmlformats.org/drawingml/2006/picture">
+                <pic:pic xmlns:pic="http://schemas.openxmlformats.org/drawingml/2006/picture">
+                  <pic:nvPicPr>
+                    <pic:cNvPr id="0" name="Picture 5" descr="C:\Users\Saniket\AppData\Local\Microsoft\Windows\INetCache\Content.Word\Activity Diagram.png"/>
+                    <pic:cNvPicPr>
+                      <a:picLocks noChangeAspect="1" noChangeArrowheads="1"/>
+                    </pic:cNvPicPr>
+                  </pic:nvPicPr>
+                  <pic:blipFill>
+                    <a:blip r:embed="rId12" cstate="print">
+                      <a:extLst>
+                        <a:ext uri="{28A0092B-C50C-407E-A947-70E740481C1C}">
+                          <a14:useLocalDpi xmlns:a14="http://schemas.microsoft.com/office/drawing/2010/main" val="0"/>
+                        </a:ext>
+                      </a:extLst>
+                    </a:blip>
+                    <a:srcRect/>
+                    <a:stretch>
+                      <a:fillRect/>
+                    </a:stretch>
+                  </pic:blipFill>
+                  <pic:spPr bwMode="auto">
+                    <a:xfrm>
+                      <a:off x="0" y="0"/>
+                      <a:ext cx="4348372" cy="6514858"/>
+                    </a:xfrm>
+                    <a:prstGeom prst="rect">
+                      <a:avLst/>
+                    </a:prstGeom>
+                    <a:noFill/>
+                    <a:ln>
+                      <a:noFill/>
+                    </a:ln>
+                  </pic:spPr>
+                </pic:pic>
+              </a:graphicData>
+            </a:graphic>
+            <wp14:sizeRelH relativeFrom="margin">
+              <wp14:pctWidth>0</wp14:pctWidth>
+            </wp14:sizeRelH>
+            <wp14:sizeRelV relativeFrom="margin">
+              <wp14:pctHeight>0</wp14:pctHeight>
+            </wp14:sizeRelV>
+          </wp:anchor>
+        </w:drawing>
+      </w:r>
+    </w:p>
+    <w:p>
+      <w:pPr>
+        <w:autoSpaceDE w:val="0"/>
+        <w:autoSpaceDN w:val="0"/>
+        <w:adjustRightInd w:val="0"/>
+        <w:spacing w:after="0" w:line="240" w:lineRule="auto"/>
+        <w:rPr>
+          <w:rFonts w:ascii="Times New Roman" w:hAnsi="Times New Roman" w:cs="Times New Roman"/>
+          <w:sz w:val="28"/>
+          <w:szCs w:val="28"/>
+        </w:rPr>
+      </w:pPr>
+    </w:p>
+    <w:p>
+      <w:pPr>
+        <w:autoSpaceDE w:val="0"/>
+        <w:autoSpaceDN w:val="0"/>
+        <w:adjustRightInd w:val="0"/>
+        <w:spacing w:after="0" w:line="240" w:lineRule="auto"/>
+        <w:rPr>
+          <w:rFonts w:ascii="Times New Roman" w:hAnsi="Times New Roman" w:cs="Times New Roman"/>
+          <w:sz w:val="28"/>
+          <w:szCs w:val="28"/>
+        </w:rPr>
+      </w:pPr>
+    </w:p>
+    <w:p>
+      <w:pPr>
+        <w:autoSpaceDE w:val="0"/>
+        <w:autoSpaceDN w:val="0"/>
+        <w:adjustRightInd w:val="0"/>
+        <w:spacing w:after="0" w:line="240" w:lineRule="auto"/>
+        <w:rPr>
+          <w:rFonts w:ascii="Times New Roman" w:hAnsi="Times New Roman" w:cs="Times New Roman"/>
+          <w:sz w:val="28"/>
+          <w:szCs w:val="28"/>
+        </w:rPr>
+      </w:pPr>
+    </w:p>
+    <w:p>
+      <w:pPr>
+        <w:autoSpaceDE w:val="0"/>
+        <w:autoSpaceDN w:val="0"/>
+        <w:adjustRightInd w:val="0"/>
+        <w:spacing w:after="0" w:line="240" w:lineRule="auto"/>
+        <w:rPr>
+          <w:rFonts w:ascii="Times New Roman" w:hAnsi="Times New Roman" w:cs="Times New Roman"/>
+          <w:sz w:val="28"/>
+          <w:szCs w:val="28"/>
+        </w:rPr>
+      </w:pPr>
+    </w:p>
+    <w:p>
+      <w:pPr>
+        <w:autoSpaceDE w:val="0"/>
+        <w:autoSpaceDN w:val="0"/>
+        <w:adjustRightInd w:val="0"/>
+        <w:spacing w:after="0" w:line="240" w:lineRule="auto"/>
+        <w:rPr>
+          <w:rFonts w:ascii="Times New Roman" w:hAnsi="Times New Roman" w:cs="Times New Roman"/>
+          <w:sz w:val="28"/>
+          <w:szCs w:val="28"/>
+        </w:rPr>
+      </w:pPr>
+    </w:p>
+    <w:p>
+      <w:pPr>
+        <w:autoSpaceDE w:val="0"/>
+        <w:autoSpaceDN w:val="0"/>
+        <w:adjustRightInd w:val="0"/>
+        <w:spacing w:after="0" w:line="240" w:lineRule="auto"/>
+        <w:rPr>
+          <w:rFonts w:ascii="Times New Roman" w:hAnsi="Times New Roman" w:cs="Times New Roman"/>
+          <w:sz w:val="28"/>
+          <w:szCs w:val="28"/>
+        </w:rPr>
+      </w:pPr>
+    </w:p>
+    <w:p>
+      <w:pPr>
+        <w:autoSpaceDE w:val="0"/>
+        <w:autoSpaceDN w:val="0"/>
+        <w:adjustRightInd w:val="0"/>
+        <w:spacing w:after="0" w:line="240" w:lineRule="auto"/>
+        <w:rPr>
+          <w:rFonts w:ascii="Times New Roman" w:hAnsi="Times New Roman" w:cs="Times New Roman"/>
+          <w:sz w:val="28"/>
+          <w:szCs w:val="28"/>
+        </w:rPr>
+      </w:pPr>
+    </w:p>
+    <w:p>
+      <w:pPr>
+        <w:autoSpaceDE w:val="0"/>
+        <w:autoSpaceDN w:val="0"/>
+        <w:adjustRightInd w:val="0"/>
+        <w:spacing w:after="0" w:line="240" w:lineRule="auto"/>
+        <w:rPr>
+          <w:rFonts w:ascii="Times New Roman" w:hAnsi="Times New Roman" w:cs="Times New Roman"/>
+          <w:sz w:val="28"/>
+          <w:szCs w:val="28"/>
+        </w:rPr>
+      </w:pPr>
+    </w:p>
+    <w:p>
+      <w:pPr>
+        <w:autoSpaceDE w:val="0"/>
+        <w:autoSpaceDN w:val="0"/>
+        <w:adjustRightInd w:val="0"/>
+        <w:spacing w:after="0" w:line="240" w:lineRule="auto"/>
+        <w:rPr>
+          <w:rFonts w:ascii="Times New Roman" w:hAnsi="Times New Roman" w:cs="Times New Roman"/>
+          <w:sz w:val="28"/>
+          <w:szCs w:val="28"/>
+        </w:rPr>
+      </w:pPr>
+    </w:p>
+    <w:p>
+      <w:pPr>
+        <w:autoSpaceDE w:val="0"/>
+        <w:autoSpaceDN w:val="0"/>
+        <w:adjustRightInd w:val="0"/>
+        <w:spacing w:after="0" w:line="240" w:lineRule="auto"/>
+        <w:rPr>
+          <w:rFonts w:ascii="Times New Roman" w:hAnsi="Times New Roman" w:cs="Times New Roman"/>
+          <w:sz w:val="28"/>
+          <w:szCs w:val="28"/>
+        </w:rPr>
+      </w:pPr>
+    </w:p>
+    <w:p>
+      <w:pPr>
+        <w:autoSpaceDE w:val="0"/>
+        <w:autoSpaceDN w:val="0"/>
+        <w:adjustRightInd w:val="0"/>
+        <w:spacing w:after="0" w:line="240" w:lineRule="auto"/>
+        <w:rPr>
+          <w:rFonts w:ascii="Times New Roman" w:hAnsi="Times New Roman" w:cs="Times New Roman"/>
+          <w:sz w:val="28"/>
+          <w:szCs w:val="28"/>
+        </w:rPr>
+      </w:pPr>
+    </w:p>
+    <w:p>
+      <w:pPr>
+        <w:autoSpaceDE w:val="0"/>
+        <w:autoSpaceDN w:val="0"/>
+        <w:adjustRightInd w:val="0"/>
+        <w:spacing w:after="0" w:line="240" w:lineRule="auto"/>
+        <w:rPr>
+          <w:rFonts w:ascii="Times New Roman" w:hAnsi="Times New Roman" w:cs="Times New Roman"/>
+          <w:sz w:val="28"/>
+          <w:szCs w:val="28"/>
+        </w:rPr>
+      </w:pPr>
+    </w:p>
+    <w:p>
+      <w:pPr>
+        <w:autoSpaceDE w:val="0"/>
+        <w:autoSpaceDN w:val="0"/>
+        <w:adjustRightInd w:val="0"/>
+        <w:spacing w:after="0" w:line="240" w:lineRule="auto"/>
+        <w:rPr>
+          <w:rFonts w:ascii="Times New Roman" w:hAnsi="Times New Roman" w:cs="Times New Roman"/>
+          <w:sz w:val="28"/>
+          <w:szCs w:val="28"/>
+        </w:rPr>
+      </w:pPr>
+    </w:p>
+    <w:p>
+      <w:pPr>
+        <w:autoSpaceDE w:val="0"/>
+        <w:autoSpaceDN w:val="0"/>
+        <w:adjustRightInd w:val="0"/>
+        <w:spacing w:after="0" w:line="240" w:lineRule="auto"/>
+        <w:rPr>
+          <w:rFonts w:ascii="Times New Roman" w:hAnsi="Times New Roman" w:cs="Times New Roman"/>
+          <w:sz w:val="28"/>
+          <w:szCs w:val="28"/>
+        </w:rPr>
+      </w:pPr>
+    </w:p>
+    <w:p>
+      <w:pPr>
+        <w:autoSpaceDE w:val="0"/>
+        <w:autoSpaceDN w:val="0"/>
+        <w:adjustRightInd w:val="0"/>
+        <w:spacing w:after="0" w:line="240" w:lineRule="auto"/>
+        <w:rPr>
+          <w:rFonts w:ascii="Times New Roman" w:hAnsi="Times New Roman" w:cs="Times New Roman"/>
+          <w:sz w:val="28"/>
+          <w:szCs w:val="28"/>
+        </w:rPr>
+      </w:pPr>
+    </w:p>
+    <w:p>
+      <w:pPr>
+        <w:autoSpaceDE w:val="0"/>
+        <w:autoSpaceDN w:val="0"/>
+        <w:adjustRightInd w:val="0"/>
+        <w:spacing w:after="0" w:line="240" w:lineRule="auto"/>
+        <w:rPr>
+          <w:rFonts w:ascii="Times New Roman" w:hAnsi="Times New Roman" w:cs="Times New Roman"/>
+          <w:sz w:val="28"/>
+          <w:szCs w:val="28"/>
+        </w:rPr>
+      </w:pPr>
+    </w:p>
+    <w:p>
+      <w:pPr>
+        <w:autoSpaceDE w:val="0"/>
+        <w:autoSpaceDN w:val="0"/>
+        <w:adjustRightInd w:val="0"/>
+        <w:spacing w:after="0" w:line="240" w:lineRule="auto"/>
+        <w:rPr>
+          <w:rFonts w:ascii="Times New Roman" w:hAnsi="Times New Roman" w:cs="Times New Roman"/>
+          <w:sz w:val="28"/>
+          <w:szCs w:val="28"/>
+        </w:rPr>
+      </w:pPr>
+    </w:p>
+    <w:p>
+      <w:pPr>
+        <w:autoSpaceDE w:val="0"/>
+        <w:autoSpaceDN w:val="0"/>
+        <w:adjustRightInd w:val="0"/>
+        <w:spacing w:after="0" w:line="240" w:lineRule="auto"/>
+        <w:rPr>
+          <w:rFonts w:ascii="Times New Roman" w:hAnsi="Times New Roman" w:cs="Times New Roman"/>
+          <w:sz w:val="28"/>
+          <w:szCs w:val="28"/>
+        </w:rPr>
+      </w:pPr>
+    </w:p>
+    <w:p>
+      <w:pPr>
+        <w:autoSpaceDE w:val="0"/>
+        <w:autoSpaceDN w:val="0"/>
+        <w:adjustRightInd w:val="0"/>
+        <w:spacing w:after="0" w:line="240" w:lineRule="auto"/>
+        <w:rPr>
+          <w:rFonts w:ascii="Times New Roman" w:hAnsi="Times New Roman" w:cs="Times New Roman"/>
+          <w:sz w:val="28"/>
+          <w:szCs w:val="28"/>
+        </w:rPr>
+      </w:pPr>
+    </w:p>
+    <w:p>
+      <w:pPr>
+        <w:autoSpaceDE w:val="0"/>
+        <w:autoSpaceDN w:val="0"/>
+        <w:adjustRightInd w:val="0"/>
+        <w:spacing w:after="0" w:line="240" w:lineRule="auto"/>
+        <w:rPr>
+          <w:rFonts w:ascii="Times New Roman" w:hAnsi="Times New Roman" w:cs="Times New Roman"/>
+          <w:sz w:val="28"/>
+          <w:szCs w:val="28"/>
+        </w:rPr>
+      </w:pPr>
+    </w:p>
+    <w:p>
+      <w:pPr>
+        <w:autoSpaceDE w:val="0"/>
+        <w:autoSpaceDN w:val="0"/>
+        <w:adjustRightInd w:val="0"/>
+        <w:spacing w:after="0" w:line="240" w:lineRule="auto"/>
+        <w:rPr>
+          <w:rFonts w:ascii="Times New Roman" w:hAnsi="Times New Roman" w:cs="Times New Roman"/>
+          <w:sz w:val="28"/>
+          <w:szCs w:val="28"/>
+        </w:rPr>
+      </w:pPr>
+    </w:p>
+    <w:p>
+      <w:pPr>
+        <w:autoSpaceDE w:val="0"/>
+        <w:autoSpaceDN w:val="0"/>
+        <w:adjustRightInd w:val="0"/>
+        <w:spacing w:after="0" w:line="240" w:lineRule="auto"/>
+        <w:rPr>
+          <w:rFonts w:ascii="Times New Roman" w:hAnsi="Times New Roman" w:cs="Times New Roman"/>
+          <w:sz w:val="28"/>
+          <w:szCs w:val="28"/>
+        </w:rPr>
+      </w:pPr>
+    </w:p>
+    <w:p>
+      <w:pPr>
+        <w:autoSpaceDE w:val="0"/>
+        <w:autoSpaceDN w:val="0"/>
+        <w:adjustRightInd w:val="0"/>
+        <w:spacing w:after="0" w:line="240" w:lineRule="auto"/>
+        <w:rPr>
+          <w:rFonts w:ascii="Times New Roman" w:hAnsi="Times New Roman" w:cs="Times New Roman"/>
+          <w:sz w:val="28"/>
+          <w:szCs w:val="28"/>
+        </w:rPr>
+      </w:pPr>
+    </w:p>
+    <w:p>
+      <w:pPr>
+        <w:autoSpaceDE w:val="0"/>
+        <w:autoSpaceDN w:val="0"/>
+        <w:adjustRightInd w:val="0"/>
+        <w:spacing w:after="0" w:line="240" w:lineRule="auto"/>
+        <w:rPr>
+          <w:rFonts w:ascii="Times New Roman" w:hAnsi="Times New Roman" w:cs="Times New Roman"/>
+          <w:sz w:val="28"/>
+          <w:szCs w:val="28"/>
+        </w:rPr>
+      </w:pPr>
+    </w:p>
+    <w:p>
+      <w:pPr>
+        <w:autoSpaceDE w:val="0"/>
+        <w:autoSpaceDN w:val="0"/>
+        <w:adjustRightInd w:val="0"/>
+        <w:spacing w:after="0" w:line="240" w:lineRule="auto"/>
+        <w:rPr>
+          <w:rFonts w:ascii="Times New Roman" w:hAnsi="Times New Roman" w:cs="Times New Roman"/>
+          <w:sz w:val="28"/>
+          <w:szCs w:val="28"/>
+        </w:rPr>
+      </w:pPr>
+    </w:p>
+    <w:p>
+      <w:pPr>
+        <w:autoSpaceDE w:val="0"/>
+        <w:autoSpaceDN w:val="0"/>
+        <w:adjustRightInd w:val="0"/>
+        <w:spacing w:after="0" w:line="240" w:lineRule="auto"/>
+        <w:rPr>
+          <w:rFonts w:ascii="Times New Roman" w:hAnsi="Times New Roman" w:cs="Times New Roman"/>
+          <w:sz w:val="28"/>
+          <w:szCs w:val="28"/>
+        </w:rPr>
+      </w:pPr>
+    </w:p>
+    <w:p>
+      <w:pPr>
+        <w:autoSpaceDE w:val="0"/>
+        <w:autoSpaceDN w:val="0"/>
+        <w:adjustRightInd w:val="0"/>
+        <w:spacing w:after="0" w:line="240" w:lineRule="auto"/>
+        <w:rPr>
+          <w:rFonts w:ascii="Times New Roman" w:hAnsi="Times New Roman" w:cs="Times New Roman"/>
+          <w:sz w:val="28"/>
+          <w:szCs w:val="28"/>
+        </w:rPr>
+      </w:pPr>
+    </w:p>
+    <w:p>
+      <w:pPr>
+        <w:autoSpaceDE w:val="0"/>
+        <w:autoSpaceDN w:val="0"/>
+        <w:adjustRightInd w:val="0"/>
+        <w:spacing w:after="0" w:line="240" w:lineRule="auto"/>
+        <w:rPr>
+          <w:rFonts w:ascii="Times New Roman" w:hAnsi="Times New Roman" w:cs="Times New Roman"/>
+          <w:sz w:val="28"/>
+          <w:szCs w:val="28"/>
+        </w:rPr>
+      </w:pPr>
+    </w:p>
+    <w:p>
+      <w:pPr>
+        <w:autoSpaceDE w:val="0"/>
+        <w:autoSpaceDN w:val="0"/>
+        <w:adjustRightInd w:val="0"/>
+        <w:spacing w:after="0" w:line="240" w:lineRule="auto"/>
+        <w:rPr>
+          <w:rFonts w:ascii="Times New Roman" w:hAnsi="Times New Roman" w:cs="Times New Roman"/>
+          <w:sz w:val="28"/>
+          <w:szCs w:val="28"/>
+        </w:rPr>
+      </w:pPr>
+    </w:p>
+    <w:p>
+      <w:pPr>
+        <w:autoSpaceDE w:val="0"/>
+        <w:autoSpaceDN w:val="0"/>
+        <w:adjustRightInd w:val="0"/>
+        <w:spacing w:after="0" w:line="240" w:lineRule="auto"/>
+        <w:jc w:val="center"/>
+        <w:rPr>
+          <w:rFonts w:ascii="Times New Roman" w:hAnsi="Times New Roman" w:cs="Times New Roman"/>
+          <w:sz w:val="28"/>
+          <w:szCs w:val="28"/>
+        </w:rPr>
+      </w:pPr>
+    </w:p>
+    <w:p>
+      <w:pPr>
+        <w:autoSpaceDE w:val="0"/>
+        <w:autoSpaceDN w:val="0"/>
+        <w:adjustRightInd w:val="0"/>
+        <w:spacing w:after="0" w:line="240" w:lineRule="auto"/>
+        <w:jc w:val="center"/>
+        <w:rPr>
+          <w:rFonts w:ascii="Times New Roman" w:hAnsi="Times New Roman" w:cs="Times New Roman"/>
+          <w:sz w:val="28"/>
+          <w:szCs w:val="28"/>
+        </w:rPr>
+      </w:pPr>
+    </w:p>
+    <w:p>
+      <w:pPr>
+        <w:autoSpaceDE w:val="0"/>
+        <w:autoSpaceDN w:val="0"/>
+        <w:adjustRightInd w:val="0"/>
+        <w:spacing w:after="0" w:line="240" w:lineRule="auto"/>
+        <w:jc w:val="center"/>
+        <w:rPr>
+          <w:rFonts w:ascii="Times New Roman" w:hAnsi="Times New Roman" w:cs="Times New Roman"/>
+          <w:sz w:val="28"/>
+          <w:szCs w:val="28"/>
+        </w:rPr>
+      </w:pPr>
+    </w:p>
+    <w:p>
+      <w:pPr>
+        <w:autoSpaceDE w:val="0"/>
+        <w:autoSpaceDN w:val="0"/>
+        <w:adjustRightInd w:val="0"/>
+        <w:spacing w:after="0" w:line="240" w:lineRule="auto"/>
+        <w:jc w:val="center"/>
+        <w:rPr>
+          <w:rFonts w:ascii="Times New Roman" w:hAnsi="Times New Roman" w:cs="Times New Roman"/>
+          <w:sz w:val="28"/>
+          <w:szCs w:val="28"/>
+        </w:rPr>
+      </w:pPr>
+      <w:r>
+        <w:rPr>
+          <w:rFonts w:ascii="Times New Roman" w:hAnsi="Times New Roman" w:cs="Times New Roman"/>
+          <w:sz w:val="28"/>
+          <w:szCs w:val="28"/>
+        </w:rPr>
+        <w:t>Figure 4.2</w:t>
+      </w:r>
+    </w:p>
+    <w:p>
+      <w:pPr>
+        <w:autoSpaceDE w:val="0"/>
+        <w:autoSpaceDN w:val="0"/>
+        <w:adjustRightInd w:val="0"/>
+        <w:spacing w:after="0" w:line="240" w:lineRule="auto"/>
+        <w:rPr>
+          <w:rFonts w:ascii="Times New Roman" w:hAnsi="Times New Roman" w:cs="Times New Roman"/>
+          <w:sz w:val="28"/>
+          <w:szCs w:val="28"/>
+        </w:rPr>
+      </w:pPr>
+      <w:r>
+        <w:rPr>
+          <w:rFonts w:ascii="Times New Roman" w:hAnsi="Times New Roman" w:cs="Times New Roman"/>
+          <w:sz w:val="28"/>
+          <w:szCs w:val="28"/>
+        </w:rPr>
+        <w:lastRenderedPageBreak/>
+        <w:t>The basic purpose of activity diagram is similar to other four diagrams. It captures the dynamic behaviour of the system. Other four diagrams are used to show the message flow from one object to another but activity diagram is used to show message flow from one activity to another.</w:t>
+      </w:r>
+    </w:p>
+    <w:p>
+      <w:pPr>
+        <w:pStyle w:val="Default"/>
+        <w:rPr>
+          <w:color w:val="auto"/>
+          <w:sz w:val="28"/>
+          <w:szCs w:val="28"/>
+        </w:rPr>
+      </w:pPr>
+    </w:p>
+    <w:p>
+      <w:pPr>
+        <w:pStyle w:val="Default"/>
+        <w:rPr>
+          <w:color w:val="auto"/>
+          <w:sz w:val="28"/>
+          <w:szCs w:val="28"/>
+        </w:rPr>
+      </w:pPr>
+    </w:p>
+    <w:p>
+      <w:pPr>
+        <w:pStyle w:val="Default"/>
+        <w:rPr>
+          <w:sz w:val="32"/>
+          <w:szCs w:val="32"/>
+        </w:rPr>
+      </w:pPr>
+      <w:r>
+        <w:rPr>
+          <w:b/>
+          <w:bCs/>
+          <w:sz w:val="32"/>
+          <w:szCs w:val="32"/>
+        </w:rPr>
+        <w:t xml:space="preserve">4.3 Data Flow Diagram (DFD) </w:t>
+      </w:r>
+    </w:p>
+    <w:p>
+      <w:pPr>
+        <w:autoSpaceDE w:val="0"/>
+        <w:autoSpaceDN w:val="0"/>
+        <w:adjustRightInd w:val="0"/>
+        <w:spacing w:after="0" w:line="240" w:lineRule="auto"/>
+        <w:rPr>
+          <w:sz w:val="28"/>
+          <w:szCs w:val="28"/>
+        </w:rPr>
+      </w:pPr>
+      <w:r>
+        <w:rPr>
+          <w:sz w:val="28"/>
+          <w:szCs w:val="28"/>
+        </w:rPr>
+        <w:t xml:space="preserve">A data flow diagram (DFD) is a graphical representation of the "flow" of data through an information system, modelling its process aspects. A DFD is often used as a preliminary step to create an overview of the system without going into great detail, which can later be elaborated. </w:t>
+      </w:r>
+    </w:p>
+    <w:p>
+      <w:pPr>
+        <w:autoSpaceDE w:val="0"/>
+        <w:autoSpaceDN w:val="0"/>
+        <w:adjustRightInd w:val="0"/>
+        <w:spacing w:after="0" w:line="240" w:lineRule="auto"/>
+        <w:rPr>
+          <w:sz w:val="28"/>
+          <w:szCs w:val="28"/>
+        </w:rPr>
+      </w:pPr>
+    </w:p>
+    <w:p>
+      <w:pPr>
+        <w:autoSpaceDE w:val="0"/>
+        <w:autoSpaceDN w:val="0"/>
+        <w:adjustRightInd w:val="0"/>
+        <w:spacing w:after="0" w:line="240" w:lineRule="auto"/>
+        <w:rPr>
+          <w:sz w:val="28"/>
+          <w:szCs w:val="28"/>
+        </w:rPr>
+      </w:pPr>
+      <w:r>
+        <w:rPr>
+          <w:sz w:val="28"/>
+          <w:szCs w:val="28"/>
+        </w:rPr>
+        <w:t>Figure 4.3 shows the DFD diagram of the system.</w:t>
+      </w:r>
+    </w:p>
+    <w:p>
+      <w:pPr>
+        <w:autoSpaceDE w:val="0"/>
+        <w:autoSpaceDN w:val="0"/>
+        <w:adjustRightInd w:val="0"/>
+        <w:spacing w:after="0" w:line="240" w:lineRule="auto"/>
+        <w:rPr>
+          <w:sz w:val="28"/>
+          <w:szCs w:val="28"/>
+        </w:rPr>
+      </w:pPr>
+    </w:p>
+    <w:p>
+      <w:pPr>
+        <w:autoSpaceDE w:val="0"/>
+        <w:autoSpaceDN w:val="0"/>
+        <w:adjustRightInd w:val="0"/>
+        <w:spacing w:after="0" w:line="240" w:lineRule="auto"/>
+        <w:rPr>
+          <w:sz w:val="28"/>
+          <w:szCs w:val="28"/>
+        </w:rPr>
+      </w:pPr>
+      <w:r>
+        <w:rPr>
+          <w:sz w:val="28"/>
+          <w:szCs w:val="28"/>
+        </w:rPr>
+        <w:pict>
+          <v:shape id="_x0000_i1032" type="#_x0000_t75" style="width:450.7pt;height:363.75pt">
+            <v:imagedata r:id="rId13" o:title="dfd"/>
+          </v:shape>
+        </w:pict>
+      </w:r>
+    </w:p>
+    <w:p>
+      <w:pPr>
+        <w:autoSpaceDE w:val="0"/>
+        <w:autoSpaceDN w:val="0"/>
+        <w:adjustRightInd w:val="0"/>
+        <w:spacing w:after="0" w:line="240" w:lineRule="auto"/>
+        <w:jc w:val="center"/>
+        <w:rPr>
+          <w:rFonts w:ascii="Times New Roman" w:hAnsi="Times New Roman" w:cs="Times New Roman"/>
+          <w:sz w:val="28"/>
+          <w:szCs w:val="28"/>
+        </w:rPr>
+      </w:pPr>
+      <w:r>
+        <w:rPr>
+          <w:rFonts w:ascii="Times New Roman" w:hAnsi="Times New Roman" w:cs="Times New Roman"/>
+          <w:sz w:val="28"/>
+          <w:szCs w:val="28"/>
+        </w:rPr>
+        <w:t>Figure 4.3</w:t>
+      </w:r>
+    </w:p>
+    <w:p>
+      <w:pPr>
+        <w:autoSpaceDE w:val="0"/>
+        <w:autoSpaceDN w:val="0"/>
+        <w:adjustRightInd w:val="0"/>
+        <w:spacing w:after="0" w:line="240" w:lineRule="auto"/>
+        <w:rPr>
+          <w:rFonts w:ascii="Times New Roman" w:hAnsi="Times New Roman" w:cs="Times New Roman"/>
+          <w:sz w:val="28"/>
+          <w:szCs w:val="28"/>
+        </w:rPr>
+      </w:pPr>
+    </w:p>
+    <w:p>
+      <w:pPr>
+        <w:autoSpaceDE w:val="0"/>
+        <w:autoSpaceDN w:val="0"/>
+        <w:adjustRightInd w:val="0"/>
+        <w:spacing w:after="0" w:line="240" w:lineRule="auto"/>
+        <w:rPr>
+          <w:rFonts w:ascii="Times New Roman" w:hAnsi="Times New Roman" w:cs="Times New Roman"/>
+          <w:sz w:val="28"/>
+          <w:szCs w:val="28"/>
+        </w:rPr>
+      </w:pPr>
+    </w:p>
     <w:sectPr>
       <w:pgSz w:w="11906" w:h="16838"/>
       <w:pgMar w:top="1440" w:right="1440" w:bottom="1440" w:left="1440" w:header="708" w:footer="708" w:gutter="0"/>
@@ -3313,6 +5529,458 @@
 <file path=word/numbering.xml><?xml version="1.0" encoding="utf-8"?>
 <w:numbering xmlns:wpc="http://schemas.microsoft.com/office/word/2010/wordprocessingCanvas" xmlns:cx="http://schemas.microsoft.com/office/drawing/2014/chartex" xmlns:cx1="http://schemas.microsoft.com/office/drawing/2015/9/8/chartex" xmlns:mc="http://schemas.openxmlformats.org/markup-compatibility/2006" xmlns:o="urn:schemas-microsoft-com:office:office" xmlns:r="http://schemas.openxmlformats.org/officeDocument/2006/relationships" xmlns:m="http://schemas.openxmlformats.org/officeDocument/2006/math" xmlns:v="urn:schemas-microsoft-com:vml" xmlns:wp14="http://schemas.microsoft.com/office/word/2010/wordprocessingDrawing" xmlns:wp="http://schemas.openxmlformats.org/drawingml/2006/wordprocessingDrawing" xmlns:w10="urn:schemas-microsoft-com:office:word" xmlns:w="http://schemas.openxmlformats.org/wordprocessingml/2006/main" xmlns:w14="http://schemas.microsoft.com/office/word/2010/wordml" xmlns:w15="http://schemas.microsoft.com/office/word/2012/wordml" xmlns:w16se="http://schemas.microsoft.com/office/word/2015/wordml/symex" xmlns:wpg="http://schemas.microsoft.com/office/word/2010/wordprocessingGroup" xmlns:wpi="http://schemas.microsoft.com/office/word/2010/wordprocessingInk" xmlns:wne="http://schemas.microsoft.com/office/word/2006/wordml" xmlns:wps="http://schemas.microsoft.com/office/word/2010/wordprocessingShape" mc:Ignorable="w14 w15 w16se wp14">
   <w:abstractNum w:abstractNumId="0" w15:restartNumberingAfterBreak="0">
+    <w:nsid w:val="1F344982"/>
+    <w:multiLevelType w:val="hybridMultilevel"/>
+    <w:tmpl w:val="651E87F0"/>
+    <w:lvl w:ilvl="0" w:tplc="40090001">
+      <w:start w:val="1"/>
+      <w:numFmt w:val="bullet"/>
+      <w:lvlText w:val=""/>
+      <w:lvlJc w:val="left"/>
+      <w:pPr>
+        <w:ind w:left="720" w:hanging="360"/>
+      </w:pPr>
+      <w:rPr>
+        <w:rFonts w:ascii="Symbol" w:hAnsi="Symbol" w:hint="default"/>
+      </w:rPr>
+    </w:lvl>
+    <w:lvl w:ilvl="1" w:tplc="40090003" w:tentative="1">
+      <w:start w:val="1"/>
+      <w:numFmt w:val="bullet"/>
+      <w:lvlText w:val="o"/>
+      <w:lvlJc w:val="left"/>
+      <w:pPr>
+        <w:ind w:left="1440" w:hanging="360"/>
+      </w:pPr>
+      <w:rPr>
+        <w:rFonts w:ascii="Courier New" w:hAnsi="Courier New" w:cs="Courier New" w:hint="default"/>
+      </w:rPr>
+    </w:lvl>
+    <w:lvl w:ilvl="2" w:tplc="40090005" w:tentative="1">
+      <w:start w:val="1"/>
+      <w:numFmt w:val="bullet"/>
+      <w:lvlText w:val=""/>
+      <w:lvlJc w:val="left"/>
+      <w:pPr>
+        <w:ind w:left="2160" w:hanging="360"/>
+      </w:pPr>
+      <w:rPr>
+        <w:rFonts w:ascii="Wingdings" w:hAnsi="Wingdings" w:hint="default"/>
+      </w:rPr>
+    </w:lvl>
+    <w:lvl w:ilvl="3" w:tplc="40090001" w:tentative="1">
+      <w:start w:val="1"/>
+      <w:numFmt w:val="bullet"/>
+      <w:lvlText w:val=""/>
+      <w:lvlJc w:val="left"/>
+      <w:pPr>
+        <w:ind w:left="2880" w:hanging="360"/>
+      </w:pPr>
+      <w:rPr>
+        <w:rFonts w:ascii="Symbol" w:hAnsi="Symbol" w:hint="default"/>
+      </w:rPr>
+    </w:lvl>
+    <w:lvl w:ilvl="4" w:tplc="40090003" w:tentative="1">
+      <w:start w:val="1"/>
+      <w:numFmt w:val="bullet"/>
+      <w:lvlText w:val="o"/>
+      <w:lvlJc w:val="left"/>
+      <w:pPr>
+        <w:ind w:left="3600" w:hanging="360"/>
+      </w:pPr>
+      <w:rPr>
+        <w:rFonts w:ascii="Courier New" w:hAnsi="Courier New" w:cs="Courier New" w:hint="default"/>
+      </w:rPr>
+    </w:lvl>
+    <w:lvl w:ilvl="5" w:tplc="40090005" w:tentative="1">
+      <w:start w:val="1"/>
+      <w:numFmt w:val="bullet"/>
+      <w:lvlText w:val=""/>
+      <w:lvlJc w:val="left"/>
+      <w:pPr>
+        <w:ind w:left="4320" w:hanging="360"/>
+      </w:pPr>
+      <w:rPr>
+        <w:rFonts w:ascii="Wingdings" w:hAnsi="Wingdings" w:hint="default"/>
+      </w:rPr>
+    </w:lvl>
+    <w:lvl w:ilvl="6" w:tplc="40090001" w:tentative="1">
+      <w:start w:val="1"/>
+      <w:numFmt w:val="bullet"/>
+      <w:lvlText w:val=""/>
+      <w:lvlJc w:val="left"/>
+      <w:pPr>
+        <w:ind w:left="5040" w:hanging="360"/>
+      </w:pPr>
+      <w:rPr>
+        <w:rFonts w:ascii="Symbol" w:hAnsi="Symbol" w:hint="default"/>
+      </w:rPr>
+    </w:lvl>
+    <w:lvl w:ilvl="7" w:tplc="40090003" w:tentative="1">
+      <w:start w:val="1"/>
+      <w:numFmt w:val="bullet"/>
+      <w:lvlText w:val="o"/>
+      <w:lvlJc w:val="left"/>
+      <w:pPr>
+        <w:ind w:left="5760" w:hanging="360"/>
+      </w:pPr>
+      <w:rPr>
+        <w:rFonts w:ascii="Courier New" w:hAnsi="Courier New" w:cs="Courier New" w:hint="default"/>
+      </w:rPr>
+    </w:lvl>
+    <w:lvl w:ilvl="8" w:tplc="40090005" w:tentative="1">
+      <w:start w:val="1"/>
+      <w:numFmt w:val="bullet"/>
+      <w:lvlText w:val=""/>
+      <w:lvlJc w:val="left"/>
+      <w:pPr>
+        <w:ind w:left="6480" w:hanging="360"/>
+      </w:pPr>
+      <w:rPr>
+        <w:rFonts w:ascii="Wingdings" w:hAnsi="Wingdings" w:hint="default"/>
+      </w:rPr>
+    </w:lvl>
+  </w:abstractNum>
+  <w:abstractNum w:abstractNumId="1" w15:restartNumberingAfterBreak="0">
+    <w:nsid w:val="21B71D3C"/>
+    <w:multiLevelType w:val="hybridMultilevel"/>
+    <w:tmpl w:val="8132FD6C"/>
+    <w:lvl w:ilvl="0" w:tplc="40090001">
+      <w:start w:val="1"/>
+      <w:numFmt w:val="bullet"/>
+      <w:lvlText w:val=""/>
+      <w:lvlJc w:val="left"/>
+      <w:pPr>
+        <w:ind w:left="720" w:hanging="360"/>
+      </w:pPr>
+      <w:rPr>
+        <w:rFonts w:ascii="Symbol" w:hAnsi="Symbol" w:hint="default"/>
+      </w:rPr>
+    </w:lvl>
+    <w:lvl w:ilvl="1" w:tplc="40090003" w:tentative="1">
+      <w:start w:val="1"/>
+      <w:numFmt w:val="bullet"/>
+      <w:lvlText w:val="o"/>
+      <w:lvlJc w:val="left"/>
+      <w:pPr>
+        <w:ind w:left="1440" w:hanging="360"/>
+      </w:pPr>
+      <w:rPr>
+        <w:rFonts w:ascii="Courier New" w:hAnsi="Courier New" w:cs="Courier New" w:hint="default"/>
+      </w:rPr>
+    </w:lvl>
+    <w:lvl w:ilvl="2" w:tplc="40090005" w:tentative="1">
+      <w:start w:val="1"/>
+      <w:numFmt w:val="bullet"/>
+      <w:lvlText w:val=""/>
+      <w:lvlJc w:val="left"/>
+      <w:pPr>
+        <w:ind w:left="2160" w:hanging="360"/>
+      </w:pPr>
+      <w:rPr>
+        <w:rFonts w:ascii="Wingdings" w:hAnsi="Wingdings" w:hint="default"/>
+      </w:rPr>
+    </w:lvl>
+    <w:lvl w:ilvl="3" w:tplc="40090001" w:tentative="1">
+      <w:start w:val="1"/>
+      <w:numFmt w:val="bullet"/>
+      <w:lvlText w:val=""/>
+      <w:lvlJc w:val="left"/>
+      <w:pPr>
+        <w:ind w:left="2880" w:hanging="360"/>
+      </w:pPr>
+      <w:rPr>
+        <w:rFonts w:ascii="Symbol" w:hAnsi="Symbol" w:hint="default"/>
+      </w:rPr>
+    </w:lvl>
+    <w:lvl w:ilvl="4" w:tplc="40090003" w:tentative="1">
+      <w:start w:val="1"/>
+      <w:numFmt w:val="bullet"/>
+      <w:lvlText w:val="o"/>
+      <w:lvlJc w:val="left"/>
+      <w:pPr>
+        <w:ind w:left="3600" w:hanging="360"/>
+      </w:pPr>
+      <w:rPr>
+        <w:rFonts w:ascii="Courier New" w:hAnsi="Courier New" w:cs="Courier New" w:hint="default"/>
+      </w:rPr>
+    </w:lvl>
+    <w:lvl w:ilvl="5" w:tplc="40090005" w:tentative="1">
+      <w:start w:val="1"/>
+      <w:numFmt w:val="bullet"/>
+      <w:lvlText w:val=""/>
+      <w:lvlJc w:val="left"/>
+      <w:pPr>
+        <w:ind w:left="4320" w:hanging="360"/>
+      </w:pPr>
+      <w:rPr>
+        <w:rFonts w:ascii="Wingdings" w:hAnsi="Wingdings" w:hint="default"/>
+      </w:rPr>
+    </w:lvl>
+    <w:lvl w:ilvl="6" w:tplc="40090001" w:tentative="1">
+      <w:start w:val="1"/>
+      <w:numFmt w:val="bullet"/>
+      <w:lvlText w:val=""/>
+      <w:lvlJc w:val="left"/>
+      <w:pPr>
+        <w:ind w:left="5040" w:hanging="360"/>
+      </w:pPr>
+      <w:rPr>
+        <w:rFonts w:ascii="Symbol" w:hAnsi="Symbol" w:hint="default"/>
+      </w:rPr>
+    </w:lvl>
+    <w:lvl w:ilvl="7" w:tplc="40090003" w:tentative="1">
+      <w:start w:val="1"/>
+      <w:numFmt w:val="bullet"/>
+      <w:lvlText w:val="o"/>
+      <w:lvlJc w:val="left"/>
+      <w:pPr>
+        <w:ind w:left="5760" w:hanging="360"/>
+      </w:pPr>
+      <w:rPr>
+        <w:rFonts w:ascii="Courier New" w:hAnsi="Courier New" w:cs="Courier New" w:hint="default"/>
+      </w:rPr>
+    </w:lvl>
+    <w:lvl w:ilvl="8" w:tplc="40090005" w:tentative="1">
+      <w:start w:val="1"/>
+      <w:numFmt w:val="bullet"/>
+      <w:lvlText w:val=""/>
+      <w:lvlJc w:val="left"/>
+      <w:pPr>
+        <w:ind w:left="6480" w:hanging="360"/>
+      </w:pPr>
+      <w:rPr>
+        <w:rFonts w:ascii="Wingdings" w:hAnsi="Wingdings" w:hint="default"/>
+      </w:rPr>
+    </w:lvl>
+  </w:abstractNum>
+  <w:abstractNum w:abstractNumId="2" w15:restartNumberingAfterBreak="0">
+    <w:nsid w:val="362732C5"/>
+    <w:multiLevelType w:val="hybridMultilevel"/>
+    <w:tmpl w:val="C9729C6C"/>
+    <w:lvl w:ilvl="0" w:tplc="40090001">
+      <w:start w:val="1"/>
+      <w:numFmt w:val="bullet"/>
+      <w:lvlText w:val=""/>
+      <w:lvlJc w:val="left"/>
+      <w:pPr>
+        <w:ind w:left="720" w:hanging="360"/>
+      </w:pPr>
+      <w:rPr>
+        <w:rFonts w:ascii="Symbol" w:hAnsi="Symbol" w:hint="default"/>
+      </w:rPr>
+    </w:lvl>
+    <w:lvl w:ilvl="1" w:tplc="40090003" w:tentative="1">
+      <w:start w:val="1"/>
+      <w:numFmt w:val="bullet"/>
+      <w:lvlText w:val="o"/>
+      <w:lvlJc w:val="left"/>
+      <w:pPr>
+        <w:ind w:left="1440" w:hanging="360"/>
+      </w:pPr>
+      <w:rPr>
+        <w:rFonts w:ascii="Courier New" w:hAnsi="Courier New" w:cs="Courier New" w:hint="default"/>
+      </w:rPr>
+    </w:lvl>
+    <w:lvl w:ilvl="2" w:tplc="40090005" w:tentative="1">
+      <w:start w:val="1"/>
+      <w:numFmt w:val="bullet"/>
+      <w:lvlText w:val=""/>
+      <w:lvlJc w:val="left"/>
+      <w:pPr>
+        <w:ind w:left="2160" w:hanging="360"/>
+      </w:pPr>
+      <w:rPr>
+        <w:rFonts w:ascii="Wingdings" w:hAnsi="Wingdings" w:hint="default"/>
+      </w:rPr>
+    </w:lvl>
+    <w:lvl w:ilvl="3" w:tplc="40090001" w:tentative="1">
+      <w:start w:val="1"/>
+      <w:numFmt w:val="bullet"/>
+      <w:lvlText w:val=""/>
+      <w:lvlJc w:val="left"/>
+      <w:pPr>
+        <w:ind w:left="2880" w:hanging="360"/>
+      </w:pPr>
+      <w:rPr>
+        <w:rFonts w:ascii="Symbol" w:hAnsi="Symbol" w:hint="default"/>
+      </w:rPr>
+    </w:lvl>
+    <w:lvl w:ilvl="4" w:tplc="40090003" w:tentative="1">
+      <w:start w:val="1"/>
+      <w:numFmt w:val="bullet"/>
+      <w:lvlText w:val="o"/>
+      <w:lvlJc w:val="left"/>
+      <w:pPr>
+        <w:ind w:left="3600" w:hanging="360"/>
+      </w:pPr>
+      <w:rPr>
+        <w:rFonts w:ascii="Courier New" w:hAnsi="Courier New" w:cs="Courier New" w:hint="default"/>
+      </w:rPr>
+    </w:lvl>
+    <w:lvl w:ilvl="5" w:tplc="40090005" w:tentative="1">
+      <w:start w:val="1"/>
+      <w:numFmt w:val="bullet"/>
+      <w:lvlText w:val=""/>
+      <w:lvlJc w:val="left"/>
+      <w:pPr>
+        <w:ind w:left="4320" w:hanging="360"/>
+      </w:pPr>
+      <w:rPr>
+        <w:rFonts w:ascii="Wingdings" w:hAnsi="Wingdings" w:hint="default"/>
+      </w:rPr>
+    </w:lvl>
+    <w:lvl w:ilvl="6" w:tplc="40090001" w:tentative="1">
+      <w:start w:val="1"/>
+      <w:numFmt w:val="bullet"/>
+      <w:lvlText w:val=""/>
+      <w:lvlJc w:val="left"/>
+      <w:pPr>
+        <w:ind w:left="5040" w:hanging="360"/>
+      </w:pPr>
+      <w:rPr>
+        <w:rFonts w:ascii="Symbol" w:hAnsi="Symbol" w:hint="default"/>
+      </w:rPr>
+    </w:lvl>
+    <w:lvl w:ilvl="7" w:tplc="40090003" w:tentative="1">
+      <w:start w:val="1"/>
+      <w:numFmt w:val="bullet"/>
+      <w:lvlText w:val="o"/>
+      <w:lvlJc w:val="left"/>
+      <w:pPr>
+        <w:ind w:left="5760" w:hanging="360"/>
+      </w:pPr>
+      <w:rPr>
+        <w:rFonts w:ascii="Courier New" w:hAnsi="Courier New" w:cs="Courier New" w:hint="default"/>
+      </w:rPr>
+    </w:lvl>
+    <w:lvl w:ilvl="8" w:tplc="40090005" w:tentative="1">
+      <w:start w:val="1"/>
+      <w:numFmt w:val="bullet"/>
+      <w:lvlText w:val=""/>
+      <w:lvlJc w:val="left"/>
+      <w:pPr>
+        <w:ind w:left="6480" w:hanging="360"/>
+      </w:pPr>
+      <w:rPr>
+        <w:rFonts w:ascii="Wingdings" w:hAnsi="Wingdings" w:hint="default"/>
+      </w:rPr>
+    </w:lvl>
+  </w:abstractNum>
+  <w:abstractNum w:abstractNumId="3" w15:restartNumberingAfterBreak="0">
+    <w:nsid w:val="69D010FC"/>
+    <w:multiLevelType w:val="hybridMultilevel"/>
+    <w:tmpl w:val="8A60FE0A"/>
+    <w:lvl w:ilvl="0" w:tplc="40090001">
+      <w:start w:val="1"/>
+      <w:numFmt w:val="bullet"/>
+      <w:lvlText w:val=""/>
+      <w:lvlJc w:val="left"/>
+      <w:pPr>
+        <w:ind w:left="720" w:hanging="360"/>
+      </w:pPr>
+      <w:rPr>
+        <w:rFonts w:ascii="Symbol" w:hAnsi="Symbol" w:hint="default"/>
+      </w:rPr>
+    </w:lvl>
+    <w:lvl w:ilvl="1" w:tplc="40090003" w:tentative="1">
+      <w:start w:val="1"/>
+      <w:numFmt w:val="bullet"/>
+      <w:lvlText w:val="o"/>
+      <w:lvlJc w:val="left"/>
+      <w:pPr>
+        <w:ind w:left="1440" w:hanging="360"/>
+      </w:pPr>
+      <w:rPr>
+        <w:rFonts w:ascii="Courier New" w:hAnsi="Courier New" w:cs="Courier New" w:hint="default"/>
+      </w:rPr>
+    </w:lvl>
+    <w:lvl w:ilvl="2" w:tplc="40090005" w:tentative="1">
+      <w:start w:val="1"/>
+      <w:numFmt w:val="bullet"/>
+      <w:lvlText w:val=""/>
+      <w:lvlJc w:val="left"/>
+      <w:pPr>
+        <w:ind w:left="2160" w:hanging="360"/>
+      </w:pPr>
+      <w:rPr>
+        <w:rFonts w:ascii="Wingdings" w:hAnsi="Wingdings" w:hint="default"/>
+      </w:rPr>
+    </w:lvl>
+    <w:lvl w:ilvl="3" w:tplc="40090001" w:tentative="1">
+      <w:start w:val="1"/>
+      <w:numFmt w:val="bullet"/>
+      <w:lvlText w:val=""/>
+      <w:lvlJc w:val="left"/>
+      <w:pPr>
+        <w:ind w:left="2880" w:hanging="360"/>
+      </w:pPr>
+      <w:rPr>
+        <w:rFonts w:ascii="Symbol" w:hAnsi="Symbol" w:hint="default"/>
+      </w:rPr>
+    </w:lvl>
+    <w:lvl w:ilvl="4" w:tplc="40090003" w:tentative="1">
+      <w:start w:val="1"/>
+      <w:numFmt w:val="bullet"/>
+      <w:lvlText w:val="o"/>
+      <w:lvlJc w:val="left"/>
+      <w:pPr>
+        <w:ind w:left="3600" w:hanging="360"/>
+      </w:pPr>
+      <w:rPr>
+        <w:rFonts w:ascii="Courier New" w:hAnsi="Courier New" w:cs="Courier New" w:hint="default"/>
+      </w:rPr>
+    </w:lvl>
+    <w:lvl w:ilvl="5" w:tplc="40090005" w:tentative="1">
+      <w:start w:val="1"/>
+      <w:numFmt w:val="bullet"/>
+      <w:lvlText w:val=""/>
+      <w:lvlJc w:val="left"/>
+      <w:pPr>
+        <w:ind w:left="4320" w:hanging="360"/>
+      </w:pPr>
+      <w:rPr>
+        <w:rFonts w:ascii="Wingdings" w:hAnsi="Wingdings" w:hint="default"/>
+      </w:rPr>
+    </w:lvl>
+    <w:lvl w:ilvl="6" w:tplc="40090001" w:tentative="1">
+      <w:start w:val="1"/>
+      <w:numFmt w:val="bullet"/>
+      <w:lvlText w:val=""/>
+      <w:lvlJc w:val="left"/>
+      <w:pPr>
+        <w:ind w:left="5040" w:hanging="360"/>
+      </w:pPr>
+      <w:rPr>
+        <w:rFonts w:ascii="Symbol" w:hAnsi="Symbol" w:hint="default"/>
+      </w:rPr>
+    </w:lvl>
+    <w:lvl w:ilvl="7" w:tplc="40090003" w:tentative="1">
+      <w:start w:val="1"/>
+      <w:numFmt w:val="bullet"/>
+      <w:lvlText w:val="o"/>
+      <w:lvlJc w:val="left"/>
+      <w:pPr>
+        <w:ind w:left="5760" w:hanging="360"/>
+      </w:pPr>
+      <w:rPr>
+        <w:rFonts w:ascii="Courier New" w:hAnsi="Courier New" w:cs="Courier New" w:hint="default"/>
+      </w:rPr>
+    </w:lvl>
+    <w:lvl w:ilvl="8" w:tplc="40090005" w:tentative="1">
+      <w:start w:val="1"/>
+      <w:numFmt w:val="bullet"/>
+      <w:lvlText w:val=""/>
+      <w:lvlJc w:val="left"/>
+      <w:pPr>
+        <w:ind w:left="6480" w:hanging="360"/>
+      </w:pPr>
+      <w:rPr>
+        <w:rFonts w:ascii="Wingdings" w:hAnsi="Wingdings" w:hint="default"/>
+      </w:rPr>
+    </w:lvl>
+  </w:abstractNum>
+  <w:abstractNum w:abstractNumId="4" w15:restartNumberingAfterBreak="0">
     <w:nsid w:val="6B3C25CD"/>
     <w:multiLevelType w:val="hybridMultilevel"/>
     <w:tmpl w:val="B8C4AB18"/>
@@ -3452,7 +6120,7 @@
       </w:rPr>
     </w:lvl>
   </w:abstractNum>
-  <w:abstractNum w:abstractNumId="1" w15:restartNumberingAfterBreak="0">
+  <w:abstractNum w:abstractNumId="5" w15:restartNumberingAfterBreak="0">
     <w:nsid w:val="751320C5"/>
     <w:multiLevelType w:val="multilevel"/>
     <w:tmpl w:val="DC30B962"/>
@@ -3593,9 +6261,21 @@
     </w:lvl>
   </w:abstractNum>
   <w:num w:numId="1">
+    <w:abstractNumId w:val="4"/>
+  </w:num>
+  <w:num w:numId="2">
+    <w:abstractNumId w:val="5"/>
+  </w:num>
+  <w:num w:numId="3">
     <w:abstractNumId w:val="0"/>
   </w:num>
-  <w:num w:numId="2">
+  <w:num w:numId="4">
+    <w:abstractNumId w:val="3"/>
+  </w:num>
+  <w:num w:numId="5">
+    <w:abstractNumId w:val="2"/>
+  </w:num>
+  <w:num w:numId="6">
     <w:abstractNumId w:val="1"/>
   </w:num>
 </w:numbering>
@@ -4157,6 +6837,17 @@
       <w:bCs/>
     </w:rPr>
   </w:style>
+  <w:style w:type="paragraph" w:styleId="ListParagraph">
+    <w:name w:val="List Paragraph"/>
+    <w:basedOn w:val="Normal"/>
+    <w:uiPriority w:val="34"/>
+    <w:qFormat/>
+    <w:rsid w:val="00B4784E"/>
+    <w:pPr>
+      <w:ind w:left="720"/>
+      <w:contextualSpacing/>
+    </w:pPr>
+  </w:style>
 </w:styles>
 </file>
 
@@ -4426,7 +7117,7 @@
 </file>
 
 <file path=customXml/itemProps1.xml><?xml version="1.0" encoding="utf-8"?>
-<ds:datastoreItem xmlns:ds="http://schemas.openxmlformats.org/officeDocument/2006/customXml" ds:itemID="{EF2FCAE9-CB81-4D99-A881-186B016DC325}">
+<ds:datastoreItem xmlns:ds="http://schemas.openxmlformats.org/officeDocument/2006/customXml" ds:itemID="{15C525C4-52D4-41BE-AAEE-69AB1CDB679B}">
   <ds:schemaRefs>
     <ds:schemaRef ds:uri="http://schemas.openxmlformats.org/officeDocument/2006/bibliography"/>
   </ds:schemaRefs>

--- a/books/Cashless Transaction Using Face Recognition and Matching Engine.docx
+++ b/books/Cashless Transaction Using Face Recognition and Matching Engine.docx
@@ -95,6 +95,7 @@
           <w:szCs w:val="32"/>
         </w:rPr>
       </w:pPr>
+      <w:proofErr w:type="gramStart"/>
       <w:r>
         <w:rPr>
           <w:rFonts w:ascii="Times New Roman" w:hAnsi="Times New Roman" w:cs="Times New Roman"/>
@@ -111,6 +112,7 @@
         </w:rPr>
         <w:t>y</w:t>
       </w:r>
+      <w:proofErr w:type="gramEnd"/>
     </w:p>
     <w:p>
       <w:pPr>
@@ -132,14 +134,25 @@
           <w:szCs w:val="32"/>
         </w:rPr>
       </w:pPr>
-      <w:r>
-        <w:rPr>
-          <w:rFonts w:ascii="Times New Roman" w:hAnsi="Times New Roman" w:cs="Times New Roman"/>
-          <w:b/>
-          <w:sz w:val="32"/>
-          <w:szCs w:val="32"/>
-        </w:rPr>
-        <w:t>Kshitij Shukla</w:t>
+      <w:proofErr w:type="spellStart"/>
+      <w:r>
+        <w:rPr>
+          <w:rFonts w:ascii="Times New Roman" w:hAnsi="Times New Roman" w:cs="Times New Roman"/>
+          <w:b/>
+          <w:sz w:val="32"/>
+          <w:szCs w:val="32"/>
+        </w:rPr>
+        <w:t>Kshitij</w:t>
+      </w:r>
+      <w:proofErr w:type="spellEnd"/>
+      <w:r>
+        <w:rPr>
+          <w:rFonts w:ascii="Times New Roman" w:hAnsi="Times New Roman" w:cs="Times New Roman"/>
+          <w:b/>
+          <w:sz w:val="32"/>
+          <w:szCs w:val="32"/>
+        </w:rPr>
+        <w:t xml:space="preserve"> Shukla</w:t>
       </w:r>
       <w:r>
         <w:rPr>
@@ -204,8 +217,19 @@
           <w:sz w:val="32"/>
           <w:szCs w:val="32"/>
         </w:rPr>
-        <w:t>Rohan Chavan</w:t>
-      </w:r>
+        <w:t xml:space="preserve">Rohan </w:t>
+      </w:r>
+      <w:proofErr w:type="spellStart"/>
+      <w:r>
+        <w:rPr>
+          <w:rFonts w:ascii="Times New Roman" w:hAnsi="Times New Roman" w:cs="Times New Roman"/>
+          <w:b/>
+          <w:sz w:val="32"/>
+          <w:szCs w:val="32"/>
+        </w:rPr>
+        <w:t>Chavan</w:t>
+      </w:r>
+      <w:proofErr w:type="spellEnd"/>
       <w:r>
         <w:rPr>
           <w:rFonts w:ascii="Times New Roman" w:hAnsi="Times New Roman" w:cs="Times New Roman"/>
@@ -278,8 +302,19 @@
           <w:sz w:val="32"/>
           <w:szCs w:val="32"/>
         </w:rPr>
-        <w:t>Saniket Patil</w:t>
-      </w:r>
+        <w:t xml:space="preserve">Saniket </w:t>
+      </w:r>
+      <w:proofErr w:type="spellStart"/>
+      <w:r>
+        <w:rPr>
+          <w:rFonts w:ascii="Times New Roman" w:hAnsi="Times New Roman" w:cs="Times New Roman"/>
+          <w:b/>
+          <w:sz w:val="32"/>
+          <w:szCs w:val="32"/>
+        </w:rPr>
+        <w:t>Patil</w:t>
+      </w:r>
+      <w:proofErr w:type="spellEnd"/>
       <w:r>
         <w:rPr>
           <w:rFonts w:ascii="Times New Roman" w:hAnsi="Times New Roman" w:cs="Times New Roman"/>
@@ -662,6 +697,7 @@
           <w:szCs w:val="28"/>
         </w:rPr>
       </w:pPr>
+      <w:proofErr w:type="gramStart"/>
       <w:r>
         <w:rPr>
           <w:rFonts w:ascii="Times New Roman" w:hAnsi="Times New Roman" w:cs="Times New Roman"/>
@@ -703,35 +739,55 @@
           <w:sz w:val="28"/>
           <w:szCs w:val="28"/>
         </w:rPr>
-        <w:t xml:space="preserve"> is a Project Phase I report of </w:t>
-      </w:r>
-    </w:p>
-    <w:p>
-      <w:pPr>
-        <w:rPr>
-          <w:rFonts w:ascii="Times New Roman" w:hAnsi="Times New Roman" w:cs="Times New Roman"/>
-          <w:sz w:val="28"/>
-          <w:szCs w:val="28"/>
-        </w:rPr>
-      </w:pPr>
-    </w:p>
-    <w:p>
-      <w:pPr>
-        <w:rPr>
-          <w:rFonts w:ascii="Times New Roman" w:hAnsi="Times New Roman" w:cs="Times New Roman"/>
-          <w:b/>
-          <w:sz w:val="32"/>
-          <w:szCs w:val="32"/>
-        </w:rPr>
-      </w:pPr>
-      <w:r>
-        <w:rPr>
-          <w:rFonts w:ascii="Times New Roman" w:hAnsi="Times New Roman" w:cs="Times New Roman"/>
-          <w:b/>
-          <w:sz w:val="32"/>
-          <w:szCs w:val="32"/>
-        </w:rPr>
-        <w:t>Kshitij Shukla</w:t>
+        <w:t xml:space="preserve"> is a Project Phase I report of</w:t>
+      </w:r>
+      <w:proofErr w:type="gramEnd"/>
+      <w:r>
+        <w:rPr>
+          <w:rFonts w:ascii="Times New Roman" w:hAnsi="Times New Roman" w:cs="Times New Roman"/>
+          <w:sz w:val="28"/>
+          <w:szCs w:val="28"/>
+        </w:rPr>
+        <w:t xml:space="preserve"> </w:t>
+      </w:r>
+    </w:p>
+    <w:p>
+      <w:pPr>
+        <w:rPr>
+          <w:rFonts w:ascii="Times New Roman" w:hAnsi="Times New Roman" w:cs="Times New Roman"/>
+          <w:sz w:val="28"/>
+          <w:szCs w:val="28"/>
+        </w:rPr>
+      </w:pPr>
+    </w:p>
+    <w:p>
+      <w:pPr>
+        <w:rPr>
+          <w:rFonts w:ascii="Times New Roman" w:hAnsi="Times New Roman" w:cs="Times New Roman"/>
+          <w:b/>
+          <w:sz w:val="32"/>
+          <w:szCs w:val="32"/>
+        </w:rPr>
+      </w:pPr>
+      <w:proofErr w:type="spellStart"/>
+      <w:r>
+        <w:rPr>
+          <w:rFonts w:ascii="Times New Roman" w:hAnsi="Times New Roman" w:cs="Times New Roman"/>
+          <w:b/>
+          <w:sz w:val="32"/>
+          <w:szCs w:val="32"/>
+        </w:rPr>
+        <w:t>Kshitij</w:t>
+      </w:r>
+      <w:proofErr w:type="spellEnd"/>
+      <w:r>
+        <w:rPr>
+          <w:rFonts w:ascii="Times New Roman" w:hAnsi="Times New Roman" w:cs="Times New Roman"/>
+          <w:b/>
+          <w:sz w:val="32"/>
+          <w:szCs w:val="32"/>
+        </w:rPr>
+        <w:t xml:space="preserve"> Shukla</w:t>
       </w:r>
       <w:r>
         <w:rPr>
@@ -769,8 +825,19 @@
           <w:sz w:val="32"/>
           <w:szCs w:val="32"/>
         </w:rPr>
-        <w:t>Rohan Chavan</w:t>
-      </w:r>
+        <w:t xml:space="preserve">Rohan </w:t>
+      </w:r>
+      <w:proofErr w:type="spellStart"/>
+      <w:r>
+        <w:rPr>
+          <w:rFonts w:ascii="Times New Roman" w:hAnsi="Times New Roman" w:cs="Times New Roman"/>
+          <w:b/>
+          <w:sz w:val="32"/>
+          <w:szCs w:val="32"/>
+        </w:rPr>
+        <w:t>Chavan</w:t>
+      </w:r>
+      <w:proofErr w:type="spellEnd"/>
       <w:r>
         <w:rPr>
           <w:rFonts w:ascii="Times New Roman" w:hAnsi="Times New Roman" w:cs="Times New Roman"/>
@@ -807,8 +874,19 @@
           <w:sz w:val="32"/>
           <w:szCs w:val="32"/>
         </w:rPr>
-        <w:t>Saniket Patil</w:t>
-      </w:r>
+        <w:t xml:space="preserve">Saniket </w:t>
+      </w:r>
+      <w:proofErr w:type="spellStart"/>
+      <w:r>
+        <w:rPr>
+          <w:rFonts w:ascii="Times New Roman" w:hAnsi="Times New Roman" w:cs="Times New Roman"/>
+          <w:b/>
+          <w:sz w:val="32"/>
+          <w:szCs w:val="32"/>
+        </w:rPr>
+        <w:t>Patil</w:t>
+      </w:r>
+      <w:proofErr w:type="spellEnd"/>
       <w:r>
         <w:rPr>
           <w:rFonts w:ascii="Times New Roman" w:hAnsi="Times New Roman" w:cs="Times New Roman"/>
@@ -1015,14 +1093,34 @@
           <w:szCs w:val="28"/>
         </w:rPr>
       </w:pPr>
-      <w:r>
-        <w:rPr>
-          <w:rFonts w:ascii="Times New Roman" w:hAnsi="Times New Roman" w:cs="Times New Roman"/>
-          <w:sz w:val="28"/>
-          <w:szCs w:val="28"/>
-        </w:rPr>
-        <w:t>Dr. Rahul Khokale</w:t>
-      </w:r>
+      <w:proofErr w:type="spellStart"/>
+      <w:r>
+        <w:rPr>
+          <w:rFonts w:ascii="Times New Roman" w:hAnsi="Times New Roman" w:cs="Times New Roman"/>
+          <w:sz w:val="28"/>
+          <w:szCs w:val="28"/>
+        </w:rPr>
+        <w:t>Dr.</w:t>
+      </w:r>
+      <w:proofErr w:type="spellEnd"/>
+      <w:r>
+        <w:rPr>
+          <w:rFonts w:ascii="Times New Roman" w:hAnsi="Times New Roman" w:cs="Times New Roman"/>
+          <w:sz w:val="28"/>
+          <w:szCs w:val="28"/>
+        </w:rPr>
+        <w:t xml:space="preserve"> Rahul </w:t>
+      </w:r>
+      <w:proofErr w:type="spellStart"/>
+      <w:r>
+        <w:rPr>
+          <w:rFonts w:ascii="Times New Roman" w:hAnsi="Times New Roman" w:cs="Times New Roman"/>
+          <w:sz w:val="28"/>
+          <w:szCs w:val="28"/>
+        </w:rPr>
+        <w:t>Khokale</w:t>
+      </w:r>
+      <w:proofErr w:type="spellEnd"/>
       <w:r>
         <w:rPr>
           <w:rFonts w:ascii="Times New Roman" w:hAnsi="Times New Roman" w:cs="Times New Roman"/>
@@ -1078,8 +1176,35 @@
           <w:szCs w:val="28"/>
         </w:rPr>
         <w:tab/>
-        <w:t>Dr. G. V. Mulgund</w:t>
-      </w:r>
+      </w:r>
+      <w:proofErr w:type="spellStart"/>
+      <w:r>
+        <w:rPr>
+          <w:rFonts w:ascii="Times New Roman" w:hAnsi="Times New Roman" w:cs="Times New Roman"/>
+          <w:sz w:val="28"/>
+          <w:szCs w:val="28"/>
+        </w:rPr>
+        <w:t>Dr.</w:t>
+      </w:r>
+      <w:proofErr w:type="spellEnd"/>
+      <w:r>
+        <w:rPr>
+          <w:rFonts w:ascii="Times New Roman" w:hAnsi="Times New Roman" w:cs="Times New Roman"/>
+          <w:sz w:val="28"/>
+          <w:szCs w:val="28"/>
+        </w:rPr>
+        <w:t xml:space="preserve"> G. V. </w:t>
+      </w:r>
+      <w:proofErr w:type="spellStart"/>
+      <w:r>
+        <w:rPr>
+          <w:rFonts w:ascii="Times New Roman" w:hAnsi="Times New Roman" w:cs="Times New Roman"/>
+          <w:sz w:val="28"/>
+          <w:szCs w:val="28"/>
+        </w:rPr>
+        <w:t>Mulgund</w:t>
+      </w:r>
+      <w:proofErr w:type="spellEnd"/>
     </w:p>
     <w:p>
       <w:pPr>
@@ -1155,21 +1280,24 @@
           <w:sz w:val="28"/>
           <w:szCs w:val="28"/>
         </w:rPr>
+      </w:pPr>
+    </w:p>
+    <w:p>
+      <w:pPr>
+        <w:rPr>
+          <w:rFonts w:ascii="Times New Roman" w:hAnsi="Times New Roman" w:cs="Times New Roman"/>
+          <w:sz w:val="28"/>
+          <w:szCs w:val="28"/>
+        </w:rPr>
         <w:sectPr>
+          <w:footerReference w:type="default" r:id="rId9"/>
           <w:pgSz w:w="11906" w:h="16838"/>
           <w:pgMar w:top="1440" w:right="1440" w:bottom="1440" w:left="1440" w:header="708" w:footer="708" w:gutter="0"/>
+          <w:pgNumType w:fmt="lowerRoman" w:start="2"/>
           <w:cols w:space="708"/>
           <w:docGrid w:linePitch="360"/>
         </w:sectPr>
       </w:pPr>
-      <w:r>
-        <w:rPr>
-          <w:rFonts w:ascii="Times New Roman" w:hAnsi="Times New Roman" w:cs="Times New Roman"/>
-          <w:sz w:val="28"/>
-          <w:szCs w:val="28"/>
-        </w:rPr>
-        <w:t>ii</w:t>
-      </w:r>
     </w:p>
     <w:p>
       <w:pPr>
@@ -1257,16 +1385,80 @@
           <w:sz w:val="28"/>
           <w:szCs w:val="28"/>
         </w:rPr>
-        <w:t xml:space="preserve"> by Kshitij Shukla, Rohan Chavan, S</w:t>
-      </w:r>
-      <w:r>
-        <w:rPr>
-          <w:rFonts w:ascii="Times New Roman" w:hAnsi="Times New Roman" w:cs="Times New Roman"/>
-          <w:sz w:val="28"/>
-          <w:szCs w:val="28"/>
-        </w:rPr>
-        <w:t>aniket Patil</w:t>
-      </w:r>
+        <w:t xml:space="preserve"> by </w:t>
+      </w:r>
+      <w:proofErr w:type="spellStart"/>
+      <w:r>
+        <w:rPr>
+          <w:rFonts w:ascii="Times New Roman" w:hAnsi="Times New Roman" w:cs="Times New Roman"/>
+          <w:sz w:val="28"/>
+          <w:szCs w:val="28"/>
+        </w:rPr>
+        <w:t>Kshitij</w:t>
+      </w:r>
+      <w:proofErr w:type="spellEnd"/>
+      <w:r>
+        <w:rPr>
+          <w:rFonts w:ascii="Times New Roman" w:hAnsi="Times New Roman" w:cs="Times New Roman"/>
+          <w:sz w:val="28"/>
+          <w:szCs w:val="28"/>
+        </w:rPr>
+        <w:t xml:space="preserve"> Shukla, Rohan </w:t>
+      </w:r>
+      <w:proofErr w:type="spellStart"/>
+      <w:r>
+        <w:rPr>
+          <w:rFonts w:ascii="Times New Roman" w:hAnsi="Times New Roman" w:cs="Times New Roman"/>
+          <w:sz w:val="28"/>
+          <w:szCs w:val="28"/>
+        </w:rPr>
+        <w:t>Chavan</w:t>
+      </w:r>
+      <w:proofErr w:type="spellEnd"/>
+      <w:r>
+        <w:rPr>
+          <w:rFonts w:ascii="Times New Roman" w:hAnsi="Times New Roman" w:cs="Times New Roman"/>
+          <w:sz w:val="28"/>
+          <w:szCs w:val="28"/>
+        </w:rPr>
+        <w:t xml:space="preserve">, </w:t>
+      </w:r>
+      <w:proofErr w:type="gramStart"/>
+      <w:r>
+        <w:rPr>
+          <w:rFonts w:ascii="Times New Roman" w:hAnsi="Times New Roman" w:cs="Times New Roman"/>
+          <w:sz w:val="28"/>
+          <w:szCs w:val="28"/>
+        </w:rPr>
+        <w:t>S</w:t>
+      </w:r>
+      <w:r>
+        <w:rPr>
+          <w:rFonts w:ascii="Times New Roman" w:hAnsi="Times New Roman" w:cs="Times New Roman"/>
+          <w:sz w:val="28"/>
+          <w:szCs w:val="28"/>
+        </w:rPr>
+        <w:t>aniket</w:t>
+      </w:r>
+      <w:proofErr w:type="gramEnd"/>
+      <w:r>
+        <w:rPr>
+          <w:rFonts w:ascii="Times New Roman" w:hAnsi="Times New Roman" w:cs="Times New Roman"/>
+          <w:sz w:val="28"/>
+          <w:szCs w:val="28"/>
+        </w:rPr>
+        <w:t xml:space="preserve"> </w:t>
+      </w:r>
+      <w:proofErr w:type="spellStart"/>
+      <w:r>
+        <w:rPr>
+          <w:rFonts w:ascii="Times New Roman" w:hAnsi="Times New Roman" w:cs="Times New Roman"/>
+          <w:sz w:val="28"/>
+          <w:szCs w:val="28"/>
+        </w:rPr>
+        <w:t>Patil</w:t>
+      </w:r>
+      <w:proofErr w:type="spellEnd"/>
       <w:r>
         <w:rPr>
           <w:rFonts w:ascii="Times New Roman" w:hAnsi="Times New Roman" w:cs="Times New Roman"/>
@@ -1396,6 +1588,7 @@
           <w:szCs w:val="28"/>
         </w:rPr>
       </w:pPr>
+      <w:proofErr w:type="gramStart"/>
       <w:r>
         <w:rPr>
           <w:rFonts w:ascii="Times New Roman" w:hAnsi="Times New Roman" w:cs="Times New Roman"/>
@@ -1405,6 +1598,7 @@
         </w:rPr>
         <w:t>1.--------------------------------</w:t>
       </w:r>
+      <w:proofErr w:type="gramEnd"/>
     </w:p>
     <w:p>
       <w:pPr>
@@ -1438,6 +1632,7 @@
           <w:szCs w:val="28"/>
         </w:rPr>
       </w:pPr>
+      <w:proofErr w:type="gramStart"/>
       <w:r>
         <w:rPr>
           <w:rFonts w:ascii="Times New Roman" w:hAnsi="Times New Roman" w:cs="Times New Roman"/>
@@ -1447,6 +1642,7 @@
         </w:rPr>
         <w:t>2.--------------------------------</w:t>
       </w:r>
+      <w:proofErr w:type="gramEnd"/>
     </w:p>
     <w:p>
       <w:pPr>
@@ -1575,21 +1771,12 @@
     </w:p>
     <w:p>
       <w:pPr>
-        <w:jc w:val="center"/>
-        <w:rPr>
-          <w:rFonts w:ascii="Times New Roman" w:hAnsi="Times New Roman" w:cs="Times New Roman"/>
-          <w:sz w:val="28"/>
-          <w:szCs w:val="28"/>
-        </w:rPr>
-      </w:pPr>
-      <w:r>
-        <w:rPr>
-          <w:rFonts w:ascii="Times New Roman" w:hAnsi="Times New Roman" w:cs="Times New Roman"/>
-          <w:sz w:val="28"/>
-          <w:szCs w:val="28"/>
-        </w:rPr>
-        <w:t>iii</w:t>
-      </w:r>
+        <w:rPr>
+          <w:rFonts w:ascii="Times New Roman" w:hAnsi="Times New Roman" w:cs="Times New Roman"/>
+          <w:sz w:val="28"/>
+          <w:szCs w:val="28"/>
+        </w:rPr>
+      </w:pPr>
     </w:p>
     <w:p>
       <w:pPr>
@@ -1614,7 +1801,7 @@
     </w:p>
     <w:p>
       <w:pPr>
-        <w:jc w:val="center"/>
+        <w:jc w:val="both"/>
         <w:rPr>
           <w:rFonts w:ascii="Times New Roman" w:hAnsi="Times New Roman" w:cs="Times New Roman"/>
           <w:b/>
@@ -1639,7 +1826,23 @@
           <w:sz w:val="28"/>
           <w:szCs w:val="28"/>
         </w:rPr>
-        <w:t>Currently when book a Cab, at the end of the ride you make the transactions with either cash or Card/UPI/E-Wallet.</w:t>
+        <w:t>Currently when book</w:t>
+      </w:r>
+      <w:r>
+        <w:rPr>
+          <w:rFonts w:ascii="Times New Roman" w:hAnsi="Times New Roman" w:cs="Times New Roman"/>
+          <w:sz w:val="28"/>
+          <w:szCs w:val="28"/>
+        </w:rPr>
+        <w:t>ing</w:t>
+      </w:r>
+      <w:r>
+        <w:rPr>
+          <w:rFonts w:ascii="Times New Roman" w:hAnsi="Times New Roman" w:cs="Times New Roman"/>
+          <w:sz w:val="28"/>
+          <w:szCs w:val="28"/>
+        </w:rPr>
+        <w:t xml:space="preserve"> a Cab, at the end of the ride you make the transactions with either cash or Card/UPI/E-Wallet.</w:t>
       </w:r>
       <w:r>
         <w:rPr>
@@ -1705,6 +1908,280 @@
         </w:rPr>
         <w:t xml:space="preserve"> authenticate your face and transact via the connected central database.</w:t>
       </w:r>
+      <w:r>
+        <w:rPr>
+          <w:rFonts w:ascii="Times New Roman" w:hAnsi="Times New Roman" w:cs="Times New Roman"/>
+          <w:sz w:val="28"/>
+          <w:szCs w:val="28"/>
+        </w:rPr>
+        <w:t xml:space="preserve"> </w:t>
+      </w:r>
+      <w:r>
+        <w:rPr>
+          <w:rFonts w:ascii="Times New Roman" w:hAnsi="Times New Roman" w:cs="Times New Roman"/>
+          <w:sz w:val="28"/>
+          <w:szCs w:val="28"/>
+        </w:rPr>
+        <w:t>Face Recognition begins with extracting the</w:t>
+      </w:r>
+      <w:r>
+        <w:rPr>
+          <w:rFonts w:ascii="Times New Roman" w:hAnsi="Times New Roman" w:cs="Times New Roman"/>
+          <w:sz w:val="28"/>
+          <w:szCs w:val="28"/>
+        </w:rPr>
+        <w:t xml:space="preserve"> </w:t>
+      </w:r>
+      <w:r>
+        <w:rPr>
+          <w:rFonts w:ascii="Times New Roman" w:hAnsi="Times New Roman" w:cs="Times New Roman"/>
+          <w:sz w:val="28"/>
+          <w:szCs w:val="28"/>
+        </w:rPr>
+        <w:t xml:space="preserve">coordinates of features such as width of </w:t>
+      </w:r>
+      <w:r>
+        <w:rPr>
+          <w:rFonts w:ascii="Times New Roman" w:hAnsi="Times New Roman" w:cs="Times New Roman"/>
+          <w:sz w:val="28"/>
+          <w:szCs w:val="28"/>
+        </w:rPr>
+        <w:t>mouth;</w:t>
+      </w:r>
+      <w:r>
+        <w:rPr>
+          <w:rFonts w:ascii="Times New Roman" w:hAnsi="Times New Roman" w:cs="Times New Roman"/>
+          <w:sz w:val="28"/>
+          <w:szCs w:val="28"/>
+        </w:rPr>
+        <w:t xml:space="preserve"> width of eyes,</w:t>
+      </w:r>
+      <w:r>
+        <w:rPr>
+          <w:rFonts w:ascii="Times New Roman" w:hAnsi="Times New Roman" w:cs="Times New Roman"/>
+          <w:sz w:val="28"/>
+          <w:szCs w:val="28"/>
+        </w:rPr>
+        <w:t xml:space="preserve"> </w:t>
+      </w:r>
+      <w:r>
+        <w:rPr>
+          <w:rFonts w:ascii="Times New Roman" w:hAnsi="Times New Roman" w:cs="Times New Roman"/>
+          <w:sz w:val="28"/>
+          <w:szCs w:val="28"/>
+        </w:rPr>
+        <w:t>pupil, and compare the result with the measurements stored in</w:t>
+      </w:r>
+      <w:r>
+        <w:rPr>
+          <w:rFonts w:ascii="Times New Roman" w:hAnsi="Times New Roman" w:cs="Times New Roman"/>
+          <w:sz w:val="28"/>
+          <w:szCs w:val="28"/>
+        </w:rPr>
+        <w:t xml:space="preserve"> </w:t>
+      </w:r>
+      <w:r>
+        <w:rPr>
+          <w:rFonts w:ascii="Times New Roman" w:hAnsi="Times New Roman" w:cs="Times New Roman"/>
+          <w:sz w:val="28"/>
+          <w:szCs w:val="28"/>
+        </w:rPr>
+        <w:t>the database and return the closest record (facial metrics).</w:t>
+      </w:r>
+      <w:r>
+        <w:rPr>
+          <w:rFonts w:ascii="Times New Roman" w:hAnsi="Times New Roman" w:cs="Times New Roman"/>
+          <w:sz w:val="28"/>
+          <w:szCs w:val="28"/>
+        </w:rPr>
+        <w:t xml:space="preserve"> </w:t>
+      </w:r>
+      <w:r>
+        <w:rPr>
+          <w:rFonts w:ascii="Times New Roman" w:hAnsi="Times New Roman" w:cs="Times New Roman"/>
+          <w:sz w:val="28"/>
+          <w:szCs w:val="28"/>
+        </w:rPr>
+        <w:t>Main purposes of this research is to research different types of face recognition algorithms like Eigen face and Fisherface. Open CV provides these recognition algorithms. We do this by comparing the Receiver Operating Characteristic Curve to implement it in our Transaction using Facial Recognition.</w:t>
+      </w:r>
+      <w:r>
+        <w:rPr>
+          <w:rFonts w:ascii="Times New Roman" w:hAnsi="Times New Roman" w:cs="Times New Roman"/>
+          <w:sz w:val="28"/>
+          <w:szCs w:val="28"/>
+        </w:rPr>
+        <w:t xml:space="preserve"> </w:t>
+      </w:r>
+      <w:r>
+        <w:rPr>
+          <w:rFonts w:ascii="Times New Roman" w:hAnsi="Times New Roman" w:cs="Times New Roman"/>
+          <w:sz w:val="28"/>
+          <w:szCs w:val="28"/>
+        </w:rPr>
+        <w:t xml:space="preserve">We have noted that </w:t>
+      </w:r>
+      <w:proofErr w:type="spellStart"/>
+      <w:r>
+        <w:rPr>
+          <w:rFonts w:ascii="Times New Roman" w:hAnsi="Times New Roman" w:cs="Times New Roman"/>
+          <w:sz w:val="28"/>
+          <w:szCs w:val="28"/>
+        </w:rPr>
+        <w:t>EigenFace</w:t>
+      </w:r>
+      <w:proofErr w:type="spellEnd"/>
+      <w:r>
+        <w:rPr>
+          <w:rFonts w:ascii="Times New Roman" w:hAnsi="Times New Roman" w:cs="Times New Roman"/>
+          <w:sz w:val="28"/>
+          <w:szCs w:val="28"/>
+        </w:rPr>
+        <w:t xml:space="preserve"> delivers better results than the Fisherface algorithm, Eigen face delivers between 70 to 80 % accuracy between faces.</w:t>
+      </w:r>
+      <w:r>
+        <w:rPr>
+          <w:rFonts w:ascii="Times New Roman" w:hAnsi="Times New Roman" w:cs="Times New Roman"/>
+          <w:sz w:val="28"/>
+          <w:szCs w:val="28"/>
+        </w:rPr>
+        <w:t xml:space="preserve"> </w:t>
+      </w:r>
+      <w:r>
+        <w:rPr>
+          <w:rFonts w:ascii="Times New Roman" w:hAnsi="Times New Roman" w:cs="Times New Roman"/>
+          <w:sz w:val="28"/>
+          <w:szCs w:val="28"/>
+        </w:rPr>
+        <w:t xml:space="preserve">If the </w:t>
+      </w:r>
+      <w:proofErr w:type="gramStart"/>
+      <w:r>
+        <w:rPr>
+          <w:rFonts w:ascii="Times New Roman" w:hAnsi="Times New Roman" w:cs="Times New Roman"/>
+          <w:sz w:val="28"/>
+          <w:szCs w:val="28"/>
+        </w:rPr>
+        <w:t>User’s</w:t>
+      </w:r>
+      <w:proofErr w:type="gramEnd"/>
+      <w:r>
+        <w:rPr>
+          <w:rFonts w:ascii="Times New Roman" w:hAnsi="Times New Roman" w:cs="Times New Roman"/>
+          <w:sz w:val="28"/>
+          <w:szCs w:val="28"/>
+        </w:rPr>
+        <w:t xml:space="preserve"> input image matches with the trained dataset image then the User Profile and Transaction details will be loaded, and the subsequent trip details will be stored in the User Profile database. The database </w:t>
+      </w:r>
+      <w:proofErr w:type="gramStart"/>
+      <w:r>
+        <w:rPr>
+          <w:rFonts w:ascii="Times New Roman" w:hAnsi="Times New Roman" w:cs="Times New Roman"/>
+          <w:sz w:val="28"/>
+          <w:szCs w:val="28"/>
+        </w:rPr>
+        <w:t>is connected</w:t>
+      </w:r>
+      <w:proofErr w:type="gramEnd"/>
+      <w:r>
+        <w:rPr>
+          <w:rFonts w:ascii="Times New Roman" w:hAnsi="Times New Roman" w:cs="Times New Roman"/>
+          <w:sz w:val="28"/>
+          <w:szCs w:val="28"/>
+        </w:rPr>
+        <w:t xml:space="preserve"> to </w:t>
+      </w:r>
+      <w:proofErr w:type="spellStart"/>
+      <w:r>
+        <w:rPr>
+          <w:rFonts w:ascii="Times New Roman" w:hAnsi="Times New Roman" w:cs="Times New Roman"/>
+          <w:sz w:val="28"/>
+          <w:szCs w:val="28"/>
+        </w:rPr>
+        <w:t>FRaME</w:t>
+      </w:r>
+      <w:proofErr w:type="spellEnd"/>
+      <w:r>
+        <w:rPr>
+          <w:rFonts w:ascii="Times New Roman" w:hAnsi="Times New Roman" w:cs="Times New Roman"/>
+          <w:sz w:val="28"/>
+          <w:szCs w:val="28"/>
+        </w:rPr>
+        <w:t xml:space="preserve"> web server. The system has 95% accuracy with the dataset of 20 person images.</w:t>
+      </w:r>
+    </w:p>
+    <w:p>
+      <w:pPr>
+        <w:spacing w:line="276" w:lineRule="auto"/>
+        <w:jc w:val="center"/>
+        <w:rPr>
+          <w:rFonts w:ascii="Times New Roman" w:hAnsi="Times New Roman" w:cs="Times New Roman"/>
+          <w:sz w:val="28"/>
+          <w:szCs w:val="28"/>
+        </w:rPr>
+      </w:pPr>
+      <w:r>
+        <w:rPr>
+          <w:rFonts w:ascii="Times New Roman" w:hAnsi="Times New Roman" w:cs="Times New Roman"/>
+          <w:sz w:val="28"/>
+          <w:szCs w:val="28"/>
+        </w:rPr>
+        <w:br w:type="page"/>
+      </w:r>
+    </w:p>
+    <w:p>
+      <w:pPr>
+        <w:spacing w:line="276" w:lineRule="auto"/>
+        <w:jc w:val="center"/>
+        <w:rPr>
+          <w:rFonts w:ascii="Times New Roman" w:hAnsi="Times New Roman" w:cs="Times New Roman"/>
+          <w:b/>
+          <w:sz w:val="36"/>
+          <w:szCs w:val="36"/>
+        </w:rPr>
+      </w:pPr>
+      <w:r>
+        <w:rPr>
+          <w:rFonts w:ascii="Times New Roman" w:hAnsi="Times New Roman" w:cs="Times New Roman"/>
+          <w:b/>
+          <w:sz w:val="36"/>
+          <w:szCs w:val="36"/>
+        </w:rPr>
+        <w:lastRenderedPageBreak/>
+        <w:t>Chapter 1</w:t>
+      </w:r>
+    </w:p>
+    <w:p>
+      <w:pPr>
+        <w:spacing w:line="276" w:lineRule="auto"/>
+        <w:jc w:val="center"/>
+        <w:rPr>
+          <w:rFonts w:ascii="Times New Roman" w:hAnsi="Times New Roman" w:cs="Times New Roman"/>
+          <w:b/>
+          <w:sz w:val="32"/>
+          <w:szCs w:val="32"/>
+        </w:rPr>
+      </w:pPr>
+      <w:r>
+        <w:rPr>
+          <w:rFonts w:ascii="Times New Roman" w:hAnsi="Times New Roman" w:cs="Times New Roman"/>
+          <w:b/>
+          <w:sz w:val="32"/>
+          <w:szCs w:val="32"/>
+        </w:rPr>
+        <w:t>Introduction</w:t>
+      </w:r>
+    </w:p>
+    <w:p>
+      <w:pPr>
+        <w:spacing w:line="276" w:lineRule="auto"/>
+        <w:jc w:val="center"/>
+        <w:rPr>
+          <w:rFonts w:ascii="Times New Roman" w:hAnsi="Times New Roman" w:cs="Times New Roman"/>
+          <w:b/>
+          <w:sz w:val="28"/>
+          <w:szCs w:val="28"/>
+        </w:rPr>
+      </w:pPr>
     </w:p>
     <w:p>
       <w:pPr>
@@ -1722,71 +2199,79 @@
           <w:sz w:val="28"/>
           <w:szCs w:val="28"/>
         </w:rPr>
-        <w:t>Face Recognition begins with extracting the</w:t>
-      </w:r>
-      <w:r>
-        <w:rPr>
-          <w:rFonts w:ascii="Times New Roman" w:hAnsi="Times New Roman" w:cs="Times New Roman"/>
-          <w:sz w:val="28"/>
-          <w:szCs w:val="28"/>
-        </w:rPr>
-        <w:t xml:space="preserve"> </w:t>
-      </w:r>
-      <w:r>
-        <w:rPr>
-          <w:rFonts w:ascii="Times New Roman" w:hAnsi="Times New Roman" w:cs="Times New Roman"/>
-          <w:sz w:val="28"/>
-          <w:szCs w:val="28"/>
-        </w:rPr>
-        <w:t xml:space="preserve">coordinates of features such as width of </w:t>
-      </w:r>
-      <w:r>
-        <w:rPr>
-          <w:rFonts w:ascii="Times New Roman" w:hAnsi="Times New Roman" w:cs="Times New Roman"/>
-          <w:sz w:val="28"/>
-          <w:szCs w:val="28"/>
-        </w:rPr>
-        <w:t>mouth;</w:t>
-      </w:r>
-      <w:r>
-        <w:rPr>
-          <w:rFonts w:ascii="Times New Roman" w:hAnsi="Times New Roman" w:cs="Times New Roman"/>
-          <w:sz w:val="28"/>
-          <w:szCs w:val="28"/>
-        </w:rPr>
-        <w:t xml:space="preserve"> width of eyes,</w:t>
-      </w:r>
-      <w:r>
-        <w:rPr>
-          <w:rFonts w:ascii="Times New Roman" w:hAnsi="Times New Roman" w:cs="Times New Roman"/>
-          <w:sz w:val="28"/>
-          <w:szCs w:val="28"/>
-        </w:rPr>
-        <w:t xml:space="preserve"> </w:t>
-      </w:r>
-      <w:r>
-        <w:rPr>
-          <w:rFonts w:ascii="Times New Roman" w:hAnsi="Times New Roman" w:cs="Times New Roman"/>
-          <w:sz w:val="28"/>
-          <w:szCs w:val="28"/>
-        </w:rPr>
-        <w:t>pupil, and compare the result with the measurements stored in</w:t>
-      </w:r>
-      <w:r>
-        <w:rPr>
-          <w:rFonts w:ascii="Times New Roman" w:hAnsi="Times New Roman" w:cs="Times New Roman"/>
-          <w:sz w:val="28"/>
-          <w:szCs w:val="28"/>
-        </w:rPr>
-        <w:t xml:space="preserve"> </w:t>
-      </w:r>
-      <w:r>
-        <w:rPr>
-          <w:rFonts w:ascii="Times New Roman" w:hAnsi="Times New Roman" w:cs="Times New Roman"/>
-          <w:sz w:val="28"/>
-          <w:szCs w:val="28"/>
-        </w:rPr>
-        <w:t>the database and return the closest record (facial metrics).</w:t>
+        <w:t xml:space="preserve">With the popularity in India of mobile payment platforms such as </w:t>
+      </w:r>
+      <w:proofErr w:type="spellStart"/>
+      <w:r>
+        <w:rPr>
+          <w:rFonts w:ascii="Times New Roman" w:hAnsi="Times New Roman" w:cs="Times New Roman"/>
+          <w:sz w:val="28"/>
+          <w:szCs w:val="28"/>
+        </w:rPr>
+        <w:t>Paytm</w:t>
+      </w:r>
+      <w:proofErr w:type="spellEnd"/>
+      <w:r>
+        <w:rPr>
+          <w:rFonts w:ascii="Times New Roman" w:hAnsi="Times New Roman" w:cs="Times New Roman"/>
+          <w:sz w:val="28"/>
+          <w:szCs w:val="28"/>
+        </w:rPr>
+        <w:t xml:space="preserve"> and </w:t>
+      </w:r>
+      <w:proofErr w:type="spellStart"/>
+      <w:r>
+        <w:rPr>
+          <w:rFonts w:ascii="Times New Roman" w:hAnsi="Times New Roman" w:cs="Times New Roman"/>
+          <w:sz w:val="28"/>
+          <w:szCs w:val="28"/>
+        </w:rPr>
+        <w:t>PhonePe</w:t>
+      </w:r>
+      <w:proofErr w:type="spellEnd"/>
+      <w:r>
+        <w:rPr>
+          <w:rFonts w:ascii="Times New Roman" w:hAnsi="Times New Roman" w:cs="Times New Roman"/>
+          <w:sz w:val="28"/>
+          <w:szCs w:val="28"/>
+        </w:rPr>
+        <w:t xml:space="preserve">, QR codes </w:t>
+      </w:r>
+      <w:proofErr w:type="gramStart"/>
+      <w:r>
+        <w:rPr>
+          <w:rFonts w:ascii="Times New Roman" w:hAnsi="Times New Roman" w:cs="Times New Roman"/>
+          <w:sz w:val="28"/>
+          <w:szCs w:val="28"/>
+        </w:rPr>
+        <w:t>can be found</w:t>
+      </w:r>
+      <w:proofErr w:type="gramEnd"/>
+      <w:r>
+        <w:rPr>
+          <w:rFonts w:ascii="Times New Roman" w:hAnsi="Times New Roman" w:cs="Times New Roman"/>
+          <w:sz w:val="28"/>
+          <w:szCs w:val="28"/>
+        </w:rPr>
+        <w:t xml:space="preserve"> almost anytime, anywhere in Indian daily life. From luxury shopping </w:t>
+      </w:r>
+      <w:proofErr w:type="spellStart"/>
+      <w:r>
+        <w:rPr>
+          <w:rFonts w:ascii="Times New Roman" w:hAnsi="Times New Roman" w:cs="Times New Roman"/>
+          <w:sz w:val="28"/>
+          <w:szCs w:val="28"/>
+        </w:rPr>
+        <w:t>centers</w:t>
+      </w:r>
+      <w:proofErr w:type="spellEnd"/>
+      <w:r>
+        <w:rPr>
+          <w:rFonts w:ascii="Times New Roman" w:hAnsi="Times New Roman" w:cs="Times New Roman"/>
+          <w:sz w:val="28"/>
+          <w:szCs w:val="28"/>
+        </w:rPr>
+        <w:t xml:space="preserve"> to street vendors, consumers can make payments easily by scanning a QR code with their smartphones. The awkwardness of forgetting your wallets at home no longer exists. As long as you have a mobile payment set up on your phone, you can virtually always go cashless in India.</w:t>
       </w:r>
     </w:p>
     <w:p>
@@ -1799,163 +2284,59 @@
           <w:szCs w:val="28"/>
         </w:rPr>
       </w:pPr>
-      <w:r>
-        <w:rPr>
-          <w:rFonts w:ascii="Times New Roman" w:hAnsi="Times New Roman" w:cs="Times New Roman"/>
-          <w:sz w:val="28"/>
-          <w:szCs w:val="28"/>
-        </w:rPr>
-        <w:t>Main purposes of this research is to research different types of face recognition algorithms like Eigen face and Fisherface. Open CV provides these recognition algorithms. We do this by comparing the Receiver Operating Characteristic Curve to implement it in our Transaction using Facial Recognition.</w:t>
-      </w:r>
-    </w:p>
-    <w:p>
-      <w:pPr>
-        <w:spacing w:line="276" w:lineRule="auto"/>
-        <w:jc w:val="both"/>
-        <w:rPr>
-          <w:rFonts w:ascii="Times New Roman" w:hAnsi="Times New Roman" w:cs="Times New Roman"/>
-          <w:sz w:val="28"/>
-          <w:szCs w:val="28"/>
-        </w:rPr>
-      </w:pPr>
-      <w:r>
-        <w:rPr>
-          <w:rFonts w:ascii="Times New Roman" w:hAnsi="Times New Roman" w:cs="Times New Roman"/>
-          <w:sz w:val="28"/>
-          <w:szCs w:val="28"/>
-        </w:rPr>
-        <w:t>We have noted that EigenFace delivers better results than the Fisherface algorithm, Eigen face delivers between 70 to 80 % accuracy between faces.</w:t>
-      </w:r>
-    </w:p>
-    <w:p>
-      <w:pPr>
-        <w:spacing w:line="276" w:lineRule="auto"/>
-        <w:jc w:val="both"/>
-        <w:rPr>
-          <w:rFonts w:ascii="Times New Roman" w:hAnsi="Times New Roman" w:cs="Times New Roman"/>
-          <w:sz w:val="28"/>
-          <w:szCs w:val="28"/>
-        </w:rPr>
-      </w:pPr>
-      <w:r>
-        <w:rPr>
-          <w:rFonts w:ascii="Times New Roman" w:hAnsi="Times New Roman" w:cs="Times New Roman"/>
-          <w:sz w:val="28"/>
-          <w:szCs w:val="28"/>
-        </w:rPr>
-        <w:t>If the User’s input image matches with the trained dataset image then the User Profile and Transaction details will be loaded, and the subsequent trip details will be stored in the User Profile database. The database is connected to FRaME web server. The system has 95% accuracy with the dataset of 20 person images.</w:t>
-      </w:r>
-    </w:p>
-    <w:p>
-      <w:pPr>
-        <w:spacing w:line="276" w:lineRule="auto"/>
-        <w:jc w:val="center"/>
-        <w:rPr>
-          <w:rFonts w:ascii="Times New Roman" w:hAnsi="Times New Roman" w:cs="Times New Roman"/>
-          <w:sz w:val="28"/>
-          <w:szCs w:val="28"/>
-        </w:rPr>
-      </w:pPr>
-      <w:r>
-        <w:rPr>
-          <w:rFonts w:ascii="Times New Roman" w:hAnsi="Times New Roman" w:cs="Times New Roman"/>
-          <w:sz w:val="28"/>
-          <w:szCs w:val="28"/>
-        </w:rPr>
-        <w:br w:type="page"/>
-      </w:r>
-    </w:p>
-    <w:p>
-      <w:pPr>
-        <w:spacing w:line="276" w:lineRule="auto"/>
-        <w:jc w:val="center"/>
-        <w:rPr>
-          <w:rFonts w:ascii="Times New Roman" w:hAnsi="Times New Roman" w:cs="Times New Roman"/>
-          <w:b/>
-          <w:sz w:val="36"/>
-          <w:szCs w:val="36"/>
-        </w:rPr>
-      </w:pPr>
-      <w:r>
-        <w:rPr>
-          <w:rFonts w:ascii="Times New Roman" w:hAnsi="Times New Roman" w:cs="Times New Roman"/>
-          <w:b/>
-          <w:sz w:val="36"/>
-          <w:szCs w:val="36"/>
-        </w:rPr>
-        <w:lastRenderedPageBreak/>
-        <w:t>Chapter 1</w:t>
-      </w:r>
-    </w:p>
-    <w:p>
-      <w:pPr>
-        <w:spacing w:line="276" w:lineRule="auto"/>
-        <w:jc w:val="center"/>
-        <w:rPr>
-          <w:rFonts w:ascii="Times New Roman" w:hAnsi="Times New Roman" w:cs="Times New Roman"/>
-          <w:b/>
-          <w:sz w:val="32"/>
-          <w:szCs w:val="32"/>
-        </w:rPr>
-      </w:pPr>
-      <w:r>
-        <w:rPr>
-          <w:rFonts w:ascii="Times New Roman" w:hAnsi="Times New Roman" w:cs="Times New Roman"/>
-          <w:b/>
-          <w:sz w:val="32"/>
-          <w:szCs w:val="32"/>
-        </w:rPr>
-        <w:t>Introduction</w:t>
-      </w:r>
-    </w:p>
-    <w:p>
-      <w:pPr>
-        <w:spacing w:line="276" w:lineRule="auto"/>
-        <w:jc w:val="center"/>
-        <w:rPr>
-          <w:rFonts w:ascii="Times New Roman" w:hAnsi="Times New Roman" w:cs="Times New Roman"/>
-          <w:b/>
-          <w:sz w:val="28"/>
-          <w:szCs w:val="28"/>
-        </w:rPr>
-      </w:pPr>
-    </w:p>
-    <w:p>
-      <w:pPr>
-        <w:spacing w:line="276" w:lineRule="auto"/>
-        <w:jc w:val="both"/>
-        <w:rPr>
-          <w:rFonts w:ascii="Times New Roman" w:hAnsi="Times New Roman" w:cs="Times New Roman"/>
-          <w:sz w:val="28"/>
-          <w:szCs w:val="28"/>
-        </w:rPr>
-      </w:pPr>
-      <w:r>
-        <w:rPr>
-          <w:rFonts w:ascii="Times New Roman" w:hAnsi="Times New Roman" w:cs="Times New Roman"/>
-          <w:sz w:val="28"/>
-          <w:szCs w:val="28"/>
-        </w:rPr>
-        <w:t>With the popularity in India of mobile payment platforms such as Paytm and PhonePe, QR codes can be found almost anytime, anywhere in Indian daily life. From luxury shopping centers to street vendors, consumers can make payments easily by scanning a QR code with their smartphones. The awkwardness of forgetting your wallets at home no longer exists. As long as you have a mobile payment set up on your phone, you can virtually always go cashless in India.</w:t>
-      </w:r>
-    </w:p>
-    <w:p>
-      <w:pPr>
-        <w:spacing w:line="276" w:lineRule="auto"/>
-        <w:jc w:val="both"/>
-        <w:rPr>
-          <w:rFonts w:ascii="Times New Roman" w:hAnsi="Times New Roman" w:cs="Times New Roman"/>
-          <w:sz w:val="28"/>
-          <w:szCs w:val="28"/>
-        </w:rPr>
-      </w:pPr>
-      <w:r>
-        <w:rPr>
-          <w:rFonts w:ascii="Times New Roman" w:hAnsi="Times New Roman" w:cs="Times New Roman"/>
-          <w:sz w:val="28"/>
-          <w:szCs w:val="28"/>
-        </w:rPr>
-        <w:t>But, things are changing as we speak. QR codes are just a step in the evolution of mobile payment technology and they may soon be a thing of the past. In fact, soon people in India may be able to forget about QR codes, and pay with virtually nothing but... themselves. This new payment method we are talking about is facial recognition, which we are planning to implement in Cabs.</w:t>
+      <w:proofErr w:type="gramStart"/>
+      <w:r>
+        <w:rPr>
+          <w:rFonts w:ascii="Times New Roman" w:hAnsi="Times New Roman" w:cs="Times New Roman"/>
+          <w:sz w:val="28"/>
+          <w:szCs w:val="28"/>
+        </w:rPr>
+        <w:t>But</w:t>
+      </w:r>
+      <w:proofErr w:type="gramEnd"/>
+      <w:r>
+        <w:rPr>
+          <w:rFonts w:ascii="Times New Roman" w:hAnsi="Times New Roman" w:cs="Times New Roman"/>
+          <w:sz w:val="28"/>
+          <w:szCs w:val="28"/>
+        </w:rPr>
+        <w:t xml:space="preserve">, things are changing as we speak. QR codes are just a step in the evolution of mobile payment technology and they may soon be </w:t>
+      </w:r>
+      <w:proofErr w:type="gramStart"/>
+      <w:r>
+        <w:rPr>
+          <w:rFonts w:ascii="Times New Roman" w:hAnsi="Times New Roman" w:cs="Times New Roman"/>
+          <w:sz w:val="28"/>
+          <w:szCs w:val="28"/>
+        </w:rPr>
+        <w:t>a thing of the past</w:t>
+      </w:r>
+      <w:proofErr w:type="gramEnd"/>
+      <w:r>
+        <w:rPr>
+          <w:rFonts w:ascii="Times New Roman" w:hAnsi="Times New Roman" w:cs="Times New Roman"/>
+          <w:sz w:val="28"/>
+          <w:szCs w:val="28"/>
+        </w:rPr>
+        <w:t xml:space="preserve">. In fact, soon people in India may be able to forget about QR codes, and pay with virtually nothing but... themselves. </w:t>
+      </w:r>
+      <w:proofErr w:type="gramStart"/>
+      <w:r>
+        <w:rPr>
+          <w:rFonts w:ascii="Times New Roman" w:hAnsi="Times New Roman" w:cs="Times New Roman"/>
+          <w:sz w:val="28"/>
+          <w:szCs w:val="28"/>
+        </w:rPr>
+        <w:t>This</w:t>
+      </w:r>
+      <w:proofErr w:type="gramEnd"/>
+      <w:r>
+        <w:rPr>
+          <w:rFonts w:ascii="Times New Roman" w:hAnsi="Times New Roman" w:cs="Times New Roman"/>
+          <w:sz w:val="28"/>
+          <w:szCs w:val="28"/>
+        </w:rPr>
+        <w:t xml:space="preserve"> new payment method we are talking about is facial recognition, which we are planning to implement in Cabs.</w:t>
       </w:r>
     </w:p>
     <w:p>
@@ -2149,15 +2530,69 @@
           <w:sz w:val="28"/>
           <w:szCs w:val="36"/>
         </w:rPr>
-        <w:t xml:space="preserve"> and indeed the world; this has led to many experts in mobile banking software and mobile phone technology to research new and convenient methods for customers to perform banking transactions remotely via their mobile phones. Mobile banking is also known as mobile phone bank. It is referred to as the using mobile phone for banking related business</w:t>
-      </w:r>
+        <w:t xml:space="preserve"> and indeed the world; this has led to many experts in mobile banking software and mobile phone technology to research new and convenient methods for customers to perform banking transactions remotely via their mobile phones. Mobile banking is also known as mobile phone bank. It </w:t>
+      </w:r>
+      <w:proofErr w:type="gramStart"/>
       <w:r>
         <w:rPr>
           <w:rFonts w:ascii="Times New Roman" w:hAnsi="Times New Roman" w:cs="Times New Roman"/>
           <w:sz w:val="28"/>
           <w:szCs w:val="36"/>
         </w:rPr>
-        <w:t xml:space="preserve">. But the problem is that it is not convenient for users to enter long high security passwords every time they want to make a transaction or remember their UPI VPA(Virtual Private Address), or even carry credit cards or debit cards everywhere. That’s highly inconvenient to the users. </w:t>
+        <w:t>is referred</w:t>
+      </w:r>
+      <w:proofErr w:type="gramEnd"/>
+      <w:r>
+        <w:rPr>
+          <w:rFonts w:ascii="Times New Roman" w:hAnsi="Times New Roman" w:cs="Times New Roman"/>
+          <w:sz w:val="28"/>
+          <w:szCs w:val="36"/>
+        </w:rPr>
+        <w:t xml:space="preserve"> to as the using mobile phone for banking related business</w:t>
+      </w:r>
+      <w:r>
+        <w:rPr>
+          <w:rFonts w:ascii="Times New Roman" w:hAnsi="Times New Roman" w:cs="Times New Roman"/>
+          <w:sz w:val="28"/>
+          <w:szCs w:val="36"/>
+        </w:rPr>
+        <w:t xml:space="preserve">. But the problem is that it is not convenient for users to enter long high security passwords every time they want to make a transaction or remember their UPI </w:t>
+      </w:r>
+      <w:proofErr w:type="gramStart"/>
+      <w:r>
+        <w:rPr>
+          <w:rFonts w:ascii="Times New Roman" w:hAnsi="Times New Roman" w:cs="Times New Roman"/>
+          <w:sz w:val="28"/>
+          <w:szCs w:val="36"/>
+        </w:rPr>
+        <w:t>VPA(</w:t>
+      </w:r>
+      <w:proofErr w:type="gramEnd"/>
+      <w:r>
+        <w:rPr>
+          <w:rFonts w:ascii="Times New Roman" w:hAnsi="Times New Roman" w:cs="Times New Roman"/>
+          <w:sz w:val="28"/>
+          <w:szCs w:val="36"/>
+        </w:rPr>
+        <w:t xml:space="preserve">Virtual Private Address), or even carry credit cards or debit cards everywhere. </w:t>
+      </w:r>
+      <w:proofErr w:type="gramStart"/>
+      <w:r>
+        <w:rPr>
+          <w:rFonts w:ascii="Times New Roman" w:hAnsi="Times New Roman" w:cs="Times New Roman"/>
+          <w:sz w:val="28"/>
+          <w:szCs w:val="36"/>
+        </w:rPr>
+        <w:t>That’s</w:t>
+      </w:r>
+      <w:proofErr w:type="gramEnd"/>
+      <w:r>
+        <w:rPr>
+          <w:rFonts w:ascii="Times New Roman" w:hAnsi="Times New Roman" w:cs="Times New Roman"/>
+          <w:sz w:val="28"/>
+          <w:szCs w:val="36"/>
+        </w:rPr>
+        <w:t xml:space="preserve"> highly inconvenient to the users. </w:t>
       </w:r>
       <w:r>
         <w:rPr>
@@ -2190,7 +2625,25 @@
           <w:sz w:val="28"/>
           <w:szCs w:val="36"/>
         </w:rPr>
-        <w:t>proposing a system where you don’t have to carry cards or remember your VPAs.</w:t>
+        <w:t xml:space="preserve">proposing a system where you don’t have to carry cards or remember </w:t>
+      </w:r>
+      <w:proofErr w:type="gramStart"/>
+      <w:r>
+        <w:rPr>
+          <w:rFonts w:ascii="Times New Roman" w:hAnsi="Times New Roman" w:cs="Times New Roman"/>
+          <w:sz w:val="28"/>
+          <w:szCs w:val="36"/>
+        </w:rPr>
+        <w:t>your</w:t>
+      </w:r>
+      <w:proofErr w:type="gramEnd"/>
+      <w:r>
+        <w:rPr>
+          <w:rFonts w:ascii="Times New Roman" w:hAnsi="Times New Roman" w:cs="Times New Roman"/>
+          <w:sz w:val="28"/>
+          <w:szCs w:val="36"/>
+        </w:rPr>
+        <w:t xml:space="preserve"> VPAs.</w:t>
       </w:r>
     </w:p>
     <w:p>
@@ -2572,8 +3025,6 @@
           <w:szCs w:val="36"/>
         </w:rPr>
       </w:pPr>
-      <w:bookmarkStart w:id="0" w:name="_GoBack"/>
-      <w:bookmarkEnd w:id="0"/>
       <w:r>
         <w:rPr>
           <w:rFonts w:ascii="Times New Roman" w:hAnsi="Times New Roman" w:cs="Times New Roman"/>
@@ -2633,7 +3084,25 @@
           <w:sz w:val="28"/>
           <w:szCs w:val="28"/>
         </w:rPr>
-        <w:t>Literature Review acts as the basis of research and study of the various concepts required for a particular domain. It describes the theories and other methodologies that can be adopted in order to implement modules of the proposed system. This chapter includes literature survey of technical papers along with the advantages and disadvantage of each system.</w:t>
+        <w:t xml:space="preserve">Literature Review acts as the basis of research and study of the various concepts required for a particular domain. It describes the theories and other methodologies that </w:t>
+      </w:r>
+      <w:proofErr w:type="gramStart"/>
+      <w:r>
+        <w:rPr>
+          <w:rFonts w:ascii="Times New Roman" w:hAnsi="Times New Roman" w:cs="Times New Roman"/>
+          <w:sz w:val="28"/>
+          <w:szCs w:val="28"/>
+        </w:rPr>
+        <w:t>can be adopted</w:t>
+      </w:r>
+      <w:proofErr w:type="gramEnd"/>
+      <w:r>
+        <w:rPr>
+          <w:rFonts w:ascii="Times New Roman" w:hAnsi="Times New Roman" w:cs="Times New Roman"/>
+          <w:sz w:val="28"/>
+          <w:szCs w:val="28"/>
+        </w:rPr>
+        <w:t xml:space="preserve"> in order to implement modules of the proposed system. This chapter includes literature survey of technical papers along with the advantages and disadvantage of each system.</w:t>
       </w:r>
     </w:p>
     <w:p>
@@ -2742,6 +3211,54 @@
         </w:rPr>
         <w:t xml:space="preserve"> face recognition</w:t>
       </w:r>
+      <w:r>
+        <w:rPr>
+          <w:rFonts w:ascii="Times New Roman" w:hAnsi="Times New Roman" w:cs="Times New Roman"/>
+          <w:sz w:val="28"/>
+          <w:szCs w:val="28"/>
+        </w:rPr>
+        <w:t xml:space="preserve"> </w:t>
+      </w:r>
+      <w:r>
+        <w:rPr>
+          <w:rFonts w:ascii="Times New Roman" w:hAnsi="Times New Roman" w:cs="Times New Roman"/>
+          <w:sz w:val="28"/>
+          <w:szCs w:val="28"/>
+        </w:rPr>
+        <w:t>t</w:t>
+      </w:r>
+      <w:r>
+        <w:rPr>
+          <w:rFonts w:ascii="Times New Roman" w:hAnsi="Times New Roman" w:cs="Times New Roman"/>
+          <w:sz w:val="28"/>
+          <w:szCs w:val="28"/>
+        </w:rPr>
+        <w:t>echnology</w:t>
+      </w:r>
+      <w:r>
+        <w:rPr>
+          <w:rFonts w:ascii="Times New Roman" w:hAnsi="Times New Roman" w:cs="Times New Roman"/>
+          <w:sz w:val="28"/>
+          <w:szCs w:val="28"/>
+        </w:rPr>
+        <w:t xml:space="preserve"> is challenging task. Traditional facial recognition system exhibit</w:t>
+      </w:r>
+      <w:r>
+        <w:rPr>
+          <w:rFonts w:ascii="Times New Roman" w:hAnsi="Times New Roman" w:cs="Times New Roman"/>
+          <w:sz w:val="28"/>
+          <w:szCs w:val="28"/>
+        </w:rPr>
+        <w:t xml:space="preserve"> </w:t>
+      </w:r>
+      <w:r>
+        <w:rPr>
+          <w:rFonts w:ascii="Times New Roman" w:hAnsi="Times New Roman" w:cs="Times New Roman"/>
+          <w:sz w:val="28"/>
+          <w:szCs w:val="28"/>
+        </w:rPr>
+        <w:t>poor performance in differentiating identical twins and similar person under practical conditions. The following methods for differentiate identical twins.</w:t>
+      </w:r>
     </w:p>
     <w:p>
       <w:pPr>
@@ -2756,30 +3273,6 @@
           <w:szCs w:val="28"/>
         </w:rPr>
       </w:pPr>
-      <w:r>
-        <w:rPr>
-          <w:rFonts w:ascii="Times New Roman" w:hAnsi="Times New Roman" w:cs="Times New Roman"/>
-          <w:sz w:val="28"/>
-          <w:szCs w:val="28"/>
-        </w:rPr>
-        <w:t>t</w:t>
-      </w:r>
-      <w:r>
-        <w:rPr>
-          <w:rFonts w:ascii="Times New Roman" w:hAnsi="Times New Roman" w:cs="Times New Roman"/>
-          <w:sz w:val="28"/>
-          <w:szCs w:val="28"/>
-        </w:rPr>
-        <w:t>echnology</w:t>
-      </w:r>
-      <w:r>
-        <w:rPr>
-          <w:rFonts w:ascii="Times New Roman" w:hAnsi="Times New Roman" w:cs="Times New Roman"/>
-          <w:sz w:val="28"/>
-          <w:szCs w:val="28"/>
-        </w:rPr>
-        <w:t xml:space="preserve"> is challenging task. Traditional facial recognition system exhibit</w:t>
-      </w:r>
     </w:p>
     <w:p>
       <w:pPr>
@@ -2800,7 +3293,41 @@
           <w:sz w:val="28"/>
           <w:szCs w:val="28"/>
         </w:rPr>
-        <w:t>poor performance in differentiating identical twins and similar person under practical conditions. The following methods for differentiate identical twins.</w:t>
+        <w:t xml:space="preserve">Traditionally lot of manual experiments were performed to identify twins and also to recognize their features with difference, and many more systems were existed to show differences in twins by using finger prints, voice and iris as part of pattern recognition. In existing </w:t>
+      </w:r>
+      <w:r>
+        <w:rPr>
+          <w:rFonts w:ascii="Times New Roman" w:hAnsi="Times New Roman" w:cs="Times New Roman"/>
+          <w:sz w:val="28"/>
+          <w:szCs w:val="28"/>
+        </w:rPr>
+        <w:t>methods,</w:t>
+      </w:r>
+      <w:r>
+        <w:rPr>
+          <w:rFonts w:ascii="Times New Roman" w:hAnsi="Times New Roman" w:cs="Times New Roman"/>
+          <w:sz w:val="28"/>
+          <w:szCs w:val="28"/>
+        </w:rPr>
+        <w:t xml:space="preserve"> many techniques </w:t>
+      </w:r>
+      <w:proofErr w:type="gramStart"/>
+      <w:r>
+        <w:rPr>
+          <w:rFonts w:ascii="Times New Roman" w:hAnsi="Times New Roman" w:cs="Times New Roman"/>
+          <w:sz w:val="28"/>
+          <w:szCs w:val="28"/>
+        </w:rPr>
+        <w:t>are used</w:t>
+      </w:r>
+      <w:proofErr w:type="gramEnd"/>
+      <w:r>
+        <w:rPr>
+          <w:rFonts w:ascii="Times New Roman" w:hAnsi="Times New Roman" w:cs="Times New Roman"/>
+          <w:sz w:val="28"/>
+          <w:szCs w:val="28"/>
+        </w:rPr>
+        <w:t xml:space="preserve"> for twin’s identification like finger print, voice and iris recognition. </w:t>
       </w:r>
     </w:p>
     <w:p>
@@ -2816,6 +3343,32 @@
           <w:szCs w:val="28"/>
         </w:rPr>
       </w:pPr>
+      <w:r>
+        <w:rPr>
+          <w:rFonts w:ascii="Times New Roman" w:hAnsi="Times New Roman" w:cs="Times New Roman"/>
+          <w:sz w:val="28"/>
+          <w:szCs w:val="28"/>
+        </w:rPr>
+        <w:t xml:space="preserve">The process of finger print identification </w:t>
+      </w:r>
+      <w:proofErr w:type="gramStart"/>
+      <w:r>
+        <w:rPr>
+          <w:rFonts w:ascii="Times New Roman" w:hAnsi="Times New Roman" w:cs="Times New Roman"/>
+          <w:sz w:val="28"/>
+          <w:szCs w:val="28"/>
+        </w:rPr>
+        <w:t>is used</w:t>
+      </w:r>
+      <w:proofErr w:type="gramEnd"/>
+      <w:r>
+        <w:rPr>
+          <w:rFonts w:ascii="Times New Roman" w:hAnsi="Times New Roman" w:cs="Times New Roman"/>
+          <w:sz w:val="28"/>
+          <w:szCs w:val="28"/>
+        </w:rPr>
+        <w:t xml:space="preserve"> to identify unique person in industry or organizations.</w:t>
+      </w:r>
     </w:p>
     <w:p>
       <w:pPr>
@@ -2836,31 +3389,11 @@
           <w:sz w:val="28"/>
           <w:szCs w:val="28"/>
         </w:rPr>
-        <w:t xml:space="preserve">Traditionally lot of manual experiments were performed to identify twins and also to recognize their features with difference, and many more systems were existed to show differences in twins by using finger prints, voice and iris as part of pattern recognition. In existing </w:t>
-      </w:r>
-      <w:r>
-        <w:rPr>
-          <w:rFonts w:ascii="Times New Roman" w:hAnsi="Times New Roman" w:cs="Times New Roman"/>
-          <w:sz w:val="28"/>
-          <w:szCs w:val="28"/>
-        </w:rPr>
-        <w:t>methods,</w:t>
-      </w:r>
-      <w:r>
-        <w:rPr>
-          <w:rFonts w:ascii="Times New Roman" w:hAnsi="Times New Roman" w:cs="Times New Roman"/>
-          <w:sz w:val="28"/>
-          <w:szCs w:val="28"/>
-        </w:rPr>
-        <w:t xml:space="preserve"> many techniques are used for twin’s identification like finger print, voice and iris recognition. The process of finger print identification is used to identify unique person in industry or organizations.</w:t>
-      </w:r>
-    </w:p>
-    <w:p>
-      <w:pPr>
-        <w:autoSpaceDE w:val="0"/>
-        <w:autoSpaceDN w:val="0"/>
-        <w:adjustRightInd w:val="0"/>
-        <w:spacing w:after="0" w:line="240" w:lineRule="auto"/>
+        <w:t>The method propose a scan image taken from the person and compare with database for identification. The iris recognition also similar method to finger prints identification.</w:t>
+      </w:r>
+    </w:p>
+    <w:p>
+      <w:pPr>
         <w:jc w:val="both"/>
         <w:rPr>
           <w:rFonts w:ascii="Times New Roman" w:hAnsi="Times New Roman" w:cs="Times New Roman"/>
@@ -2868,61 +3401,61 @@
           <w:szCs w:val="28"/>
         </w:rPr>
       </w:pPr>
-      <w:r>
-        <w:rPr>
-          <w:rFonts w:ascii="Times New Roman" w:hAnsi="Times New Roman" w:cs="Times New Roman"/>
-          <w:sz w:val="28"/>
-          <w:szCs w:val="28"/>
-        </w:rPr>
-        <w:t>The method propose a scan image taken from the person and compare with database for identification. The iris recognition also similar method to finger prints identification.</w:t>
-      </w:r>
     </w:p>
     <w:p>
       <w:pPr>
         <w:jc w:val="both"/>
         <w:rPr>
           <w:rFonts w:ascii="Times New Roman" w:hAnsi="Times New Roman" w:cs="Times New Roman"/>
-          <w:sz w:val="28"/>
-          <w:szCs w:val="28"/>
-        </w:rPr>
-      </w:pPr>
+          <w:b/>
+          <w:sz w:val="32"/>
+          <w:szCs w:val="32"/>
+        </w:rPr>
+      </w:pPr>
+      <w:r>
+        <w:rPr>
+          <w:rFonts w:ascii="Times New Roman" w:hAnsi="Times New Roman" w:cs="Times New Roman"/>
+          <w:b/>
+          <w:sz w:val="32"/>
+          <w:szCs w:val="32"/>
+        </w:rPr>
+        <w:t>FACIAL RECOGNITION TECHNOLOGY:</w:t>
+      </w:r>
     </w:p>
     <w:p>
       <w:pPr>
         <w:jc w:val="both"/>
         <w:rPr>
           <w:rFonts w:ascii="Times New Roman" w:hAnsi="Times New Roman" w:cs="Times New Roman"/>
-          <w:b/>
-          <w:sz w:val="32"/>
-          <w:szCs w:val="32"/>
-        </w:rPr>
-      </w:pPr>
-      <w:r>
-        <w:rPr>
-          <w:rFonts w:ascii="Times New Roman" w:hAnsi="Times New Roman" w:cs="Times New Roman"/>
-          <w:b/>
-          <w:sz w:val="32"/>
-          <w:szCs w:val="32"/>
-        </w:rPr>
-        <w:t>FACIAL RECOGNITION TECHNOLOGY:</w:t>
-      </w:r>
-    </w:p>
-    <w:p>
-      <w:pPr>
-        <w:jc w:val="both"/>
-        <w:rPr>
-          <w:rFonts w:ascii="Times New Roman" w:hAnsi="Times New Roman" w:cs="Times New Roman"/>
-          <w:sz w:val="28"/>
-          <w:szCs w:val="28"/>
-        </w:rPr>
-      </w:pPr>
-      <w:r>
-        <w:rPr>
-          <w:rFonts w:ascii="Times New Roman" w:hAnsi="Times New Roman" w:cs="Times New Roman"/>
-          <w:sz w:val="28"/>
-          <w:szCs w:val="28"/>
-        </w:rPr>
-        <w:t>Facial Recognition technology s biometric identification by scanning a human face and matching with stored database images. Face recognition system can be used for identification and verification of a person.</w:t>
+          <w:sz w:val="28"/>
+          <w:szCs w:val="28"/>
+        </w:rPr>
+      </w:pPr>
+      <w:r>
+        <w:rPr>
+          <w:rFonts w:ascii="Times New Roman" w:hAnsi="Times New Roman" w:cs="Times New Roman"/>
+          <w:sz w:val="28"/>
+          <w:szCs w:val="28"/>
+        </w:rPr>
+        <w:t xml:space="preserve">Facial Recognition technology s biometric identification by scanning a human face and matching with stored database images. Face recognition system </w:t>
+      </w:r>
+      <w:proofErr w:type="gramStart"/>
+      <w:r>
+        <w:rPr>
+          <w:rFonts w:ascii="Times New Roman" w:hAnsi="Times New Roman" w:cs="Times New Roman"/>
+          <w:sz w:val="28"/>
+          <w:szCs w:val="28"/>
+        </w:rPr>
+        <w:t>can be used</w:t>
+      </w:r>
+      <w:proofErr w:type="gramEnd"/>
+      <w:r>
+        <w:rPr>
+          <w:rFonts w:ascii="Times New Roman" w:hAnsi="Times New Roman" w:cs="Times New Roman"/>
+          <w:sz w:val="28"/>
+          <w:szCs w:val="28"/>
+        </w:rPr>
+        <w:t xml:space="preserve"> for identification and verification of a person.</w:t>
       </w:r>
     </w:p>
     <w:p>
@@ -2970,7 +3503,7 @@
             <o:lock v:ext="edit" aspectratio="t"/>
           </v:shapetype>
           <v:shape id="_x0000_s1026" type="#_x0000_t75" style="position:absolute;margin-left:57.75pt;margin-top:0;width:335.7pt;height:334.9pt;z-index:251659264;mso-position-horizontal:absolute;mso-position-horizontal-relative:text;mso-position-vertical-relative:text">
-            <v:imagedata r:id="rId9" o:title="Untitled Diagram(1)"/>
+            <v:imagedata r:id="rId10" o:title="Untitled Diagram(1)"/>
             <w10:wrap type="square" side="right"/>
           </v:shape>
         </w:pict>
@@ -3092,7 +3625,25 @@
           <w:sz w:val="28"/>
           <w:szCs w:val="28"/>
         </w:rPr>
-        <w:t xml:space="preserve">In the past decades, banking was done inside the banking hall which was tasking to both the customers and the bankers. The long queues, paper-based data and even the time taken to perform even the smallest transaction can be an uphill task. </w:t>
+        <w:t xml:space="preserve">In the past decades, banking was done inside the banking </w:t>
+      </w:r>
+      <w:proofErr w:type="gramStart"/>
+      <w:r>
+        <w:rPr>
+          <w:rFonts w:ascii="Times New Roman" w:hAnsi="Times New Roman" w:cs="Times New Roman"/>
+          <w:sz w:val="28"/>
+          <w:szCs w:val="28"/>
+        </w:rPr>
+        <w:t>hall which</w:t>
+      </w:r>
+      <w:proofErr w:type="gramEnd"/>
+      <w:r>
+        <w:rPr>
+          <w:rFonts w:ascii="Times New Roman" w:hAnsi="Times New Roman" w:cs="Times New Roman"/>
+          <w:sz w:val="28"/>
+          <w:szCs w:val="28"/>
+        </w:rPr>
+        <w:t xml:space="preserve"> was tasking to both the customers and the bankers. The long queues, paper-based data and even the time taken to perform even the smallest transaction can be an uphill task. </w:t>
       </w:r>
     </w:p>
     <w:p>
@@ -3110,7 +3661,25 @@
           <w:sz w:val="28"/>
           <w:szCs w:val="28"/>
         </w:rPr>
-        <w:t xml:space="preserve">This has now been a thing of the past since the advent of the internet and mobile phones. The number of online banking users has increased in Nigeria and indeed the world; this has led to many experts in mobile banking software and mobile </w:t>
+        <w:t xml:space="preserve">This has now been </w:t>
+      </w:r>
+      <w:proofErr w:type="gramStart"/>
+      <w:r>
+        <w:rPr>
+          <w:rFonts w:ascii="Times New Roman" w:hAnsi="Times New Roman" w:cs="Times New Roman"/>
+          <w:sz w:val="28"/>
+          <w:szCs w:val="28"/>
+        </w:rPr>
+        <w:t>a thing of the past</w:t>
+      </w:r>
+      <w:proofErr w:type="gramEnd"/>
+      <w:r>
+        <w:rPr>
+          <w:rFonts w:ascii="Times New Roman" w:hAnsi="Times New Roman" w:cs="Times New Roman"/>
+          <w:sz w:val="28"/>
+          <w:szCs w:val="28"/>
+        </w:rPr>
+        <w:t xml:space="preserve"> since the advent of the internet and mobile phones. The number of online banking users has increased in Nigeria and indeed the world; this has led to many experts in mobile banking software and mobile </w:t>
       </w:r>
       <w:r>
         <w:rPr>
@@ -3137,7 +3706,61 @@
           <w:sz w:val="28"/>
           <w:szCs w:val="28"/>
         </w:rPr>
-        <w:t xml:space="preserve">Mobile banking is also known as mobile phone bank. It is referred to as the using mobile phone for banking related business. Security has become a primary concern in order to provide protected mobile transaction between the clients and the bank servers. Secure authentication of client information depends on some fundamental security approaches which will not jeopardize the client sensitive information. This has led to different researches ranging from single-factor authentication, two-way authentication, and multifactor authentication. Bearing in mind the cost of providing these services to clients, most banks are weary of balancing profit making and security. In Nigeria today, most mobile banking applications use the single-factor authentication which consist of the username and password. </w:t>
+        <w:t xml:space="preserve">Mobile banking is also known as mobile phone bank. It </w:t>
+      </w:r>
+      <w:proofErr w:type="gramStart"/>
+      <w:r>
+        <w:rPr>
+          <w:rFonts w:ascii="Times New Roman" w:hAnsi="Times New Roman" w:cs="Times New Roman"/>
+          <w:sz w:val="28"/>
+          <w:szCs w:val="28"/>
+        </w:rPr>
+        <w:t>is referred</w:t>
+      </w:r>
+      <w:proofErr w:type="gramEnd"/>
+      <w:r>
+        <w:rPr>
+          <w:rFonts w:ascii="Times New Roman" w:hAnsi="Times New Roman" w:cs="Times New Roman"/>
+          <w:sz w:val="28"/>
+          <w:szCs w:val="28"/>
+        </w:rPr>
+        <w:t xml:space="preserve"> to as the using mobile phone for banking related business. Security has become a primary concern in order to provide protected mobile transaction between the clients and the bank servers. Secure authentication of client information depends on some fundamental security </w:t>
+      </w:r>
+      <w:proofErr w:type="gramStart"/>
+      <w:r>
+        <w:rPr>
+          <w:rFonts w:ascii="Times New Roman" w:hAnsi="Times New Roman" w:cs="Times New Roman"/>
+          <w:sz w:val="28"/>
+          <w:szCs w:val="28"/>
+        </w:rPr>
+        <w:t>approaches which</w:t>
+      </w:r>
+      <w:proofErr w:type="gramEnd"/>
+      <w:r>
+        <w:rPr>
+          <w:rFonts w:ascii="Times New Roman" w:hAnsi="Times New Roman" w:cs="Times New Roman"/>
+          <w:sz w:val="28"/>
+          <w:szCs w:val="28"/>
+        </w:rPr>
+        <w:t xml:space="preserve"> will not jeopardize the client sensitive information. This has led to different researches ranging from single-factor authentication, two-way authentication, and multifactor authentication. Bearing in mind the cost of providing these services to clients, most banks are weary of balancing profit making and security. In Nigeria today, most mobile banking applications use the single-factor </w:t>
+      </w:r>
+      <w:proofErr w:type="gramStart"/>
+      <w:r>
+        <w:rPr>
+          <w:rFonts w:ascii="Times New Roman" w:hAnsi="Times New Roman" w:cs="Times New Roman"/>
+          <w:sz w:val="28"/>
+          <w:szCs w:val="28"/>
+        </w:rPr>
+        <w:t>authentication which</w:t>
+      </w:r>
+      <w:proofErr w:type="gramEnd"/>
+      <w:r>
+        <w:rPr>
+          <w:rFonts w:ascii="Times New Roman" w:hAnsi="Times New Roman" w:cs="Times New Roman"/>
+          <w:sz w:val="28"/>
+          <w:szCs w:val="28"/>
+        </w:rPr>
+        <w:t xml:space="preserve"> consist of the username and password. </w:t>
       </w:r>
     </w:p>
     <w:p>
@@ -3155,7 +3778,25 @@
           <w:sz w:val="28"/>
           <w:szCs w:val="28"/>
         </w:rPr>
-        <w:t>Secure mobile banking will build confidence in customers knowing that their information is secure and they can carry out secure transactions without fear of man-in-the-middle attacks. Though the issue of theft strongly depends on how a client protects his/her mobile phone device from third parties.</w:t>
+        <w:t xml:space="preserve">Secure mobile banking will build confidence in customers knowing that their information is secure and they can carry out secure transactions without fear of man-in-the-middle attacks. </w:t>
+      </w:r>
+      <w:proofErr w:type="gramStart"/>
+      <w:r>
+        <w:rPr>
+          <w:rFonts w:ascii="Times New Roman" w:hAnsi="Times New Roman" w:cs="Times New Roman"/>
+          <w:sz w:val="28"/>
+          <w:szCs w:val="28"/>
+        </w:rPr>
+        <w:t>Though</w:t>
+      </w:r>
+      <w:proofErr w:type="gramEnd"/>
+      <w:r>
+        <w:rPr>
+          <w:rFonts w:ascii="Times New Roman" w:hAnsi="Times New Roman" w:cs="Times New Roman"/>
+          <w:sz w:val="28"/>
+          <w:szCs w:val="28"/>
+        </w:rPr>
+        <w:t xml:space="preserve"> the issue of theft strongly depends on how a client protects his/her mobile phone device from third parties.</w:t>
       </w:r>
     </w:p>
     <w:p>
@@ -3302,7 +3943,25 @@
           <w:sz w:val="28"/>
           <w:szCs w:val="28"/>
         </w:rPr>
-        <w:t>When SIM card is cloned, the bank server will assume the hacker as the authentic user.</w:t>
+        <w:t xml:space="preserve">When SIM card </w:t>
+      </w:r>
+      <w:proofErr w:type="gramStart"/>
+      <w:r>
+        <w:rPr>
+          <w:rFonts w:ascii="Times New Roman" w:hAnsi="Times New Roman" w:cs="Times New Roman"/>
+          <w:sz w:val="28"/>
+          <w:szCs w:val="28"/>
+        </w:rPr>
+        <w:t>is cloned</w:t>
+      </w:r>
+      <w:proofErr w:type="gramEnd"/>
+      <w:r>
+        <w:rPr>
+          <w:rFonts w:ascii="Times New Roman" w:hAnsi="Times New Roman" w:cs="Times New Roman"/>
+          <w:sz w:val="28"/>
+          <w:szCs w:val="28"/>
+        </w:rPr>
+        <w:t>, the bank server will assume the hacker as the authentic user.</w:t>
       </w:r>
     </w:p>
     <w:p>
@@ -3325,7 +3984,25 @@
           <w:sz w:val="28"/>
           <w:szCs w:val="28"/>
         </w:rPr>
-        <w:t xml:space="preserve">In case of theft, mobile phone can be hacked into, whilst the bank server would allow access into the account assuming the hacker to be the authentic user. </w:t>
+        <w:t xml:space="preserve">In case of theft, mobile phone </w:t>
+      </w:r>
+      <w:proofErr w:type="gramStart"/>
+      <w:r>
+        <w:rPr>
+          <w:rFonts w:ascii="Times New Roman" w:hAnsi="Times New Roman" w:cs="Times New Roman"/>
+          <w:sz w:val="28"/>
+          <w:szCs w:val="28"/>
+        </w:rPr>
+        <w:t>can be hacked</w:t>
+      </w:r>
+      <w:proofErr w:type="gramEnd"/>
+      <w:r>
+        <w:rPr>
+          <w:rFonts w:ascii="Times New Roman" w:hAnsi="Times New Roman" w:cs="Times New Roman"/>
+          <w:sz w:val="28"/>
+          <w:szCs w:val="28"/>
+        </w:rPr>
+        <w:t xml:space="preserve"> into, whilst the bank server would allow access into the account assuming the hacker to be the authentic user. </w:t>
       </w:r>
     </w:p>
     <w:p>
@@ -3409,7 +4086,43 @@
           <w:sz w:val="28"/>
           <w:szCs w:val="28"/>
         </w:rPr>
-        <w:t xml:space="preserve">The proposed system is expected to provide higher level of authentication (multifactor authentication) which will bring unauthorized access to the barest minimum. Before access will be granted, the user will have to take a facial photograph to have access to his/her account, the geometry of the face, distance of the eyes and the nose is compared. This photograph will be compared with the </w:t>
+        <w:t xml:space="preserve">The proposed system </w:t>
+      </w:r>
+      <w:proofErr w:type="gramStart"/>
+      <w:r>
+        <w:rPr>
+          <w:rFonts w:ascii="Times New Roman" w:hAnsi="Times New Roman" w:cs="Times New Roman"/>
+          <w:sz w:val="28"/>
+          <w:szCs w:val="28"/>
+        </w:rPr>
+        <w:t>is expected</w:t>
+      </w:r>
+      <w:proofErr w:type="gramEnd"/>
+      <w:r>
+        <w:rPr>
+          <w:rFonts w:ascii="Times New Roman" w:hAnsi="Times New Roman" w:cs="Times New Roman"/>
+          <w:sz w:val="28"/>
+          <w:szCs w:val="28"/>
+        </w:rPr>
+        <w:t xml:space="preserve"> to provide higher level of authentication (multifactor authentication) which will bring unauthorized access to the barest minimum. Before access </w:t>
+      </w:r>
+      <w:proofErr w:type="gramStart"/>
+      <w:r>
+        <w:rPr>
+          <w:rFonts w:ascii="Times New Roman" w:hAnsi="Times New Roman" w:cs="Times New Roman"/>
+          <w:sz w:val="28"/>
+          <w:szCs w:val="28"/>
+        </w:rPr>
+        <w:t>will be granted</w:t>
+      </w:r>
+      <w:proofErr w:type="gramEnd"/>
+      <w:r>
+        <w:rPr>
+          <w:rFonts w:ascii="Times New Roman" w:hAnsi="Times New Roman" w:cs="Times New Roman"/>
+          <w:sz w:val="28"/>
+          <w:szCs w:val="28"/>
+        </w:rPr>
+        <w:t xml:space="preserve">, the user will have to take a facial photograph to have access to his/her account, the geometry of the face, distance of the eyes and the nose is compared. This photograph will be compared with the </w:t>
       </w:r>
       <w:r>
         <w:rPr>
@@ -3418,7 +4131,25 @@
           <w:szCs w:val="28"/>
         </w:rPr>
         <w:lastRenderedPageBreak/>
-        <w:t>photograph in the bank server and the NCC server for verification, if it passes the verification, access will be granted, otherwise it will denied. In the event of unauthorized access, a security alert message will be sent to the bank.</w:t>
+        <w:t xml:space="preserve">photograph in the bank server and the NCC server for verification, if it passes the verification, access will be granted, otherwise it will denied. In the event of unauthorized access, a security alert message </w:t>
+      </w:r>
+      <w:proofErr w:type="gramStart"/>
+      <w:r>
+        <w:rPr>
+          <w:rFonts w:ascii="Times New Roman" w:hAnsi="Times New Roman" w:cs="Times New Roman"/>
+          <w:sz w:val="28"/>
+          <w:szCs w:val="28"/>
+        </w:rPr>
+        <w:t>will be sent</w:t>
+      </w:r>
+      <w:proofErr w:type="gramEnd"/>
+      <w:r>
+        <w:rPr>
+          <w:rFonts w:ascii="Times New Roman" w:hAnsi="Times New Roman" w:cs="Times New Roman"/>
+          <w:sz w:val="28"/>
+          <w:szCs w:val="28"/>
+        </w:rPr>
+        <w:t xml:space="preserve"> to the bank.</w:t>
       </w:r>
     </w:p>
     <w:p>
@@ -3449,7 +4180,27 @@
           <w:sz w:val="32"/>
           <w:szCs w:val="32"/>
         </w:rPr>
-        <w:t>Result And Discussion</w:t>
+        <w:t xml:space="preserve">Result </w:t>
+      </w:r>
+      <w:proofErr w:type="gramStart"/>
+      <w:r>
+        <w:rPr>
+          <w:rFonts w:ascii="Times New Roman" w:hAnsi="Times New Roman" w:cs="Times New Roman"/>
+          <w:b/>
+          <w:sz w:val="32"/>
+          <w:szCs w:val="32"/>
+        </w:rPr>
+        <w:t>And</w:t>
+      </w:r>
+      <w:proofErr w:type="gramEnd"/>
+      <w:r>
+        <w:rPr>
+          <w:rFonts w:ascii="Times New Roman" w:hAnsi="Times New Roman" w:cs="Times New Roman"/>
+          <w:b/>
+          <w:sz w:val="32"/>
+          <w:szCs w:val="32"/>
+        </w:rPr>
+        <w:t xml:space="preserve"> Discussion</w:t>
       </w:r>
     </w:p>
     <w:p>
@@ -3480,7 +4231,97 @@
           <w:sz w:val="28"/>
           <w:szCs w:val="28"/>
         </w:rPr>
-        <w:t xml:space="preserve">On the program end, the security is multi-factored. A username and password level, a facial recognition level and a secret question and answer level. Users are limited to five trials after which access is denied. Two dependable databases are also used to authenticate genuine users; these databases are the NCC database and the issuing bank database. In an advent of facial defection, users are advised to see their bank information technology operators. The response time for a complete transaction is seven minutes maximum putting other limiting factors into consideration; the false acceptance rate is 3%.the implication of false acceptance rate is given by elements on image background and facial defects. The advantages of this system include; </w:t>
+        <w:t xml:space="preserve">On the program end, the security is multi-factored. A username and password level, a facial recognition level and a secret question and answer level. Users are limited to five trials after which access </w:t>
+      </w:r>
+      <w:proofErr w:type="gramStart"/>
+      <w:r>
+        <w:rPr>
+          <w:rFonts w:ascii="Times New Roman" w:hAnsi="Times New Roman" w:cs="Times New Roman"/>
+          <w:sz w:val="28"/>
+          <w:szCs w:val="28"/>
+        </w:rPr>
+        <w:t>is denied</w:t>
+      </w:r>
+      <w:proofErr w:type="gramEnd"/>
+      <w:r>
+        <w:rPr>
+          <w:rFonts w:ascii="Times New Roman" w:hAnsi="Times New Roman" w:cs="Times New Roman"/>
+          <w:sz w:val="28"/>
+          <w:szCs w:val="28"/>
+        </w:rPr>
+        <w:t xml:space="preserve">. Two dependable databases </w:t>
+      </w:r>
+      <w:proofErr w:type="gramStart"/>
+      <w:r>
+        <w:rPr>
+          <w:rFonts w:ascii="Times New Roman" w:hAnsi="Times New Roman" w:cs="Times New Roman"/>
+          <w:sz w:val="28"/>
+          <w:szCs w:val="28"/>
+        </w:rPr>
+        <w:t>are also used</w:t>
+      </w:r>
+      <w:proofErr w:type="gramEnd"/>
+      <w:r>
+        <w:rPr>
+          <w:rFonts w:ascii="Times New Roman" w:hAnsi="Times New Roman" w:cs="Times New Roman"/>
+          <w:sz w:val="28"/>
+          <w:szCs w:val="28"/>
+        </w:rPr>
+        <w:t xml:space="preserve"> to authenticate genuine users; these databases are the NCC database and the issuing bank database. In an advent of facial defection, users </w:t>
+      </w:r>
+      <w:proofErr w:type="gramStart"/>
+      <w:r>
+        <w:rPr>
+          <w:rFonts w:ascii="Times New Roman" w:hAnsi="Times New Roman" w:cs="Times New Roman"/>
+          <w:sz w:val="28"/>
+          <w:szCs w:val="28"/>
+        </w:rPr>
+        <w:t>are advised</w:t>
+      </w:r>
+      <w:proofErr w:type="gramEnd"/>
+      <w:r>
+        <w:rPr>
+          <w:rFonts w:ascii="Times New Roman" w:hAnsi="Times New Roman" w:cs="Times New Roman"/>
+          <w:sz w:val="28"/>
+          <w:szCs w:val="28"/>
+        </w:rPr>
+        <w:t xml:space="preserve"> to see their bank information technology operators. The response time for a complete transaction is seven minutes maximum putting other limiting factors into consideration; the false acceptance rate is 3%.the implication of false acceptance rate </w:t>
+      </w:r>
+      <w:proofErr w:type="gramStart"/>
+      <w:r>
+        <w:rPr>
+          <w:rFonts w:ascii="Times New Roman" w:hAnsi="Times New Roman" w:cs="Times New Roman"/>
+          <w:sz w:val="28"/>
+          <w:szCs w:val="28"/>
+        </w:rPr>
+        <w:t>is given</w:t>
+      </w:r>
+      <w:proofErr w:type="gramEnd"/>
+      <w:r>
+        <w:rPr>
+          <w:rFonts w:ascii="Times New Roman" w:hAnsi="Times New Roman" w:cs="Times New Roman"/>
+          <w:sz w:val="28"/>
+          <w:szCs w:val="28"/>
+        </w:rPr>
+        <w:t xml:space="preserve"> by elements on image background and facial defects. The advantages of this system include</w:t>
+      </w:r>
+      <w:proofErr w:type="gramStart"/>
+      <w:r>
+        <w:rPr>
+          <w:rFonts w:ascii="Times New Roman" w:hAnsi="Times New Roman" w:cs="Times New Roman"/>
+          <w:sz w:val="28"/>
+          <w:szCs w:val="28"/>
+        </w:rPr>
+        <w:t>;</w:t>
+      </w:r>
+      <w:proofErr w:type="gramEnd"/>
+      <w:r>
+        <w:rPr>
+          <w:rFonts w:ascii="Times New Roman" w:hAnsi="Times New Roman" w:cs="Times New Roman"/>
+          <w:sz w:val="28"/>
+          <w:szCs w:val="28"/>
+        </w:rPr>
+        <w:t xml:space="preserve"> </w:t>
       </w:r>
     </w:p>
     <w:p>
@@ -3493,13 +4334,25 @@
           <w:szCs w:val="28"/>
         </w:rPr>
       </w:pPr>
-      <w:r>
-        <w:rPr>
-          <w:rFonts w:ascii="Times New Roman" w:hAnsi="Times New Roman" w:cs="Times New Roman"/>
-          <w:sz w:val="28"/>
-          <w:szCs w:val="28"/>
-        </w:rPr>
-        <w:t>i.Secure and transaction</w:t>
+      <w:proofErr w:type="spellStart"/>
+      <w:proofErr w:type="gramStart"/>
+      <w:r>
+        <w:rPr>
+          <w:rFonts w:ascii="Times New Roman" w:hAnsi="Times New Roman" w:cs="Times New Roman"/>
+          <w:sz w:val="28"/>
+          <w:szCs w:val="28"/>
+        </w:rPr>
+        <w:t>i.Secure</w:t>
+      </w:r>
+      <w:proofErr w:type="spellEnd"/>
+      <w:proofErr w:type="gramEnd"/>
+      <w:r>
+        <w:rPr>
+          <w:rFonts w:ascii="Times New Roman" w:hAnsi="Times New Roman" w:cs="Times New Roman"/>
+          <w:sz w:val="28"/>
+          <w:szCs w:val="28"/>
+        </w:rPr>
+        <w:t xml:space="preserve"> and transaction</w:t>
       </w:r>
     </w:p>
     <w:p>
@@ -3512,13 +4365,25 @@
           <w:szCs w:val="28"/>
         </w:rPr>
       </w:pPr>
-      <w:r>
-        <w:rPr>
-          <w:rFonts w:ascii="Times New Roman" w:hAnsi="Times New Roman" w:cs="Times New Roman"/>
-          <w:sz w:val="28"/>
-          <w:szCs w:val="28"/>
-        </w:rPr>
-        <w:t>ii.Cost effective</w:t>
+      <w:proofErr w:type="spellStart"/>
+      <w:proofErr w:type="gramStart"/>
+      <w:r>
+        <w:rPr>
+          <w:rFonts w:ascii="Times New Roman" w:hAnsi="Times New Roman" w:cs="Times New Roman"/>
+          <w:sz w:val="28"/>
+          <w:szCs w:val="28"/>
+        </w:rPr>
+        <w:t>ii.Cost</w:t>
+      </w:r>
+      <w:proofErr w:type="spellEnd"/>
+      <w:proofErr w:type="gramEnd"/>
+      <w:r>
+        <w:rPr>
+          <w:rFonts w:ascii="Times New Roman" w:hAnsi="Times New Roman" w:cs="Times New Roman"/>
+          <w:sz w:val="28"/>
+          <w:szCs w:val="28"/>
+        </w:rPr>
+        <w:t xml:space="preserve"> effective</w:t>
       </w:r>
     </w:p>
     <w:p>
@@ -3531,13 +4396,25 @@
           <w:szCs w:val="28"/>
         </w:rPr>
       </w:pPr>
-      <w:r>
-        <w:rPr>
-          <w:rFonts w:ascii="Times New Roman" w:hAnsi="Times New Roman" w:cs="Times New Roman"/>
-          <w:sz w:val="28"/>
-          <w:szCs w:val="28"/>
-        </w:rPr>
-        <w:t>iii.Transaction can be done anywhere remotely (with availability of mobile network)</w:t>
+      <w:proofErr w:type="spellStart"/>
+      <w:proofErr w:type="gramStart"/>
+      <w:r>
+        <w:rPr>
+          <w:rFonts w:ascii="Times New Roman" w:hAnsi="Times New Roman" w:cs="Times New Roman"/>
+          <w:sz w:val="28"/>
+          <w:szCs w:val="28"/>
+        </w:rPr>
+        <w:t>iii.Transaction</w:t>
+      </w:r>
+      <w:proofErr w:type="spellEnd"/>
+      <w:proofErr w:type="gramEnd"/>
+      <w:r>
+        <w:rPr>
+          <w:rFonts w:ascii="Times New Roman" w:hAnsi="Times New Roman" w:cs="Times New Roman"/>
+          <w:sz w:val="28"/>
+          <w:szCs w:val="28"/>
+        </w:rPr>
+        <w:t xml:space="preserve"> can be done anywhere remotely (with availability of mobile network)</w:t>
       </w:r>
     </w:p>
     <w:p>
@@ -3598,7 +4475,7 @@
                     </pic:cNvPicPr>
                   </pic:nvPicPr>
                   <pic:blipFill>
-                    <a:blip r:embed="rId10">
+                    <a:blip r:embed="rId11">
                       <a:extLst>
                         <a:ext uri="{28A0092B-C50C-407E-A947-70E740481C1C}">
                           <a14:useLocalDpi xmlns:a14="http://schemas.microsoft.com/office/drawing/2010/main" val="0"/>
@@ -3803,7 +4680,47 @@
           <w:sz w:val="28"/>
           <w:szCs w:val="28"/>
         </w:rPr>
-        <w:t xml:space="preserve"> is basically the time taken to do something after it has been given enough input. Whatever is been given as an output must be measurable in the real system. Care must be taken to ensure that the performance measurement is unambiguous, concise and completely defined. </w:t>
+        <w:t xml:space="preserve"> </w:t>
+      </w:r>
+      <w:proofErr w:type="gramStart"/>
+      <w:r>
+        <w:rPr>
+          <w:rFonts w:ascii="Times New Roman" w:hAnsi="Times New Roman" w:cs="Times New Roman"/>
+          <w:color w:val="000000"/>
+          <w:sz w:val="28"/>
+          <w:szCs w:val="28"/>
+        </w:rPr>
+        <w:t>is basically</w:t>
+      </w:r>
+      <w:proofErr w:type="gramEnd"/>
+      <w:r>
+        <w:rPr>
+          <w:rFonts w:ascii="Times New Roman" w:hAnsi="Times New Roman" w:cs="Times New Roman"/>
+          <w:color w:val="000000"/>
+          <w:sz w:val="28"/>
+          <w:szCs w:val="28"/>
+        </w:rPr>
+        <w:t xml:space="preserve"> the time taken to do something after it has been given enough input. Whatever is been given as an output must be measurable in the real system. Care </w:t>
+      </w:r>
+      <w:proofErr w:type="gramStart"/>
+      <w:r>
+        <w:rPr>
+          <w:rFonts w:ascii="Times New Roman" w:hAnsi="Times New Roman" w:cs="Times New Roman"/>
+          <w:color w:val="000000"/>
+          <w:sz w:val="28"/>
+          <w:szCs w:val="28"/>
+        </w:rPr>
+        <w:t>must be taken</w:t>
+      </w:r>
+      <w:proofErr w:type="gramEnd"/>
+      <w:r>
+        <w:rPr>
+          <w:rFonts w:ascii="Times New Roman" w:hAnsi="Times New Roman" w:cs="Times New Roman"/>
+          <w:color w:val="000000"/>
+          <w:sz w:val="28"/>
+          <w:szCs w:val="28"/>
+        </w:rPr>
+        <w:t xml:space="preserve"> to ensure that the performance measurement is unambiguous, concise and completely defined. </w:t>
       </w:r>
     </w:p>
     <w:p>
@@ -3881,7 +4798,47 @@
           <w:sz w:val="28"/>
           <w:szCs w:val="28"/>
         </w:rPr>
-        <w:t xml:space="preserve">In one respect scalability is simply specified as the increase in the system’s workload that the system should be able to process. The scalability required is often driven by the lifespan and the maturity of the system. </w:t>
+        <w:t xml:space="preserve">In one </w:t>
+      </w:r>
+      <w:proofErr w:type="gramStart"/>
+      <w:r>
+        <w:rPr>
+          <w:rFonts w:ascii="Times New Roman" w:hAnsi="Times New Roman" w:cs="Times New Roman"/>
+          <w:color w:val="000000"/>
+          <w:sz w:val="28"/>
+          <w:szCs w:val="28"/>
+        </w:rPr>
+        <w:t>respect</w:t>
+      </w:r>
+      <w:proofErr w:type="gramEnd"/>
+      <w:r>
+        <w:rPr>
+          <w:rFonts w:ascii="Times New Roman" w:hAnsi="Times New Roman" w:cs="Times New Roman"/>
+          <w:color w:val="000000"/>
+          <w:sz w:val="28"/>
+          <w:szCs w:val="28"/>
+        </w:rPr>
+        <w:t xml:space="preserve"> scalability is simply specified as the increase in the system’s workload that the system should be able to process. The scalability required </w:t>
+      </w:r>
+      <w:proofErr w:type="gramStart"/>
+      <w:r>
+        <w:rPr>
+          <w:rFonts w:ascii="Times New Roman" w:hAnsi="Times New Roman" w:cs="Times New Roman"/>
+          <w:color w:val="000000"/>
+          <w:sz w:val="28"/>
+          <w:szCs w:val="28"/>
+        </w:rPr>
+        <w:t>is often driven</w:t>
+      </w:r>
+      <w:proofErr w:type="gramEnd"/>
+      <w:r>
+        <w:rPr>
+          <w:rFonts w:ascii="Times New Roman" w:hAnsi="Times New Roman" w:cs="Times New Roman"/>
+          <w:color w:val="000000"/>
+          <w:sz w:val="28"/>
+          <w:szCs w:val="28"/>
+        </w:rPr>
+        <w:t xml:space="preserve"> by the lifespan and the maturity of the system. </w:t>
       </w:r>
     </w:p>
     <w:p>
@@ -4001,8 +4958,19 @@
           <w:sz w:val="28"/>
           <w:szCs w:val="28"/>
         </w:rPr>
-        <w:t>XAMPP / LAMP stack: Webapp</w:t>
-      </w:r>
+        <w:t xml:space="preserve">XAMPP / LAMP stack: </w:t>
+      </w:r>
+      <w:proofErr w:type="spellStart"/>
+      <w:r>
+        <w:rPr>
+          <w:rFonts w:ascii="Times New Roman" w:hAnsi="Times New Roman" w:cs="Times New Roman"/>
+          <w:color w:val="000000"/>
+          <w:sz w:val="28"/>
+          <w:szCs w:val="28"/>
+        </w:rPr>
+        <w:t>Webapp</w:t>
+      </w:r>
+      <w:proofErr w:type="spellEnd"/>
     </w:p>
     <w:p>
       <w:pPr>
@@ -4050,6 +5018,7 @@
           <w:szCs w:val="28"/>
         </w:rPr>
       </w:pPr>
+      <w:proofErr w:type="spellStart"/>
       <w:r>
         <w:rPr>
           <w:rFonts w:ascii="Times New Roman" w:hAnsi="Times New Roman" w:cs="Times New Roman"/>
@@ -4066,7 +5035,17 @@
           <w:sz w:val="28"/>
           <w:szCs w:val="28"/>
         </w:rPr>
-        <w:t>CV: Image Processing</w:t>
+        <w:t>CV</w:t>
+      </w:r>
+      <w:proofErr w:type="spellEnd"/>
+      <w:r>
+        <w:rPr>
+          <w:rFonts w:ascii="Times New Roman" w:hAnsi="Times New Roman" w:cs="Times New Roman"/>
+          <w:color w:val="000000"/>
+          <w:sz w:val="28"/>
+          <w:szCs w:val="28"/>
+        </w:rPr>
+        <w:t>: Image Processing</w:t>
       </w:r>
     </w:p>
     <w:p>
@@ -4409,12 +5388,37 @@
           <w:szCs w:val="28"/>
         </w:rPr>
       </w:pPr>
-      <w:r>
-        <w:rPr>
-          <w:sz w:val="28"/>
-          <w:szCs w:val="28"/>
-        </w:rPr>
-        <w:t xml:space="preserve">Designing basically refers to developing the various designs and diagrams that are required to implement a project. This chapter focuses on the various diagrams that are developed as a part of the proposed system and gives their short description. UML diagrams used are Sequence diagram, Activity diagram and Deployment diagram. </w:t>
+      <w:proofErr w:type="gramStart"/>
+      <w:r>
+        <w:rPr>
+          <w:sz w:val="28"/>
+          <w:szCs w:val="28"/>
+        </w:rPr>
+        <w:t>Designing basically</w:t>
+      </w:r>
+      <w:proofErr w:type="gramEnd"/>
+      <w:r>
+        <w:rPr>
+          <w:sz w:val="28"/>
+          <w:szCs w:val="28"/>
+        </w:rPr>
+        <w:t xml:space="preserve"> refers to developing the various designs and diagrams that are required to implement a project. This chapter focuses on the various diagrams that </w:t>
+      </w:r>
+      <w:proofErr w:type="gramStart"/>
+      <w:r>
+        <w:rPr>
+          <w:sz w:val="28"/>
+          <w:szCs w:val="28"/>
+        </w:rPr>
+        <w:t>are developed</w:t>
+      </w:r>
+      <w:proofErr w:type="gramEnd"/>
+      <w:r>
+        <w:rPr>
+          <w:sz w:val="28"/>
+          <w:szCs w:val="28"/>
+        </w:rPr>
+        <w:t xml:space="preserve"> as a part of the proposed system and gives their short description. UML diagrams used are Sequence diagram, Activity diagram and Deployment diagram. </w:t>
       </w:r>
     </w:p>
     <w:p>
@@ -4538,15 +5542,7 @@
           <w:sz w:val="28"/>
           <w:szCs w:val="28"/>
         </w:rPr>
-        <w:t xml:space="preserve">Figure 4.1 shows the sequence diagram for </w:t>
-      </w:r>
-      <w:r>
-        <w:rPr>
-          <w:rFonts w:ascii="Times New Roman" w:hAnsi="Times New Roman" w:cs="Times New Roman"/>
-          <w:sz w:val="28"/>
-          <w:szCs w:val="28"/>
-        </w:rPr>
-        <w:t>Cab Trans</w:t>
+        <w:t>Figure 4.1 shows the sequence diagram for Cab Trans</w:t>
       </w:r>
       <w:r>
         <w:rPr>
@@ -4575,8 +5571,8 @@
         </w:rPr>
         <w:lastRenderedPageBreak/>
         <w:pict>
-          <v:shape id="_x0000_i1025" type="#_x0000_t75" style="width:435.75pt;height:585.35pt">
-            <v:imagedata r:id="rId11" o:title="Sequence Diagram"/>
+          <v:shape id="_x0000_i1030" type="#_x0000_t75" style="width:435.7pt;height:585.95pt">
+            <v:imagedata r:id="rId12" o:title="Sequence Diagram"/>
           </v:shape>
         </w:pict>
       </w:r>
@@ -4697,7 +5693,43 @@
           <w:sz w:val="28"/>
           <w:szCs w:val="28"/>
         </w:rPr>
-        <w:t>Activity diagram is a flow chart to represent the flow form one activity to another activity. The activity can be described as an operation of the system. The control flow is drawn from one operation to another. This flow can be sequential, branched, or concurrent. Activity diagrams deal with all type of flow control by using different elements such as fork, join, etc.</w:t>
+        <w:t xml:space="preserve">Activity diagram is a flow chart to represent the flow form one activity to another activity. The activity </w:t>
+      </w:r>
+      <w:proofErr w:type="gramStart"/>
+      <w:r>
+        <w:rPr>
+          <w:rFonts w:ascii="Times New Roman" w:hAnsi="Times New Roman" w:cs="Times New Roman"/>
+          <w:sz w:val="28"/>
+          <w:szCs w:val="28"/>
+        </w:rPr>
+        <w:t>can be described</w:t>
+      </w:r>
+      <w:proofErr w:type="gramEnd"/>
+      <w:r>
+        <w:rPr>
+          <w:rFonts w:ascii="Times New Roman" w:hAnsi="Times New Roman" w:cs="Times New Roman"/>
+          <w:sz w:val="28"/>
+          <w:szCs w:val="28"/>
+        </w:rPr>
+        <w:t xml:space="preserve"> as an operation of the system. The control flow </w:t>
+      </w:r>
+      <w:proofErr w:type="gramStart"/>
+      <w:r>
+        <w:rPr>
+          <w:rFonts w:ascii="Times New Roman" w:hAnsi="Times New Roman" w:cs="Times New Roman"/>
+          <w:sz w:val="28"/>
+          <w:szCs w:val="28"/>
+        </w:rPr>
+        <w:t>is drawn</w:t>
+      </w:r>
+      <w:proofErr w:type="gramEnd"/>
+      <w:r>
+        <w:rPr>
+          <w:rFonts w:ascii="Times New Roman" w:hAnsi="Times New Roman" w:cs="Times New Roman"/>
+          <w:sz w:val="28"/>
+          <w:szCs w:val="28"/>
+        </w:rPr>
+        <w:t xml:space="preserve"> from one operation to another. This flow can be sequential, branched, or concurrent. Activity diagrams deal with all type of flow control by using different elements such as fork, join, etc.</w:t>
       </w:r>
     </w:p>
     <w:p>
@@ -4794,7 +5826,7 @@
                     </pic:cNvPicPr>
                   </pic:nvPicPr>
                   <pic:blipFill>
-                    <a:blip r:embed="rId12" cstate="print">
+                    <a:blip r:embed="rId13" cstate="print">
                       <a:extLst>
                         <a:ext uri="{28A0092B-C50C-407E-A947-70E740481C1C}">
                           <a14:useLocalDpi xmlns:a14="http://schemas.microsoft.com/office/drawing/2010/main" val="0"/>
@@ -4809,7 +5841,7 @@
                   <pic:spPr bwMode="auto">
                     <a:xfrm>
                       <a:off x="0" y="0"/>
-                      <a:ext cx="4348372" cy="6514858"/>
+                      <a:ext cx="4335518" cy="6495600"/>
                     </a:xfrm>
                     <a:prstGeom prst="rect">
                       <a:avLst/>
@@ -4987,6 +6019,8 @@
           <w:szCs w:val="28"/>
         </w:rPr>
       </w:pPr>
+      <w:bookmarkStart w:id="0" w:name="_GoBack"/>
+      <w:bookmarkEnd w:id="0"/>
     </w:p>
     <w:p>
       <w:pPr>
@@ -5292,7 +6326,25 @@
           <w:szCs w:val="28"/>
         </w:rPr>
         <w:lastRenderedPageBreak/>
-        <w:t>The basic purpose of activity diagram is similar to other four diagrams. It captures the dynamic behaviour of the system. Other four diagrams are used to show the message flow from one object to another but activity diagram is used to show message flow from one activity to another.</w:t>
+        <w:t xml:space="preserve">The basic purpose of activity diagram is similar to other four diagrams. It captures the dynamic behaviour of the system. Other four diagrams </w:t>
+      </w:r>
+      <w:proofErr w:type="gramStart"/>
+      <w:r>
+        <w:rPr>
+          <w:rFonts w:ascii="Times New Roman" w:hAnsi="Times New Roman" w:cs="Times New Roman"/>
+          <w:sz w:val="28"/>
+          <w:szCs w:val="28"/>
+        </w:rPr>
+        <w:t>are used</w:t>
+      </w:r>
+      <w:proofErr w:type="gramEnd"/>
+      <w:r>
+        <w:rPr>
+          <w:rFonts w:ascii="Times New Roman" w:hAnsi="Times New Roman" w:cs="Times New Roman"/>
+          <w:sz w:val="28"/>
+          <w:szCs w:val="28"/>
+        </w:rPr>
+        <w:t xml:space="preserve"> to show the message flow from one object to another but activity diagram is used to show message flow from one activity to another.</w:t>
       </w:r>
     </w:p>
     <w:p>
@@ -5349,7 +6401,23 @@
           <w:sz w:val="28"/>
           <w:szCs w:val="28"/>
         </w:rPr>
-        <w:t xml:space="preserve">A data flow diagram (DFD) is a graphical representation of the "flow" of data through an information system, modelling its process aspects. A DFD is often used as a preliminary step to create an overview of the system without going into great detail, which can later be elaborated. </w:t>
+        <w:t xml:space="preserve">A data flow diagram (DFD) is a graphical representation of the "flow" of data through an information system, modelling its process aspects. A DFD is often used as a preliminary step to create an overview of the system without going into </w:t>
+      </w:r>
+      <w:proofErr w:type="gramStart"/>
+      <w:r>
+        <w:rPr>
+          <w:sz w:val="28"/>
+          <w:szCs w:val="28"/>
+        </w:rPr>
+        <w:t>great detail</w:t>
+      </w:r>
+      <w:proofErr w:type="gramEnd"/>
+      <w:r>
+        <w:rPr>
+          <w:sz w:val="28"/>
+          <w:szCs w:val="28"/>
+        </w:rPr>
+        <w:t xml:space="preserve">, which can later be elaborated. </w:t>
       </w:r>
     </w:p>
     <w:p>
@@ -5412,8 +6480,8 @@
           <w:szCs w:val="28"/>
         </w:rPr>
         <w:pict>
-          <v:shape id="_x0000_i1032" type="#_x0000_t75" style="width:450.7pt;height:363.75pt">
-            <v:imagedata r:id="rId13" o:title="dfd"/>
+          <v:shape id="_x0000_i1026" type="#_x0000_t75" style="width:450.6pt;height:363.7pt">
+            <v:imagedata r:id="rId14" o:title="dfd"/>
           </v:shape>
         </w:pict>
       </w:r>
@@ -5469,6 +6537,7 @@
     <w:sectPr>
       <w:pgSz w:w="11906" w:h="16838"/>
       <w:pgMar w:top="1440" w:right="1440" w:bottom="1440" w:left="1440" w:header="708" w:footer="708" w:gutter="0"/>
+      <w:pgNumType w:fmt="lowerRoman" w:start="4"/>
       <w:cols w:space="708"/>
       <w:docGrid w:linePitch="360"/>
     </w:sectPr>
@@ -5499,6 +6568,59 @@
     </w:p>
   </w:endnote>
 </w:endnotes>
+</file>
+
+<file path=word/footer1.xml><?xml version="1.0" encoding="utf-8"?>
+<w:ftr xmlns:wpc="http://schemas.microsoft.com/office/word/2010/wordprocessingCanvas" xmlns:cx="http://schemas.microsoft.com/office/drawing/2014/chartex" xmlns:cx1="http://schemas.microsoft.com/office/drawing/2015/9/8/chartex" xmlns:mc="http://schemas.openxmlformats.org/markup-compatibility/2006" xmlns:o="urn:schemas-microsoft-com:office:office" xmlns:r="http://schemas.openxmlformats.org/officeDocument/2006/relationships" xmlns:m="http://schemas.openxmlformats.org/officeDocument/2006/math" xmlns:v="urn:schemas-microsoft-com:vml" xmlns:wp14="http://schemas.microsoft.com/office/word/2010/wordprocessingDrawing" xmlns:wp="http://schemas.openxmlformats.org/drawingml/2006/wordprocessingDrawing" xmlns:w10="urn:schemas-microsoft-com:office:word" xmlns:w="http://schemas.openxmlformats.org/wordprocessingml/2006/main" xmlns:w14="http://schemas.microsoft.com/office/word/2010/wordml" xmlns:w15="http://schemas.microsoft.com/office/word/2012/wordml" xmlns:w16se="http://schemas.microsoft.com/office/word/2015/wordml/symex" xmlns:wpg="http://schemas.microsoft.com/office/word/2010/wordprocessingGroup" xmlns:wpi="http://schemas.microsoft.com/office/word/2010/wordprocessingInk" xmlns:wne="http://schemas.microsoft.com/office/word/2006/wordml" xmlns:wps="http://schemas.microsoft.com/office/word/2010/wordprocessingShape" mc:Ignorable="w14 w15 w16se wp14">
+  <w:sdt>
+    <w:sdtPr>
+      <w:id w:val="-1628461100"/>
+      <w:docPartObj>
+        <w:docPartGallery w:val="Page Numbers (Bottom of Page)"/>
+        <w:docPartUnique/>
+      </w:docPartObj>
+    </w:sdtPr>
+    <w:sdtEndPr>
+      <w:rPr>
+        <w:noProof/>
+      </w:rPr>
+    </w:sdtEndPr>
+    <w:sdtContent>
+      <w:p>
+        <w:pPr>
+          <w:pStyle w:val="Footer"/>
+          <w:jc w:val="center"/>
+        </w:pPr>
+        <w:r>
+          <w:fldChar w:fldCharType="begin"/>
+        </w:r>
+        <w:r>
+          <w:instrText xml:space="preserve"> PAGE   \* MERGEFORMAT </w:instrText>
+        </w:r>
+        <w:r>
+          <w:fldChar w:fldCharType="separate"/>
+        </w:r>
+        <w:r>
+          <w:rPr>
+            <w:noProof/>
+          </w:rPr>
+          <w:t>iii</w:t>
+        </w:r>
+        <w:r>
+          <w:rPr>
+            <w:noProof/>
+          </w:rPr>
+          <w:fldChar w:fldCharType="end"/>
+        </w:r>
+      </w:p>
+    </w:sdtContent>
+  </w:sdt>
+  <w:p>
+    <w:pPr>
+      <w:pStyle w:val="Footer"/>
+    </w:pPr>
+  </w:p>
+</w:ftr>
 </file>
 
 <file path=word/footnotes.xml><?xml version="1.0" encoding="utf-8"?>
@@ -7117,7 +8239,7 @@
 </file>
 
 <file path=customXml/itemProps1.xml><?xml version="1.0" encoding="utf-8"?>
-<ds:datastoreItem xmlns:ds="http://schemas.openxmlformats.org/officeDocument/2006/customXml" ds:itemID="{15C525C4-52D4-41BE-AAEE-69AB1CDB679B}">
+<ds:datastoreItem xmlns:ds="http://schemas.openxmlformats.org/officeDocument/2006/customXml" ds:itemID="{79132A34-853B-4337-9F39-5BAB48A2B10D}">
   <ds:schemaRefs>
     <ds:schemaRef ds:uri="http://schemas.openxmlformats.org/officeDocument/2006/bibliography"/>
   </ds:schemaRefs>
